--- a/Acta_de_constitucion.docx
+++ b/Acta_de_constitucion.docx
@@ -1,6 +1,6 @@
 
 <file path=word/document.xml><?xml version="1.0" encoding="utf-8"?>
-<w:document xmlns:wpc="http://schemas.microsoft.com/office/word/2010/wordprocessingCanvas" xmlns:mo="http://schemas.microsoft.com/office/mac/office/2008/main" xmlns:mc="http://schemas.openxmlformats.org/markup-compatibility/2006" xmlns:mv="urn:schemas-microsoft-com:mac:vml" xmlns:o="urn:schemas-microsoft-com:office:office" xmlns:r="http://schemas.openxmlformats.org/officeDocument/2006/relationships" xmlns:m="http://schemas.openxmlformats.org/officeDocument/2006/math" xmlns:v="urn:schemas-microsoft-com:vml" xmlns:wp14="http://schemas.microsoft.com/office/word/2010/wordprocessingDrawing" xmlns:wp="http://schemas.openxmlformats.org/drawingml/2006/wordprocessingDrawing" xmlns:w10="urn:schemas-microsoft-com:office:word" xmlns:w="http://schemas.openxmlformats.org/wordprocessingml/2006/main" xmlns:w14="http://schemas.microsoft.com/office/word/2010/wordml" xmlns:w15="http://schemas.microsoft.com/office/word/2012/wordml" xmlns:wpg="http://schemas.microsoft.com/office/word/2010/wordprocessingGroup" xmlns:wpi="http://schemas.microsoft.com/office/word/2010/wordprocessingInk" xmlns:wne="http://schemas.microsoft.com/office/word/2006/wordml" xmlns:wps="http://schemas.microsoft.com/office/word/2010/wordprocessingShape" mc:Ignorable="w14 w15 wp14">
+<w:document xmlns:wpc="http://schemas.microsoft.com/office/word/2010/wordprocessingCanvas" xmlns:cx="http://schemas.microsoft.com/office/drawing/2014/chartex" xmlns:cx1="http://schemas.microsoft.com/office/drawing/2015/9/8/chartex" xmlns:cx2="http://schemas.microsoft.com/office/drawing/2015/10/21/chartex" xmlns:cx3="http://schemas.microsoft.com/office/drawing/2016/5/9/chartex" xmlns:cx4="http://schemas.microsoft.com/office/drawing/2016/5/10/chartex" xmlns:cx5="http://schemas.microsoft.com/office/drawing/2016/5/11/chartex" xmlns:cx6="http://schemas.microsoft.com/office/drawing/2016/5/12/chartex" xmlns:cx7="http://schemas.microsoft.com/office/drawing/2016/5/13/chartex" xmlns:cx8="http://schemas.microsoft.com/office/drawing/2016/5/14/chartex" xmlns:mc="http://schemas.openxmlformats.org/markup-compatibility/2006" xmlns:aink="http://schemas.microsoft.com/office/drawing/2016/ink" xmlns:am3d="http://schemas.microsoft.com/office/drawing/2017/model3d" xmlns:o="urn:schemas-microsoft-com:office:office" xmlns:r="http://schemas.openxmlformats.org/officeDocument/2006/relationships" xmlns:m="http://schemas.openxmlformats.org/officeDocument/2006/math" xmlns:v="urn:schemas-microsoft-com:vml" xmlns:wp14="http://schemas.microsoft.com/office/word/2010/wordprocessingDrawing" xmlns:wp="http://schemas.openxmlformats.org/drawingml/2006/wordprocessingDrawing" xmlns:w10="urn:schemas-microsoft-com:office:word" xmlns:w="http://schemas.openxmlformats.org/wordprocessingml/2006/main" xmlns:w14="http://schemas.microsoft.com/office/word/2010/wordml" xmlns:w15="http://schemas.microsoft.com/office/word/2012/wordml" xmlns:w16cid="http://schemas.microsoft.com/office/word/2016/wordml/cid" xmlns:w16se="http://schemas.microsoft.com/office/word/2015/wordml/symex" xmlns:wpg="http://schemas.microsoft.com/office/word/2010/wordprocessingGroup" xmlns:wpi="http://schemas.microsoft.com/office/word/2010/wordprocessingInk" xmlns:wne="http://schemas.microsoft.com/office/word/2006/wordml" xmlns:wps="http://schemas.microsoft.com/office/word/2010/wordprocessingShape" mc:Ignorable="w14 w15 w16se w16cid wp14">
   <w:body>
     <w:sdt>
       <w:sdtPr>
@@ -266,7 +266,7 @@
                   </wp:anchor>
                 </w:drawing>
               </mc:Choice>
-              <mc:Fallback xmlns:w16se="http://schemas.microsoft.com/office/word/2015/wordml/symex" xmlns:w16cid="http://schemas.microsoft.com/office/word/2016/wordml/cid" xmlns:am3d="http://schemas.microsoft.com/office/drawing/2017/model3d" xmlns:aink="http://schemas.microsoft.com/office/drawing/2016/ink" xmlns:cx8="http://schemas.microsoft.com/office/drawing/2016/5/14/chartex" xmlns:cx7="http://schemas.microsoft.com/office/drawing/2016/5/13/chartex" xmlns:cx6="http://schemas.microsoft.com/office/drawing/2016/5/12/chartex" xmlns:cx5="http://schemas.microsoft.com/office/drawing/2016/5/11/chartex" xmlns:cx4="http://schemas.microsoft.com/office/drawing/2016/5/10/chartex" xmlns:cx3="http://schemas.microsoft.com/office/drawing/2016/5/9/chartex" xmlns:cx2="http://schemas.microsoft.com/office/drawing/2015/10/21/chartex" xmlns:cx1="http://schemas.microsoft.com/office/drawing/2015/9/8/chartex" xmlns:cx="http://schemas.microsoft.com/office/drawing/2014/chartex">
+              <mc:Fallback xmlns:mv="urn:schemas-microsoft-com:mac:vml" xmlns:mo="http://schemas.microsoft.com/office/mac/office/2008/main">
                 <w:pict>
                   <v:group w14:anchorId="7294C1A7" id="Group 149" o:spid="_x0000_s1026" style="position:absolute;margin-left:0;margin-top:0;width:8in;height:95.7pt;z-index:251662336;mso-width-percent:941;mso-height-percent:121;mso-top-percent:23;mso-position-horizontal:center;mso-position-horizontal-relative:page;mso-position-vertical-relative:page;mso-width-percent:941;mso-height-percent:121;mso-top-percent:23" coordorigin=",-1" coordsize="7315200,1216153" o:gfxdata="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">
                     <v:shape id="Rectangle 51" o:spid="_x0000_s1027" style="position:absolute;top:-1;width:7315200;height:1130373;visibility:visible;mso-wrap-style:square;v-text-anchor:middle" coordsize="7312660,1129665" o:gfxdata="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" path="m0,0l7312660,,7312660,1129665,3619500,733425,,1091565,,0xe" fillcolor="#4472c4 [3204]" stroked="f" strokeweight="1pt">
@@ -348,7 +348,7 @@
                             <w:txbxContent>
                               <w:p>
                                 <w:pPr>
-                                  <w:pStyle w:val="NoSpacing"/>
+                                  <w:pStyle w:val="Sinespaciado"/>
                                   <w:jc w:val="right"/>
                                   <w:rPr>
                                     <w:color w:val="595959" w:themeColor="text1" w:themeTint="A6"/>
@@ -356,6 +356,7 @@
                                     <w:szCs w:val="28"/>
                                   </w:rPr>
                                 </w:pPr>
+                                <w:proofErr w:type="spellStart"/>
                                 <w:r>
                                   <w:rPr>
                                     <w:b/>
@@ -365,6 +366,7 @@
                                   </w:rPr>
                                   <w:t>Fecha</w:t>
                                 </w:r>
+                                <w:proofErr w:type="spellEnd"/>
                                 <w:r>
                                   <w:rPr>
                                     <w:color w:val="595959" w:themeColor="text1" w:themeTint="A6"/>
@@ -376,7 +378,7 @@
                               </w:p>
                               <w:p>
                                 <w:pPr>
-                                  <w:pStyle w:val="NoSpacing"/>
+                                  <w:pStyle w:val="Sinespaciado"/>
                                   <w:jc w:val="right"/>
                                   <w:rPr>
                                     <w:color w:val="595959" w:themeColor="text1" w:themeTint="A6"/>
@@ -407,16 +409,16 @@
               </mc:Choice>
               <mc:Fallback>
                 <w:pict>
-                  <v:shapetype w14:anchorId="2C47A718" id="_x0000_t202" coordsize="21600,21600" o:spt="202" path="m0,0l0,21600,21600,21600,21600,0xe">
+                  <v:shapetype w14:anchorId="2C47A718" id="_x0000_t202" coordsize="21600,21600" o:spt="202" path="m,l,21600r21600,l21600,xe">
                     <v:stroke joinstyle="miter"/>
                     <v:path gradientshapeok="t" o:connecttype="rect"/>
                   </v:shapetype>
-                  <v:shape id="Text Box 152" o:spid="_x0000_s1026" type="#_x0000_t202" style="position:absolute;margin-left:0;margin-top:0;width:8in;height:1in;z-index:251660288;visibility:visible;mso-wrap-style:square;mso-width-percent:941;mso-height-percent:92;mso-top-percent:818;mso-wrap-distance-left:9pt;mso-wrap-distance-top:0;mso-wrap-distance-right:9pt;mso-wrap-distance-bottom:0;mso-position-horizontal:center;mso-position-horizontal-relative:page;mso-position-vertical-relative:page;mso-width-percent:941;mso-height-percent:92;mso-top-percent:818;mso-width-relative:page;mso-height-relative:page;v-text-anchor:bottom" o:gfxdata="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" filled="f" stroked="f" strokeweight=".5pt">
+                  <v:shape id="Text Box 152" o:spid="_x0000_s1026" type="#_x0000_t202" style="position:absolute;margin-left:0;margin-top:0;width:8in;height:1in;z-index:251660288;visibility:visible;mso-wrap-style:square;mso-width-percent:941;mso-height-percent:92;mso-top-percent:818;mso-wrap-distance-left:9pt;mso-wrap-distance-top:0;mso-wrap-distance-right:9pt;mso-wrap-distance-bottom:0;mso-position-horizontal:center;mso-position-horizontal-relative:page;mso-position-vertical-relative:page;mso-width-percent:941;mso-height-percent:92;mso-top-percent:818;mso-width-relative:page;mso-height-relative:page;v-text-anchor:bottom" o:gfxdata="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" filled="f" stroked="f" strokeweight=".5pt">
                     <v:textbox inset="126pt,0,54pt,0">
                       <w:txbxContent>
                         <w:p>
                           <w:pPr>
-                            <w:pStyle w:val="NoSpacing"/>
+                            <w:pStyle w:val="Sinespaciado"/>
                             <w:jc w:val="right"/>
                             <w:rPr>
                               <w:color w:val="595959" w:themeColor="text1" w:themeTint="A6"/>
@@ -424,6 +426,7 @@
                               <w:szCs w:val="28"/>
                             </w:rPr>
                           </w:pPr>
+                          <w:proofErr w:type="spellStart"/>
                           <w:r>
                             <w:rPr>
                               <w:b/>
@@ -433,6 +436,7 @@
                             </w:rPr>
                             <w:t>Fecha</w:t>
                           </w:r>
+                          <w:proofErr w:type="spellEnd"/>
                           <w:r>
                             <w:rPr>
                               <w:color w:val="595959" w:themeColor="text1" w:themeTint="A6"/>
@@ -444,7 +448,7 @@
                         </w:p>
                         <w:p>
                           <w:pPr>
-                            <w:pStyle w:val="NoSpacing"/>
+                            <w:pStyle w:val="Sinespaciado"/>
                             <w:jc w:val="right"/>
                             <w:rPr>
                               <w:color w:val="595959" w:themeColor="text1" w:themeTint="A6"/>
@@ -527,7 +531,7 @@
                             <w:txbxContent>
                               <w:p>
                                 <w:pPr>
-                                  <w:pStyle w:val="NoSpacing"/>
+                                  <w:pStyle w:val="Sinespaciado"/>
                                   <w:jc w:val="right"/>
                                   <w:rPr>
                                     <w:color w:val="4472C4" w:themeColor="accent1"/>
@@ -548,7 +552,7 @@
                               </w:p>
                               <w:p>
                                 <w:pPr>
-                                  <w:pStyle w:val="NoSpacing"/>
+                                  <w:pStyle w:val="Sinespaciado"/>
                                   <w:jc w:val="right"/>
                                   <w:rPr>
                                     <w:color w:val="595959" w:themeColor="text1" w:themeTint="A6"/>
@@ -569,7 +573,7 @@
                               </w:p>
                               <w:p>
                                 <w:pPr>
-                                  <w:pStyle w:val="NoSpacing"/>
+                                  <w:pStyle w:val="Sinespaciado"/>
                                   <w:jc w:val="right"/>
                                   <w:rPr>
                                     <w:color w:val="595959" w:themeColor="text1" w:themeTint="A6"/>
@@ -590,7 +594,7 @@
                               </w:p>
                               <w:p>
                                 <w:pPr>
-                                  <w:pStyle w:val="NoSpacing"/>
+                                  <w:pStyle w:val="Sinespaciado"/>
                                   <w:jc w:val="right"/>
                                   <w:rPr>
                                     <w:color w:val="595959" w:themeColor="text1" w:themeTint="A6"/>
@@ -611,7 +615,7 @@
                               </w:p>
                               <w:p>
                                 <w:pPr>
-                                  <w:pStyle w:val="NoSpacing"/>
+                                  <w:pStyle w:val="Sinespaciado"/>
                                   <w:jc w:val="right"/>
                                   <w:rPr>
                                     <w:color w:val="595959" w:themeColor="text1" w:themeTint="A6"/>
@@ -652,12 +656,12 @@
               </mc:Choice>
               <mc:Fallback>
                 <w:pict>
-                  <v:shape w14:anchorId="21C06937" id="Text Box 153" o:spid="_x0000_s1027" type="#_x0000_t202" style="position:absolute;margin-left:0;margin-top:0;width:559.9pt;height:66.4pt;z-index:251661312;visibility:visible;mso-wrap-style:square;mso-width-percent:941;mso-height-percent:100;mso-top-percent:700;mso-wrap-distance-left:9pt;mso-wrap-distance-top:0;mso-wrap-distance-right:9pt;mso-wrap-distance-bottom:0;mso-position-horizontal:center;mso-position-horizontal-relative:page;mso-position-vertical-relative:page;mso-width-percent:941;mso-height-percent:100;mso-top-percent:700;mso-width-relative:page;mso-height-relative:page;v-text-anchor:top" o:gfxdata="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" filled="f" stroked="f" strokeweight=".5pt">
+                  <v:shape w14:anchorId="21C06937" id="Text Box 153" o:spid="_x0000_s1027" type="#_x0000_t202" style="position:absolute;margin-left:0;margin-top:0;width:559.9pt;height:66.4pt;z-index:251661312;visibility:visible;mso-wrap-style:square;mso-width-percent:941;mso-height-percent:100;mso-top-percent:700;mso-wrap-distance-left:9pt;mso-wrap-distance-top:0;mso-wrap-distance-right:9pt;mso-wrap-distance-bottom:0;mso-position-horizontal:center;mso-position-horizontal-relative:page;mso-position-vertical-relative:page;mso-width-percent:941;mso-height-percent:100;mso-top-percent:700;mso-width-relative:page;mso-height-relative:page;v-text-anchor:top" o:gfxdata="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" filled="f" stroked="f" strokeweight=".5pt">
                     <v:textbox style="mso-fit-shape-to-text:t" inset="126pt,0,54pt,0">
                       <w:txbxContent>
                         <w:p>
                           <w:pPr>
-                            <w:pStyle w:val="NoSpacing"/>
+                            <w:pStyle w:val="Sinespaciado"/>
                             <w:jc w:val="right"/>
                             <w:rPr>
                               <w:color w:val="4472C4" w:themeColor="accent1"/>
@@ -678,7 +682,7 @@
                         </w:p>
                         <w:p>
                           <w:pPr>
-                            <w:pStyle w:val="NoSpacing"/>
+                            <w:pStyle w:val="Sinespaciado"/>
                             <w:jc w:val="right"/>
                             <w:rPr>
                               <w:color w:val="595959" w:themeColor="text1" w:themeTint="A6"/>
@@ -699,7 +703,7 @@
                         </w:p>
                         <w:p>
                           <w:pPr>
-                            <w:pStyle w:val="NoSpacing"/>
+                            <w:pStyle w:val="Sinespaciado"/>
                             <w:jc w:val="right"/>
                             <w:rPr>
                               <w:color w:val="595959" w:themeColor="text1" w:themeTint="A6"/>
@@ -720,7 +724,7 @@
                         </w:p>
                         <w:p>
                           <w:pPr>
-                            <w:pStyle w:val="NoSpacing"/>
+                            <w:pStyle w:val="Sinespaciado"/>
                             <w:jc w:val="right"/>
                             <w:rPr>
                               <w:color w:val="595959" w:themeColor="text1" w:themeTint="A6"/>
@@ -741,7 +745,7 @@
                         </w:p>
                         <w:p>
                           <w:pPr>
-                            <w:pStyle w:val="NoSpacing"/>
+                            <w:pStyle w:val="Sinespaciado"/>
                             <w:jc w:val="right"/>
                             <w:rPr>
                               <w:color w:val="595959" w:themeColor="text1" w:themeTint="A6"/>
@@ -937,7 +941,7 @@
               </mc:Choice>
               <mc:Fallback>
                 <w:pict>
-                  <v:shape w14:anchorId="726D944B" id="Text Box 154" o:spid="_x0000_s1028" type="#_x0000_t202" style="position:absolute;margin-left:0;margin-top:0;width:8in;height:286.5pt;z-index:251659264;visibility:visible;mso-wrap-style:square;mso-width-percent:941;mso-height-percent:363;mso-top-percent:300;mso-wrap-distance-left:9pt;mso-wrap-distance-top:0;mso-wrap-distance-right:9pt;mso-wrap-distance-bottom:0;mso-position-horizontal:center;mso-position-horizontal-relative:page;mso-position-vertical-relative:page;mso-width-percent:941;mso-height-percent:363;mso-top-percent:300;mso-width-relative:page;mso-height-relative:page;v-text-anchor:bottom" o:gfxdata="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" filled="f" stroked="f" strokeweight=".5pt">
+                  <v:shape w14:anchorId="726D944B" id="Text Box 154" o:spid="_x0000_s1028" type="#_x0000_t202" style="position:absolute;margin-left:0;margin-top:0;width:8in;height:286.5pt;z-index:251659264;visibility:visible;mso-wrap-style:square;mso-width-percent:941;mso-height-percent:363;mso-top-percent:300;mso-wrap-distance-left:9pt;mso-wrap-distance-top:0;mso-wrap-distance-right:9pt;mso-wrap-distance-bottom:0;mso-position-horizontal:center;mso-position-horizontal-relative:page;mso-position-vertical-relative:page;mso-width-percent:941;mso-height-percent:363;mso-top-percent:300;mso-width-relative:page;mso-height-relative:page;v-text-anchor:bottom" o:gfxdata="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" filled="f" stroked="f" strokeweight=".5pt">
                     <v:textbox inset="126pt,0,54pt,0">
                       <w:txbxContent>
                         <w:p>
@@ -1041,14 +1045,14 @@
     </w:sdt>
     <w:p>
       <w:pPr>
-        <w:pStyle w:val="Title"/>
+        <w:pStyle w:val="Ttulo"/>
         <w:rPr>
-          <w:rStyle w:val="IntenseReference"/>
+          <w:rStyle w:val="Referenciaintensa"/>
         </w:rPr>
       </w:pPr>
       <w:r>
         <w:rPr>
-          <w:rStyle w:val="IntenseReference"/>
+          <w:rStyle w:val="Referenciaintensa"/>
         </w:rPr>
         <w:lastRenderedPageBreak/>
         <w:t>ÍNDICE</w:t>
@@ -1079,7 +1083,7 @@
       <w:sdtContent>
         <w:p>
           <w:pPr>
-            <w:pStyle w:val="TOCHeading"/>
+            <w:pStyle w:val="TtuloTDC"/>
           </w:pPr>
           <w:r>
             <w:t>Contenido</w:t>
@@ -1087,7 +1091,7 @@
         </w:p>
         <w:p>
           <w:pPr>
-            <w:pStyle w:val="TOC1"/>
+            <w:pStyle w:val="TDC1"/>
             <w:tabs>
               <w:tab w:val="left" w:pos="390"/>
             </w:tabs>
@@ -1113,7 +1117,7 @@
           <w:hyperlink w:anchor="_Toc497984814" w:history="1">
             <w:r>
               <w:rPr>
-                <w:rStyle w:val="Hyperlink"/>
+                <w:rStyle w:val="Hipervnculo"/>
                 <w:noProof/>
               </w:rPr>
               <w:t>1.</w:t>
@@ -1132,7 +1136,7 @@
             </w:r>
             <w:r>
               <w:rPr>
-                <w:rStyle w:val="Hyperlink"/>
+                <w:rStyle w:val="Hipervnculo"/>
                 <w:noProof/>
               </w:rPr>
               <w:t>Historial de versiones</w:t>
@@ -1189,7 +1193,7 @@
         </w:p>
         <w:p>
           <w:pPr>
-            <w:pStyle w:val="TOC1"/>
+            <w:pStyle w:val="TDC1"/>
             <w:tabs>
               <w:tab w:val="left" w:pos="390"/>
             </w:tabs>
@@ -1206,7 +1210,7 @@
           <w:hyperlink w:anchor="_Toc497984815" w:history="1">
             <w:r>
               <w:rPr>
-                <w:rStyle w:val="Hyperlink"/>
+                <w:rStyle w:val="Hipervnculo"/>
                 <w:noProof/>
               </w:rPr>
               <w:t>2.</w:t>
@@ -1225,7 +1229,7 @@
             </w:r>
             <w:r>
               <w:rPr>
-                <w:rStyle w:val="Hyperlink"/>
+                <w:rStyle w:val="Hipervnculo"/>
                 <w:noProof/>
               </w:rPr>
               <w:t>Estructura de la organización</w:t>
@@ -1282,7 +1286,7 @@
         </w:p>
         <w:p>
           <w:pPr>
-            <w:pStyle w:val="TOC1"/>
+            <w:pStyle w:val="TDC1"/>
             <w:tabs>
               <w:tab w:val="left" w:pos="390"/>
             </w:tabs>
@@ -1299,7 +1303,7 @@
           <w:hyperlink w:anchor="_Toc497984816" w:history="1">
             <w:r>
               <w:rPr>
-                <w:rStyle w:val="Hyperlink"/>
+                <w:rStyle w:val="Hipervnculo"/>
                 <w:noProof/>
               </w:rPr>
               <w:t>3.</w:t>
@@ -1318,7 +1322,7 @@
             </w:r>
             <w:r>
               <w:rPr>
-                <w:rStyle w:val="Hyperlink"/>
+                <w:rStyle w:val="Hipervnculo"/>
                 <w:noProof/>
               </w:rPr>
               <w:t>Justificación del Proyecto</w:t>
@@ -1375,7 +1379,7 @@
         </w:p>
         <w:p>
           <w:pPr>
-            <w:pStyle w:val="TOC1"/>
+            <w:pStyle w:val="TDC1"/>
             <w:tabs>
               <w:tab w:val="left" w:pos="390"/>
             </w:tabs>
@@ -1392,7 +1396,7 @@
           <w:hyperlink w:anchor="_Toc497984817" w:history="1">
             <w:r>
               <w:rPr>
-                <w:rStyle w:val="Hyperlink"/>
+                <w:rStyle w:val="Hipervnculo"/>
                 <w:noProof/>
               </w:rPr>
               <w:t>4.</w:t>
@@ -1411,7 +1415,7 @@
             </w:r>
             <w:r>
               <w:rPr>
-                <w:rStyle w:val="Hyperlink"/>
+                <w:rStyle w:val="Hipervnculo"/>
                 <w:noProof/>
               </w:rPr>
               <w:t>Entregables principales</w:t>
@@ -1468,7 +1472,7 @@
         </w:p>
         <w:p>
           <w:pPr>
-            <w:pStyle w:val="TOC1"/>
+            <w:pStyle w:val="TDC1"/>
             <w:tabs>
               <w:tab w:val="left" w:pos="390"/>
             </w:tabs>
@@ -1485,7 +1489,7 @@
           <w:hyperlink w:anchor="_Toc497984818" w:history="1">
             <w:r>
               <w:rPr>
-                <w:rStyle w:val="Hyperlink"/>
+                <w:rStyle w:val="Hipervnculo"/>
                 <w:noProof/>
               </w:rPr>
               <w:t>5.</w:t>
@@ -1504,7 +1508,7 @@
             </w:r>
             <w:r>
               <w:rPr>
-                <w:rStyle w:val="Hyperlink"/>
+                <w:rStyle w:val="Hipervnculo"/>
                 <w:noProof/>
               </w:rPr>
               <w:t>Descripción del producto</w:t>
@@ -1561,7 +1565,7 @@
         </w:p>
         <w:p>
           <w:pPr>
-            <w:pStyle w:val="TOC1"/>
+            <w:pStyle w:val="TDC1"/>
             <w:tabs>
               <w:tab w:val="left" w:pos="390"/>
             </w:tabs>
@@ -1578,7 +1582,7 @@
           <w:hyperlink w:anchor="_Toc497984819" w:history="1">
             <w:r>
               <w:rPr>
-                <w:rStyle w:val="Hyperlink"/>
+                <w:rStyle w:val="Hipervnculo"/>
                 <w:noProof/>
               </w:rPr>
               <w:t>6.</w:t>
@@ -1597,7 +1601,7 @@
             </w:r>
             <w:r>
               <w:rPr>
-                <w:rStyle w:val="Hyperlink"/>
+                <w:rStyle w:val="Hipervnculo"/>
                 <w:noProof/>
               </w:rPr>
               <w:t>Plan de riesgos</w:t>
@@ -1654,7 +1658,7 @@
         </w:p>
         <w:p>
           <w:pPr>
-            <w:pStyle w:val="TOC1"/>
+            <w:pStyle w:val="TDC1"/>
             <w:tabs>
               <w:tab w:val="left" w:pos="390"/>
             </w:tabs>
@@ -1671,7 +1675,7 @@
           <w:hyperlink w:anchor="_Toc497984820" w:history="1">
             <w:r>
               <w:rPr>
-                <w:rStyle w:val="Hyperlink"/>
+                <w:rStyle w:val="Hipervnculo"/>
                 <w:noProof/>
               </w:rPr>
               <w:t>7.</w:t>
@@ -1690,7 +1694,7 @@
             </w:r>
             <w:r>
               <w:rPr>
-                <w:rStyle w:val="Hyperlink"/>
+                <w:rStyle w:val="Hipervnculo"/>
                 <w:noProof/>
               </w:rPr>
               <w:t>Tabla de interesados</w:t>
@@ -1747,7 +1751,7 @@
         </w:p>
         <w:p>
           <w:pPr>
-            <w:pStyle w:val="TOC1"/>
+            <w:pStyle w:val="TDC1"/>
             <w:tabs>
               <w:tab w:val="left" w:pos="390"/>
             </w:tabs>
@@ -1764,7 +1768,7 @@
           <w:hyperlink w:anchor="_Toc497984821" w:history="1">
             <w:r>
               <w:rPr>
-                <w:rStyle w:val="Hyperlink"/>
+                <w:rStyle w:val="Hipervnculo"/>
                 <w:noProof/>
               </w:rPr>
               <w:t>8.</w:t>
@@ -1783,7 +1787,7 @@
             </w:r>
             <w:r>
               <w:rPr>
-                <w:rStyle w:val="Hyperlink"/>
+                <w:rStyle w:val="Hipervnculo"/>
                 <w:noProof/>
               </w:rPr>
               <w:t>Requisitos del producto</w:t>
@@ -1840,7 +1844,7 @@
         </w:p>
         <w:p>
           <w:pPr>
-            <w:pStyle w:val="TOC1"/>
+            <w:pStyle w:val="TDC1"/>
             <w:tabs>
               <w:tab w:val="left" w:pos="390"/>
             </w:tabs>
@@ -1857,7 +1861,7 @@
           <w:hyperlink w:anchor="_Toc497984822" w:history="1">
             <w:r>
               <w:rPr>
-                <w:rStyle w:val="Hyperlink"/>
+                <w:rStyle w:val="Hipervnculo"/>
                 <w:noProof/>
               </w:rPr>
               <w:t>9.</w:t>
@@ -1876,7 +1880,7 @@
             </w:r>
             <w:r>
               <w:rPr>
-                <w:rStyle w:val="Hyperlink"/>
+                <w:rStyle w:val="Hipervnculo"/>
                 <w:noProof/>
               </w:rPr>
               <w:t>Criterrios de aceptación</w:t>
@@ -1965,23 +1969,33 @@
     </w:sdt>
     <w:p>
       <w:pPr>
-        <w:pStyle w:val="Heading1"/>
+        <w:pStyle w:val="Ttulo1"/>
         <w:numPr>
           <w:ilvl w:val="0"/>
           <w:numId w:val="1"/>
         </w:numPr>
       </w:pPr>
       <w:bookmarkStart w:id="0" w:name="_Toc497984814"/>
+      <w:proofErr w:type="spellStart"/>
       <w:r>
         <w:lastRenderedPageBreak/>
-        <w:t>Historial de versiones</w:t>
+        <w:t>Historial</w:t>
+      </w:r>
+      <w:proofErr w:type="spellEnd"/>
+      <w:r>
+        <w:t xml:space="preserve"> de </w:t>
+      </w:r>
+      <w:proofErr w:type="spellStart"/>
+      <w:r>
+        <w:t>versiones</w:t>
       </w:r>
       <w:bookmarkEnd w:id="0"/>
+      <w:proofErr w:type="spellEnd"/>
     </w:p>
     <w:p/>
     <w:tbl>
       <w:tblPr>
-        <w:tblStyle w:val="TableGrid"/>
+        <w:tblStyle w:val="Tablaconcuadrcula"/>
         <w:tblW w:w="0" w:type="auto"/>
         <w:tblLook w:val="04A0" w:firstRow="1" w:lastRow="0" w:firstColumn="1" w:lastColumn="0" w:noHBand="0" w:noVBand="1"/>
       </w:tblPr>
@@ -2099,22 +2113,32 @@
     <w:p/>
     <w:p>
       <w:pPr>
-        <w:pStyle w:val="Heading1"/>
+        <w:pStyle w:val="Ttulo1"/>
         <w:numPr>
           <w:ilvl w:val="0"/>
           <w:numId w:val="1"/>
         </w:numPr>
       </w:pPr>
       <w:bookmarkStart w:id="1" w:name="_Toc497984815"/>
-      <w:r>
-        <w:t>Estructura de la organización</w:t>
+      <w:proofErr w:type="spellStart"/>
+      <w:r>
+        <w:t>Estructura</w:t>
+      </w:r>
+      <w:proofErr w:type="spellEnd"/>
+      <w:r>
+        <w:t xml:space="preserve"> de la </w:t>
+      </w:r>
+      <w:proofErr w:type="spellStart"/>
+      <w:r>
+        <w:t>organización</w:t>
       </w:r>
       <w:bookmarkEnd w:id="1"/>
+      <w:proofErr w:type="spellEnd"/>
     </w:p>
     <w:p/>
     <w:tbl>
       <w:tblPr>
-        <w:tblStyle w:val="TableGrid"/>
+        <w:tblStyle w:val="Tablaconcuadrcula"/>
         <w:tblW w:w="0" w:type="auto"/>
         <w:tblLook w:val="04A0" w:firstRow="1" w:lastRow="0" w:firstColumn="1" w:lastColumn="0" w:noHBand="0" w:noVBand="1"/>
       </w:tblPr>
@@ -2134,7 +2158,7 @@
           </w:tcPr>
           <w:p>
             <w:pPr>
-              <w:pStyle w:val="NoSpacing"/>
+              <w:pStyle w:val="Sinespaciado"/>
               <w:jc w:val="center"/>
               <w:rPr>
                 <w:b/>
@@ -2154,7 +2178,7 @@
           </w:tcPr>
           <w:p>
             <w:pPr>
-              <w:pStyle w:val="NoSpacing"/>
+              <w:pStyle w:val="Sinespaciado"/>
               <w:jc w:val="center"/>
               <w:rPr>
                 <w:rFonts w:cstheme="minorHAnsi"/>
@@ -2178,7 +2202,7 @@
           </w:tcPr>
           <w:p>
             <w:pPr>
-              <w:pStyle w:val="NoSpacing"/>
+              <w:pStyle w:val="Sinespaciado"/>
               <w:jc w:val="center"/>
               <w:rPr>
                 <w:rFonts w:cstheme="minorHAnsi"/>
@@ -2202,7 +2226,7 @@
           </w:tcPr>
           <w:p>
             <w:pPr>
-              <w:pStyle w:val="NoSpacing"/>
+              <w:pStyle w:val="Sinespaciado"/>
               <w:jc w:val="center"/>
               <w:rPr>
                 <w:rFonts w:cstheme="minorHAnsi"/>
@@ -2228,7 +2252,7 @@
           </w:tcPr>
           <w:p>
             <w:pPr>
-              <w:pStyle w:val="NoSpacing"/>
+              <w:pStyle w:val="Sinespaciado"/>
               <w:rPr>
                 <w:rFonts w:cstheme="minorHAnsi"/>
                 <w:color w:val="000000" w:themeColor="text1"/>
@@ -2246,7 +2270,7 @@
           </w:p>
           <w:p>
             <w:pPr>
-              <w:pStyle w:val="NoSpacing"/>
+              <w:pStyle w:val="Sinespaciado"/>
               <w:rPr>
                 <w:rFonts w:cstheme="minorHAnsi"/>
                 <w:color w:val="000000" w:themeColor="text1"/>
@@ -2260,7 +2284,7 @@
           </w:tcPr>
           <w:p>
             <w:pPr>
-              <w:pStyle w:val="NoSpacing"/>
+              <w:pStyle w:val="Sinespaciado"/>
               <w:rPr>
                 <w:rFonts w:cstheme="minorHAnsi"/>
                 <w:color w:val="000000" w:themeColor="text1"/>
@@ -2281,7 +2305,7 @@
           </w:tcPr>
           <w:p>
             <w:pPr>
-              <w:pStyle w:val="NoSpacing"/>
+              <w:pStyle w:val="Sinespaciado"/>
               <w:rPr>
                 <w:rFonts w:cstheme="minorHAnsi"/>
                 <w:color w:val="000000" w:themeColor="text1"/>
@@ -2302,12 +2326,13 @@
           </w:tcPr>
           <w:p>
             <w:pPr>
-              <w:pStyle w:val="NoSpacing"/>
+              <w:pStyle w:val="Sinespaciado"/>
               <w:rPr>
                 <w:rFonts w:cstheme="minorHAnsi"/>
                 <w:color w:val="000000" w:themeColor="text1"/>
               </w:rPr>
             </w:pPr>
+            <w:proofErr w:type="spellStart"/>
             <w:r>
               <w:rPr>
                 <w:rFonts w:cstheme="minorHAnsi"/>
@@ -2315,6 +2340,7 @@
               </w:rPr>
               <w:t>Desarrollador</w:t>
             </w:r>
+            <w:proofErr w:type="spellEnd"/>
           </w:p>
         </w:tc>
       </w:tr>
@@ -2325,7 +2351,7 @@
           </w:tcPr>
           <w:p>
             <w:pPr>
-              <w:pStyle w:val="NoSpacing"/>
+              <w:pStyle w:val="Sinespaciado"/>
               <w:rPr>
                 <w:rFonts w:cstheme="minorHAnsi"/>
                 <w:color w:val="000000" w:themeColor="text1"/>
@@ -2343,7 +2369,7 @@
           </w:p>
           <w:p>
             <w:pPr>
-              <w:pStyle w:val="NoSpacing"/>
+              <w:pStyle w:val="Sinespaciado"/>
               <w:rPr>
                 <w:rFonts w:cstheme="minorHAnsi"/>
                 <w:color w:val="000000" w:themeColor="text1"/>
@@ -2357,7 +2383,7 @@
           </w:tcPr>
           <w:p>
             <w:pPr>
-              <w:pStyle w:val="NoSpacing"/>
+              <w:pStyle w:val="Sinespaciado"/>
               <w:rPr>
                 <w:rFonts w:cstheme="minorHAnsi"/>
                 <w:color w:val="000000" w:themeColor="text1"/>
@@ -2378,7 +2404,7 @@
           </w:tcPr>
           <w:p>
             <w:pPr>
-              <w:pStyle w:val="NoSpacing"/>
+              <w:pStyle w:val="Sinespaciado"/>
               <w:rPr>
                 <w:rFonts w:cstheme="minorHAnsi"/>
                 <w:color w:val="000000" w:themeColor="text1"/>
@@ -2399,7 +2425,7 @@
           </w:tcPr>
           <w:p>
             <w:pPr>
-              <w:pStyle w:val="NoSpacing"/>
+              <w:pStyle w:val="Sinespaciado"/>
               <w:rPr>
                 <w:rFonts w:cstheme="minorHAnsi"/>
                 <w:color w:val="000000" w:themeColor="text1"/>
@@ -2422,7 +2448,7 @@
           </w:tcPr>
           <w:p>
             <w:pPr>
-              <w:pStyle w:val="NoSpacing"/>
+              <w:pStyle w:val="Sinespaciado"/>
               <w:rPr>
                 <w:rFonts w:cstheme="minorHAnsi"/>
                 <w:color w:val="000000" w:themeColor="text1"/>
@@ -2440,7 +2466,7 @@
           </w:p>
           <w:p>
             <w:pPr>
-              <w:pStyle w:val="NoSpacing"/>
+              <w:pStyle w:val="Sinespaciado"/>
               <w:rPr>
                 <w:rFonts w:cstheme="minorHAnsi"/>
                 <w:color w:val="000000" w:themeColor="text1"/>
@@ -2454,7 +2480,7 @@
           </w:tcPr>
           <w:p>
             <w:pPr>
-              <w:pStyle w:val="NoSpacing"/>
+              <w:pStyle w:val="Sinespaciado"/>
               <w:rPr>
                 <w:rFonts w:cstheme="minorHAnsi"/>
                 <w:color w:val="000000" w:themeColor="text1"/>
@@ -2475,7 +2501,7 @@
           </w:tcPr>
           <w:p>
             <w:pPr>
-              <w:pStyle w:val="NoSpacing"/>
+              <w:pStyle w:val="Sinespaciado"/>
               <w:rPr>
                 <w:rFonts w:cstheme="minorHAnsi"/>
                 <w:color w:val="000000" w:themeColor="text1"/>
@@ -2496,12 +2522,13 @@
           </w:tcPr>
           <w:p>
             <w:pPr>
-              <w:pStyle w:val="NoSpacing"/>
+              <w:pStyle w:val="Sinespaciado"/>
               <w:rPr>
                 <w:rFonts w:cstheme="minorHAnsi"/>
                 <w:color w:val="000000" w:themeColor="text1"/>
               </w:rPr>
             </w:pPr>
+            <w:proofErr w:type="spellStart"/>
             <w:r>
               <w:rPr>
                 <w:rFonts w:cstheme="minorHAnsi"/>
@@ -2509,6 +2536,7 @@
               </w:rPr>
               <w:t>Desarrollador</w:t>
             </w:r>
+            <w:proofErr w:type="spellEnd"/>
           </w:p>
         </w:tc>
       </w:tr>
@@ -2519,7 +2547,7 @@
           </w:tcPr>
           <w:p>
             <w:pPr>
-              <w:pStyle w:val="NoSpacing"/>
+              <w:pStyle w:val="Sinespaciado"/>
               <w:rPr>
                 <w:rFonts w:cstheme="minorHAnsi"/>
                 <w:color w:val="000000" w:themeColor="text1"/>
@@ -2537,7 +2565,7 @@
           </w:p>
           <w:p>
             <w:pPr>
-              <w:pStyle w:val="NoSpacing"/>
+              <w:pStyle w:val="Sinespaciado"/>
               <w:rPr>
                 <w:rFonts w:cstheme="minorHAnsi"/>
                 <w:color w:val="000000" w:themeColor="text1"/>
@@ -2551,7 +2579,7 @@
           </w:tcPr>
           <w:p>
             <w:pPr>
-              <w:pStyle w:val="NoSpacing"/>
+              <w:pStyle w:val="Sinespaciado"/>
               <w:rPr>
                 <w:rFonts w:cstheme="minorHAnsi"/>
                 <w:color w:val="000000" w:themeColor="text1"/>
@@ -2572,7 +2600,7 @@
           </w:tcPr>
           <w:p>
             <w:pPr>
-              <w:pStyle w:val="NoSpacing"/>
+              <w:pStyle w:val="Sinespaciado"/>
               <w:rPr>
                 <w:rFonts w:cstheme="minorHAnsi"/>
                 <w:color w:val="000000" w:themeColor="text1"/>
@@ -2593,12 +2621,13 @@
           </w:tcPr>
           <w:p>
             <w:pPr>
-              <w:pStyle w:val="NoSpacing"/>
+              <w:pStyle w:val="Sinespaciado"/>
               <w:rPr>
                 <w:rFonts w:cstheme="minorHAnsi"/>
                 <w:color w:val="000000" w:themeColor="text1"/>
               </w:rPr>
             </w:pPr>
+            <w:proofErr w:type="spellStart"/>
             <w:r>
               <w:rPr>
                 <w:rFonts w:cstheme="minorHAnsi"/>
@@ -2606,68 +2635,609 @@
               </w:rPr>
               <w:t>Desarrollador</w:t>
             </w:r>
+            <w:proofErr w:type="spellEnd"/>
           </w:p>
         </w:tc>
       </w:tr>
     </w:tbl>
     <w:p>
       <w:pPr>
-        <w:pStyle w:val="Heading1"/>
+        <w:pStyle w:val="Ttulo1"/>
       </w:pPr>
     </w:p>
     <w:p>
       <w:pPr>
-        <w:pStyle w:val="Heading1"/>
+        <w:pStyle w:val="Ttulo1"/>
         <w:numPr>
           <w:ilvl w:val="0"/>
           <w:numId w:val="1"/>
         </w:numPr>
       </w:pPr>
       <w:bookmarkStart w:id="2" w:name="_Toc497984816"/>
-      <w:r>
-        <w:t>Justificación del Proyecto</w:t>
+      <w:proofErr w:type="spellStart"/>
+      <w:r>
+        <w:t>Justificación</w:t>
+      </w:r>
+      <w:proofErr w:type="spellEnd"/>
+      <w:r>
+        <w:t xml:space="preserve"> del Proyecto</w:t>
       </w:r>
       <w:bookmarkEnd w:id="2"/>
     </w:p>
     <w:p/>
     <w:p>
       <w:r>
-        <w:t xml:space="preserve">Durante el desarrollo de la asignatura realizaremos un Proyecto en equipos con el fin de familiarizarnos con algunas de las herramientas relacionadas con la gestión de proyectos </w:t>
-      </w:r>
-      <w:r>
-        <w:t>de software libre usando dos roles diferentes a la hora de realizar dicho Proyecto:</w:t>
+        <w:t xml:space="preserve">Durante el </w:t>
+      </w:r>
+      <w:proofErr w:type="spellStart"/>
+      <w:r>
+        <w:t>desarrollo</w:t>
+      </w:r>
+      <w:proofErr w:type="spellEnd"/>
+      <w:r>
+        <w:t xml:space="preserve"> de la </w:t>
+      </w:r>
+      <w:proofErr w:type="spellStart"/>
+      <w:r>
+        <w:t>asignatura</w:t>
+      </w:r>
+      <w:proofErr w:type="spellEnd"/>
+      <w:r>
+        <w:t xml:space="preserve"> </w:t>
+      </w:r>
+      <w:proofErr w:type="spellStart"/>
+      <w:r>
+        <w:t>realizaremos</w:t>
+      </w:r>
+      <w:proofErr w:type="spellEnd"/>
+      <w:r>
+        <w:t xml:space="preserve"> un Proyecto </w:t>
+      </w:r>
+      <w:proofErr w:type="spellStart"/>
+      <w:r>
+        <w:t>en</w:t>
+      </w:r>
+      <w:proofErr w:type="spellEnd"/>
+      <w:r>
+        <w:t xml:space="preserve"> </w:t>
+      </w:r>
+      <w:proofErr w:type="spellStart"/>
+      <w:r>
+        <w:t>equipos</w:t>
+      </w:r>
+      <w:proofErr w:type="spellEnd"/>
+      <w:r>
+        <w:t xml:space="preserve"> con el fin de </w:t>
+      </w:r>
+      <w:proofErr w:type="spellStart"/>
+      <w:r>
+        <w:t>familiarizarnos</w:t>
+      </w:r>
+      <w:proofErr w:type="spellEnd"/>
+      <w:r>
+        <w:t xml:space="preserve"> con </w:t>
+      </w:r>
+      <w:proofErr w:type="spellStart"/>
+      <w:r>
+        <w:t>algunas</w:t>
+      </w:r>
+      <w:proofErr w:type="spellEnd"/>
+      <w:r>
+        <w:t xml:space="preserve"> de las </w:t>
+      </w:r>
+      <w:proofErr w:type="spellStart"/>
+      <w:r>
+        <w:t>herramientas</w:t>
+      </w:r>
+      <w:proofErr w:type="spellEnd"/>
+      <w:r>
+        <w:t xml:space="preserve"> </w:t>
+      </w:r>
+      <w:proofErr w:type="spellStart"/>
+      <w:r>
+        <w:t>relacionadas</w:t>
+      </w:r>
+      <w:proofErr w:type="spellEnd"/>
+      <w:r>
+        <w:t xml:space="preserve"> con la </w:t>
+      </w:r>
+      <w:proofErr w:type="spellStart"/>
+      <w:r>
+        <w:t>gestión</w:t>
+      </w:r>
+      <w:proofErr w:type="spellEnd"/>
+      <w:r>
+        <w:t xml:space="preserve"> de </w:t>
+      </w:r>
+      <w:proofErr w:type="spellStart"/>
+      <w:r>
+        <w:t>proyectos</w:t>
+      </w:r>
+      <w:proofErr w:type="spellEnd"/>
+      <w:r>
+        <w:t xml:space="preserve"> </w:t>
+      </w:r>
+      <w:r>
+        <w:t xml:space="preserve">de software </w:t>
+      </w:r>
+      <w:proofErr w:type="spellStart"/>
+      <w:r>
+        <w:t>libre</w:t>
+      </w:r>
+      <w:proofErr w:type="spellEnd"/>
+      <w:r>
+        <w:t xml:space="preserve"> </w:t>
+      </w:r>
+      <w:proofErr w:type="spellStart"/>
+      <w:r>
+        <w:t>usando</w:t>
+      </w:r>
+      <w:proofErr w:type="spellEnd"/>
+      <w:r>
+        <w:t xml:space="preserve"> dos roles </w:t>
+      </w:r>
+      <w:proofErr w:type="spellStart"/>
+      <w:r>
+        <w:t>diferentes</w:t>
+      </w:r>
+      <w:proofErr w:type="spellEnd"/>
+      <w:r>
+        <w:t xml:space="preserve"> a la hora de </w:t>
+      </w:r>
+      <w:proofErr w:type="spellStart"/>
+      <w:r>
+        <w:t>realizar</w:t>
+      </w:r>
+      <w:proofErr w:type="spellEnd"/>
+      <w:r>
+        <w:t xml:space="preserve"> </w:t>
+      </w:r>
+      <w:proofErr w:type="spellStart"/>
+      <w:r>
+        <w:t>dicho</w:t>
+      </w:r>
+      <w:proofErr w:type="spellEnd"/>
+      <w:r>
+        <w:t xml:space="preserve"> Proyecto:</w:t>
       </w:r>
     </w:p>
     <w:p/>
     <w:p>
       <w:pPr>
-        <w:pStyle w:val="ListParagraph"/>
+        <w:pStyle w:val="Prrafodelista"/>
         <w:numPr>
           <w:ilvl w:val="0"/>
           <w:numId w:val="2"/>
         </w:numPr>
       </w:pPr>
-      <w:r>
-        <w:t>Proveedor: desarrollara una solución software que permita a otro equipo de trabajo diferente gestionar su organización a nivel metodológico, organizativo y de comunicacion.</w:t>
+      <w:proofErr w:type="spellStart"/>
+      <w:r>
+        <w:t>Proveedor</w:t>
+      </w:r>
+      <w:proofErr w:type="spellEnd"/>
+      <w:r>
+        <w:t xml:space="preserve">: </w:t>
+      </w:r>
+      <w:proofErr w:type="spellStart"/>
+      <w:r>
+        <w:t>desarrollara</w:t>
+      </w:r>
+      <w:proofErr w:type="spellEnd"/>
+      <w:r>
+        <w:t xml:space="preserve"> </w:t>
+      </w:r>
+      <w:proofErr w:type="spellStart"/>
+      <w:r>
+        <w:t>una</w:t>
+      </w:r>
+      <w:proofErr w:type="spellEnd"/>
+      <w:r>
+        <w:t xml:space="preserve"> </w:t>
+      </w:r>
+      <w:proofErr w:type="spellStart"/>
+      <w:r>
+        <w:t>solución</w:t>
+      </w:r>
+      <w:proofErr w:type="spellEnd"/>
+      <w:r>
+        <w:t xml:space="preserve"> software que </w:t>
+      </w:r>
+      <w:proofErr w:type="spellStart"/>
+      <w:r>
+        <w:t>permita</w:t>
+      </w:r>
+      <w:proofErr w:type="spellEnd"/>
+      <w:r>
+        <w:t xml:space="preserve"> a </w:t>
+      </w:r>
+      <w:proofErr w:type="spellStart"/>
+      <w:r>
+        <w:t>otro</w:t>
+      </w:r>
+      <w:proofErr w:type="spellEnd"/>
+      <w:r>
+        <w:t xml:space="preserve"> </w:t>
+      </w:r>
+      <w:proofErr w:type="spellStart"/>
+      <w:r>
+        <w:t>equipo</w:t>
+      </w:r>
+      <w:proofErr w:type="spellEnd"/>
+      <w:r>
+        <w:t xml:space="preserve"> de </w:t>
+      </w:r>
+      <w:proofErr w:type="spellStart"/>
+      <w:r>
+        <w:t>trabajo</w:t>
+      </w:r>
+      <w:proofErr w:type="spellEnd"/>
+      <w:r>
+        <w:t xml:space="preserve"> </w:t>
+      </w:r>
+      <w:proofErr w:type="spellStart"/>
+      <w:r>
+        <w:t>diferente</w:t>
+      </w:r>
+      <w:proofErr w:type="spellEnd"/>
+      <w:r>
+        <w:t xml:space="preserve"> </w:t>
+      </w:r>
+      <w:proofErr w:type="spellStart"/>
+      <w:r>
+        <w:t>gestionar</w:t>
+      </w:r>
+      <w:proofErr w:type="spellEnd"/>
+      <w:r>
+        <w:t xml:space="preserve"> </w:t>
+      </w:r>
+      <w:proofErr w:type="spellStart"/>
+      <w:r>
+        <w:t>su</w:t>
+      </w:r>
+      <w:proofErr w:type="spellEnd"/>
+      <w:r>
+        <w:t xml:space="preserve"> </w:t>
+      </w:r>
+      <w:proofErr w:type="spellStart"/>
+      <w:r>
+        <w:t>organización</w:t>
+      </w:r>
+      <w:proofErr w:type="spellEnd"/>
+      <w:r>
+        <w:t xml:space="preserve"> a </w:t>
+      </w:r>
+      <w:proofErr w:type="spellStart"/>
+      <w:r>
+        <w:t>nivel</w:t>
+      </w:r>
+      <w:proofErr w:type="spellEnd"/>
+      <w:r>
+        <w:t xml:space="preserve"> </w:t>
+      </w:r>
+      <w:proofErr w:type="spellStart"/>
+      <w:r>
+        <w:t>metodológico</w:t>
+      </w:r>
+      <w:proofErr w:type="spellEnd"/>
+      <w:r>
+        <w:t xml:space="preserve">, </w:t>
+      </w:r>
+      <w:proofErr w:type="spellStart"/>
+      <w:r>
+        <w:t>organizativo</w:t>
+      </w:r>
+      <w:proofErr w:type="spellEnd"/>
+      <w:r>
+        <w:t xml:space="preserve"> y de </w:t>
+      </w:r>
+      <w:proofErr w:type="spellStart"/>
+      <w:r>
+        <w:t>comunicacion</w:t>
+      </w:r>
+      <w:proofErr w:type="spellEnd"/>
+      <w:r>
+        <w:t>.</w:t>
       </w:r>
     </w:p>
     <w:p/>
     <w:p>
       <w:pPr>
-        <w:pStyle w:val="ListParagraph"/>
+        <w:pStyle w:val="Prrafodelista"/>
         <w:numPr>
           <w:ilvl w:val="0"/>
           <w:numId w:val="2"/>
         </w:numPr>
       </w:pPr>
-      <w:r>
-        <w:t>Cliente: otro equipo le desarrollara una solución software que permita gestionar su propio equipo de desarrollo, debiendo ayudar a lo largo de todo el proceso de desarrollo a fin de obtener un producto acorde a los requisitos que se definen en coste y en tiempo.</w:t>
+      <w:proofErr w:type="spellStart"/>
+      <w:r>
+        <w:t>Cliente</w:t>
+      </w:r>
+      <w:proofErr w:type="spellEnd"/>
+      <w:r>
+        <w:t xml:space="preserve">: </w:t>
+      </w:r>
+      <w:proofErr w:type="spellStart"/>
+      <w:r>
+        <w:t>otro</w:t>
+      </w:r>
+      <w:proofErr w:type="spellEnd"/>
+      <w:r>
+        <w:t xml:space="preserve"> </w:t>
+      </w:r>
+      <w:proofErr w:type="spellStart"/>
+      <w:r>
+        <w:t>equipo</w:t>
+      </w:r>
+      <w:proofErr w:type="spellEnd"/>
+      <w:r>
+        <w:t xml:space="preserve"> le </w:t>
+      </w:r>
+      <w:proofErr w:type="spellStart"/>
+      <w:r>
+        <w:t>desarrollara</w:t>
+      </w:r>
+      <w:proofErr w:type="spellEnd"/>
+      <w:r>
+        <w:t xml:space="preserve"> </w:t>
+      </w:r>
+      <w:proofErr w:type="spellStart"/>
+      <w:r>
+        <w:t>una</w:t>
+      </w:r>
+      <w:proofErr w:type="spellEnd"/>
+      <w:r>
+        <w:t xml:space="preserve"> </w:t>
+      </w:r>
+      <w:proofErr w:type="spellStart"/>
+      <w:r>
+        <w:t>solución</w:t>
+      </w:r>
+      <w:proofErr w:type="spellEnd"/>
+      <w:r>
+        <w:t xml:space="preserve"> software que </w:t>
+      </w:r>
+      <w:proofErr w:type="spellStart"/>
+      <w:r>
+        <w:t>permita</w:t>
+      </w:r>
+      <w:proofErr w:type="spellEnd"/>
+      <w:r>
+        <w:t xml:space="preserve"> </w:t>
+      </w:r>
+      <w:proofErr w:type="spellStart"/>
+      <w:r>
+        <w:t>gestionar</w:t>
+      </w:r>
+      <w:proofErr w:type="spellEnd"/>
+      <w:r>
+        <w:t xml:space="preserve"> </w:t>
+      </w:r>
+      <w:proofErr w:type="spellStart"/>
+      <w:r>
+        <w:t>su</w:t>
+      </w:r>
+      <w:proofErr w:type="spellEnd"/>
+      <w:r>
+        <w:t xml:space="preserve"> </w:t>
+      </w:r>
+      <w:proofErr w:type="spellStart"/>
+      <w:r>
+        <w:t>propio</w:t>
+      </w:r>
+      <w:proofErr w:type="spellEnd"/>
+      <w:r>
+        <w:t xml:space="preserve"> </w:t>
+      </w:r>
+      <w:proofErr w:type="spellStart"/>
+      <w:r>
+        <w:t>equipo</w:t>
+      </w:r>
+      <w:proofErr w:type="spellEnd"/>
+      <w:r>
+        <w:t xml:space="preserve"> de </w:t>
+      </w:r>
+      <w:proofErr w:type="spellStart"/>
+      <w:r>
+        <w:t>desarrollo</w:t>
+      </w:r>
+      <w:proofErr w:type="spellEnd"/>
+      <w:r>
+        <w:t xml:space="preserve">, </w:t>
+      </w:r>
+      <w:proofErr w:type="spellStart"/>
+      <w:r>
+        <w:t>debiendo</w:t>
+      </w:r>
+      <w:proofErr w:type="spellEnd"/>
+      <w:r>
+        <w:t xml:space="preserve"> </w:t>
+      </w:r>
+      <w:proofErr w:type="spellStart"/>
+      <w:r>
+        <w:t>ayudar</w:t>
+      </w:r>
+      <w:proofErr w:type="spellEnd"/>
+      <w:r>
+        <w:t xml:space="preserve"> a lo largo de </w:t>
+      </w:r>
+      <w:proofErr w:type="spellStart"/>
+      <w:r>
+        <w:t>todo</w:t>
+      </w:r>
+      <w:proofErr w:type="spellEnd"/>
+      <w:r>
+        <w:t xml:space="preserve"> el </w:t>
+      </w:r>
+      <w:proofErr w:type="spellStart"/>
+      <w:r>
+        <w:t>proceso</w:t>
+      </w:r>
+      <w:proofErr w:type="spellEnd"/>
+      <w:r>
+        <w:t xml:space="preserve"> de </w:t>
+      </w:r>
+      <w:proofErr w:type="spellStart"/>
+      <w:r>
+        <w:t>desarrollo</w:t>
+      </w:r>
+      <w:proofErr w:type="spellEnd"/>
+      <w:r>
+        <w:t xml:space="preserve"> a fin de </w:t>
+      </w:r>
+      <w:proofErr w:type="spellStart"/>
+      <w:r>
+        <w:t>obtener</w:t>
+      </w:r>
+      <w:proofErr w:type="spellEnd"/>
+      <w:r>
+        <w:t xml:space="preserve"> un </w:t>
+      </w:r>
+      <w:proofErr w:type="spellStart"/>
+      <w:r>
+        <w:t>producto</w:t>
+      </w:r>
+      <w:proofErr w:type="spellEnd"/>
+      <w:r>
+        <w:t xml:space="preserve"> </w:t>
+      </w:r>
+      <w:proofErr w:type="spellStart"/>
+      <w:r>
+        <w:t>acorde</w:t>
+      </w:r>
+      <w:proofErr w:type="spellEnd"/>
+      <w:r>
+        <w:t xml:space="preserve"> a </w:t>
+      </w:r>
+      <w:proofErr w:type="spellStart"/>
+      <w:r>
+        <w:t>los</w:t>
+      </w:r>
+      <w:proofErr w:type="spellEnd"/>
+      <w:r>
+        <w:t xml:space="preserve"> </w:t>
+      </w:r>
+      <w:proofErr w:type="spellStart"/>
+      <w:r>
+        <w:t>requisitos</w:t>
+      </w:r>
+      <w:proofErr w:type="spellEnd"/>
+      <w:r>
+        <w:t xml:space="preserve"> que se </w:t>
+      </w:r>
+      <w:proofErr w:type="spellStart"/>
+      <w:r>
+        <w:t>definen</w:t>
+      </w:r>
+      <w:proofErr w:type="spellEnd"/>
+      <w:r>
+        <w:t xml:space="preserve"> </w:t>
+      </w:r>
+      <w:proofErr w:type="spellStart"/>
+      <w:r>
+        <w:t>en</w:t>
+      </w:r>
+      <w:proofErr w:type="spellEnd"/>
+      <w:r>
+        <w:t xml:space="preserve"> </w:t>
+      </w:r>
+      <w:proofErr w:type="spellStart"/>
+      <w:r>
+        <w:t>coste</w:t>
+      </w:r>
+      <w:proofErr w:type="spellEnd"/>
+      <w:r>
+        <w:t xml:space="preserve"> y </w:t>
+      </w:r>
+      <w:proofErr w:type="spellStart"/>
+      <w:r>
+        <w:t>en</w:t>
+      </w:r>
+      <w:proofErr w:type="spellEnd"/>
+      <w:r>
+        <w:t xml:space="preserve"> </w:t>
+      </w:r>
+      <w:proofErr w:type="spellStart"/>
+      <w:r>
+        <w:t>tiempo</w:t>
+      </w:r>
+      <w:proofErr w:type="spellEnd"/>
+      <w:r>
+        <w:t>.</w:t>
       </w:r>
     </w:p>
     <w:p/>
     <w:p>
-      <w:r>
-        <w:t>Todo el Proyecto viene propuesto por los profesores en la página de la asignatura de PGPI.</w:t>
+      <w:proofErr w:type="spellStart"/>
+      <w:r>
+        <w:t>Todo</w:t>
+      </w:r>
+      <w:proofErr w:type="spellEnd"/>
+      <w:r>
+        <w:t xml:space="preserve"> el Proyecto </w:t>
+      </w:r>
+      <w:proofErr w:type="spellStart"/>
+      <w:r>
+        <w:t>viene</w:t>
+      </w:r>
+      <w:proofErr w:type="spellEnd"/>
+      <w:r>
+        <w:t xml:space="preserve"> </w:t>
+      </w:r>
+      <w:proofErr w:type="spellStart"/>
+      <w:r>
+        <w:t>propuesto</w:t>
+      </w:r>
+      <w:proofErr w:type="spellEnd"/>
+      <w:r>
+        <w:t xml:space="preserve"> </w:t>
+      </w:r>
+      <w:proofErr w:type="spellStart"/>
+      <w:r>
+        <w:t>por</w:t>
+      </w:r>
+      <w:proofErr w:type="spellEnd"/>
+      <w:r>
+        <w:t xml:space="preserve"> </w:t>
+      </w:r>
+      <w:proofErr w:type="spellStart"/>
+      <w:r>
+        <w:t>los</w:t>
+      </w:r>
+      <w:proofErr w:type="spellEnd"/>
+      <w:r>
+        <w:t xml:space="preserve"> </w:t>
+      </w:r>
+      <w:proofErr w:type="spellStart"/>
+      <w:r>
+        <w:t>profesores</w:t>
+      </w:r>
+      <w:proofErr w:type="spellEnd"/>
+      <w:r>
+        <w:t xml:space="preserve"> </w:t>
+      </w:r>
+      <w:proofErr w:type="spellStart"/>
+      <w:r>
+        <w:t>en</w:t>
+      </w:r>
+      <w:proofErr w:type="spellEnd"/>
+      <w:r>
+        <w:t xml:space="preserve"> la </w:t>
+      </w:r>
+      <w:proofErr w:type="spellStart"/>
+      <w:r>
+        <w:t>página</w:t>
+      </w:r>
+      <w:proofErr w:type="spellEnd"/>
+      <w:r>
+        <w:t xml:space="preserve"> de la </w:t>
+      </w:r>
+      <w:proofErr w:type="spellStart"/>
+      <w:r>
+        <w:t>asignatura</w:t>
+      </w:r>
+      <w:proofErr w:type="spellEnd"/>
+      <w:r>
+        <w:t xml:space="preserve"> de PGPI.</w:t>
       </w:r>
     </w:p>
     <w:p>
@@ -2678,190 +3248,588 @@
     <w:p/>
     <w:p>
       <w:pPr>
-        <w:pStyle w:val="Heading1"/>
+        <w:pStyle w:val="Ttulo1"/>
         <w:numPr>
           <w:ilvl w:val="0"/>
           <w:numId w:val="1"/>
         </w:numPr>
       </w:pPr>
       <w:bookmarkStart w:id="3" w:name="_Toc497984817"/>
-      <w:r>
-        <w:t>Entregables principales</w:t>
+      <w:proofErr w:type="spellStart"/>
+      <w:r>
+        <w:t>Entregables</w:t>
+      </w:r>
+      <w:proofErr w:type="spellEnd"/>
+      <w:r>
+        <w:t xml:space="preserve"> </w:t>
+      </w:r>
+      <w:proofErr w:type="spellStart"/>
+      <w:r>
+        <w:t>principales</w:t>
       </w:r>
       <w:bookmarkEnd w:id="3"/>
+      <w:proofErr w:type="spellEnd"/>
     </w:p>
     <w:p/>
     <w:p>
       <w:r>
-        <w:t>Plan de Gestión del Proyecto:</w:t>
+        <w:t xml:space="preserve">Plan de </w:t>
+      </w:r>
+      <w:proofErr w:type="spellStart"/>
+      <w:r>
+        <w:t>Gestión</w:t>
+      </w:r>
+      <w:proofErr w:type="spellEnd"/>
+      <w:r>
+        <w:t xml:space="preserve"> del Proyecto:</w:t>
       </w:r>
     </w:p>
     <w:p>
       <w:pPr>
-        <w:pStyle w:val="ListParagraph"/>
+        <w:pStyle w:val="Prrafodelista"/>
       </w:pPr>
     </w:p>
     <w:p>
       <w:pPr>
-        <w:pStyle w:val="ListParagraph"/>
+        <w:pStyle w:val="Prrafodelista"/>
         <w:numPr>
           <w:ilvl w:val="0"/>
           <w:numId w:val="2"/>
         </w:numPr>
       </w:pPr>
-      <w:r>
-        <w:t>Planificación inicial y final.</w:t>
+      <w:proofErr w:type="spellStart"/>
+      <w:r>
+        <w:t>Planificación</w:t>
+      </w:r>
+      <w:proofErr w:type="spellEnd"/>
+      <w:r>
+        <w:t xml:space="preserve"> </w:t>
+      </w:r>
+      <w:proofErr w:type="spellStart"/>
+      <w:r>
+        <w:t>inicial</w:t>
+      </w:r>
+      <w:proofErr w:type="spellEnd"/>
+      <w:r>
+        <w:t xml:space="preserve"> y final.</w:t>
       </w:r>
     </w:p>
     <w:p>
       <w:pPr>
-        <w:pStyle w:val="ListParagraph"/>
+        <w:pStyle w:val="Prrafodelista"/>
         <w:numPr>
           <w:ilvl w:val="0"/>
           <w:numId w:val="2"/>
         </w:numPr>
       </w:pPr>
       <w:r>
-        <w:t>Acta de constitución.</w:t>
+        <w:t xml:space="preserve">Acta de </w:t>
+      </w:r>
+      <w:proofErr w:type="spellStart"/>
+      <w:r>
+        <w:t>constitución</w:t>
+      </w:r>
+      <w:proofErr w:type="spellEnd"/>
+      <w:r>
+        <w:t>.</w:t>
       </w:r>
     </w:p>
     <w:p>
       <w:pPr>
-        <w:pStyle w:val="ListParagraph"/>
+        <w:pStyle w:val="Prrafodelista"/>
         <w:numPr>
           <w:ilvl w:val="0"/>
           <w:numId w:val="2"/>
         </w:numPr>
       </w:pPr>
-      <w:r>
-        <w:t>Presupuesto.</w:t>
+      <w:proofErr w:type="spellStart"/>
+      <w:r>
+        <w:t>Presupuesto</w:t>
+      </w:r>
+      <w:proofErr w:type="spellEnd"/>
+      <w:r>
+        <w:t>.</w:t>
       </w:r>
     </w:p>
     <w:p>
       <w:pPr>
-        <w:pStyle w:val="ListParagraph"/>
+        <w:pStyle w:val="Prrafodelista"/>
         <w:numPr>
           <w:ilvl w:val="0"/>
           <w:numId w:val="2"/>
         </w:numPr>
       </w:pPr>
-      <w:r>
-        <w:t>Definición del alcance.</w:t>
+      <w:proofErr w:type="spellStart"/>
+      <w:r>
+        <w:t>Definición</w:t>
+      </w:r>
+      <w:proofErr w:type="spellEnd"/>
+      <w:r>
+        <w:t xml:space="preserve"> del </w:t>
+      </w:r>
+      <w:proofErr w:type="spellStart"/>
+      <w:r>
+        <w:t>alcance</w:t>
+      </w:r>
+      <w:proofErr w:type="spellEnd"/>
+      <w:r>
+        <w:t>.</w:t>
       </w:r>
     </w:p>
     <w:p>
       <w:pPr>
-        <w:pStyle w:val="ListParagraph"/>
+        <w:pStyle w:val="Prrafodelista"/>
         <w:numPr>
           <w:ilvl w:val="0"/>
           <w:numId w:val="2"/>
         </w:numPr>
       </w:pPr>
-      <w:r>
-        <w:t>Lecciones aprendidas.</w:t>
+      <w:proofErr w:type="spellStart"/>
+      <w:r>
+        <w:t>Lecciones</w:t>
+      </w:r>
+      <w:proofErr w:type="spellEnd"/>
+      <w:r>
+        <w:t xml:space="preserve"> </w:t>
+      </w:r>
+      <w:proofErr w:type="spellStart"/>
+      <w:r>
+        <w:t>aprendidas</w:t>
+      </w:r>
+      <w:proofErr w:type="spellEnd"/>
+      <w:r>
+        <w:t>.</w:t>
       </w:r>
     </w:p>
     <w:p/>
     <w:p>
       <w:r>
-        <w:t>Por cada iteración se entregará:</w:t>
+        <w:t xml:space="preserve">Por </w:t>
+      </w:r>
+      <w:proofErr w:type="spellStart"/>
+      <w:r>
+        <w:t>cada</w:t>
+      </w:r>
+      <w:proofErr w:type="spellEnd"/>
+      <w:r>
+        <w:t xml:space="preserve"> </w:t>
+      </w:r>
+      <w:proofErr w:type="spellStart"/>
+      <w:r>
+        <w:t>iteración</w:t>
+      </w:r>
+      <w:proofErr w:type="spellEnd"/>
+      <w:r>
+        <w:t xml:space="preserve"> se </w:t>
+      </w:r>
+      <w:proofErr w:type="spellStart"/>
+      <w:r>
+        <w:t>entregará</w:t>
+      </w:r>
+      <w:proofErr w:type="spellEnd"/>
+      <w:r>
+        <w:t>:</w:t>
       </w:r>
     </w:p>
     <w:p/>
     <w:p>
       <w:pPr>
-        <w:pStyle w:val="ListParagraph"/>
+        <w:pStyle w:val="Prrafodelista"/>
         <w:numPr>
           <w:ilvl w:val="0"/>
           <w:numId w:val="2"/>
         </w:numPr>
       </w:pPr>
       <w:r>
-        <w:t>Acta de reunió</w:t>
-      </w:r>
-      <w:r>
-        <w:t>n de planificación de la iteración.</w:t>
+        <w:t xml:space="preserve">Acta de </w:t>
+      </w:r>
+      <w:proofErr w:type="spellStart"/>
+      <w:r>
+        <w:t>reunió</w:t>
+      </w:r>
+      <w:r>
+        <w:t>n</w:t>
+      </w:r>
+      <w:proofErr w:type="spellEnd"/>
+      <w:r>
+        <w:t xml:space="preserve"> de </w:t>
+      </w:r>
+      <w:proofErr w:type="spellStart"/>
+      <w:r>
+        <w:t>planificación</w:t>
+      </w:r>
+      <w:proofErr w:type="spellEnd"/>
+      <w:r>
+        <w:t xml:space="preserve"> de la </w:t>
+      </w:r>
+      <w:proofErr w:type="spellStart"/>
+      <w:r>
+        <w:t>iteración</w:t>
+      </w:r>
+      <w:proofErr w:type="spellEnd"/>
+      <w:r>
+        <w:t>.</w:t>
       </w:r>
     </w:p>
     <w:p>
       <w:pPr>
-        <w:pStyle w:val="ListParagraph"/>
+        <w:pStyle w:val="Prrafodelista"/>
         <w:numPr>
           <w:ilvl w:val="0"/>
           <w:numId w:val="2"/>
         </w:numPr>
       </w:pPr>
       <w:r>
-        <w:t>Acta de reunió</w:t>
-      </w:r>
-      <w:r>
-        <w:t>n de revision de la iteración.</w:t>
+        <w:t xml:space="preserve">Acta de </w:t>
+      </w:r>
+      <w:proofErr w:type="spellStart"/>
+      <w:r>
+        <w:t>reunió</w:t>
+      </w:r>
+      <w:r>
+        <w:t>n</w:t>
+      </w:r>
+      <w:proofErr w:type="spellEnd"/>
+      <w:r>
+        <w:t xml:space="preserve"> de revision de la </w:t>
+      </w:r>
+      <w:proofErr w:type="spellStart"/>
+      <w:r>
+        <w:t>iteración</w:t>
+      </w:r>
+      <w:proofErr w:type="spellEnd"/>
+      <w:r>
+        <w:t>.</w:t>
       </w:r>
     </w:p>
     <w:p>
       <w:pPr>
-        <w:pStyle w:val="ListParagraph"/>
+        <w:pStyle w:val="Prrafodelista"/>
         <w:numPr>
           <w:ilvl w:val="0"/>
           <w:numId w:val="2"/>
         </w:numPr>
       </w:pPr>
       <w:r>
-        <w:t>Acta de reunión de retrospectiva</w:t>
-      </w:r>
-      <w:r>
-        <w:t xml:space="preserve"> del equipo.</w:t>
+        <w:t xml:space="preserve">Acta de </w:t>
+      </w:r>
+      <w:proofErr w:type="spellStart"/>
+      <w:r>
+        <w:t>reunión</w:t>
+      </w:r>
+      <w:proofErr w:type="spellEnd"/>
+      <w:r>
+        <w:t xml:space="preserve"> de </w:t>
+      </w:r>
+      <w:proofErr w:type="spellStart"/>
+      <w:r>
+        <w:t>retrospectiva</w:t>
+      </w:r>
+      <w:proofErr w:type="spellEnd"/>
+      <w:r>
+        <w:t xml:space="preserve"> del </w:t>
+      </w:r>
+      <w:proofErr w:type="spellStart"/>
+      <w:r>
+        <w:t>equipo</w:t>
+      </w:r>
+      <w:proofErr w:type="spellEnd"/>
+      <w:r>
+        <w:t>.</w:t>
       </w:r>
     </w:p>
     <w:p>
       <w:pPr>
-        <w:pStyle w:val="ListParagraph"/>
+        <w:pStyle w:val="Prrafodelista"/>
         <w:numPr>
           <w:ilvl w:val="0"/>
           <w:numId w:val="2"/>
         </w:numPr>
       </w:pPr>
+      <w:proofErr w:type="spellStart"/>
       <w:r>
         <w:t>Grá</w:t>
       </w:r>
       <w:r>
-        <w:t>ficas de sprint burndown y de product burndown.</w:t>
+        <w:t>ficas</w:t>
+      </w:r>
+      <w:proofErr w:type="spellEnd"/>
+      <w:r>
+        <w:t xml:space="preserve"> de sprint burndown y de product burndown.</w:t>
       </w:r>
     </w:p>
     <w:p>
       <w:pPr>
-        <w:pStyle w:val="ListParagraph"/>
+        <w:pStyle w:val="Prrafodelista"/>
         <w:numPr>
           <w:ilvl w:val="0"/>
           <w:numId w:val="2"/>
         </w:numPr>
       </w:pPr>
-      <w:r>
-        <w:t>Tabla de seguimiento.</w:t>
-      </w:r>
+      <w:proofErr w:type="spellStart"/>
+      <w:r>
+        <w:t>Tabla</w:t>
+      </w:r>
+      <w:proofErr w:type="spellEnd"/>
+      <w:r>
+        <w:t xml:space="preserve"> de </w:t>
+      </w:r>
+      <w:proofErr w:type="spellStart"/>
+      <w:r>
+        <w:t>seguimiento</w:t>
+      </w:r>
+      <w:proofErr w:type="spellEnd"/>
+      <w:r>
+        <w:t>.</w:t>
+      </w:r>
+    </w:p>
+    <w:p>
+      <w:pPr>
+        <w:pStyle w:val="Prrafodelista"/>
+      </w:pPr>
+      <w:bookmarkStart w:id="4" w:name="_GoBack"/>
+      <w:bookmarkEnd w:id="4"/>
     </w:p>
     <w:p/>
     <w:p/>
     <w:p/>
     <w:p>
       <w:pPr>
-        <w:pStyle w:val="Heading1"/>
+        <w:pStyle w:val="Ttulo1"/>
         <w:numPr>
           <w:ilvl w:val="0"/>
           <w:numId w:val="1"/>
         </w:numPr>
       </w:pPr>
-      <w:bookmarkStart w:id="4" w:name="_Toc497984818"/>
-      <w:r>
-        <w:t>Descripción del producto</w:t>
-      </w:r>
-      <w:bookmarkEnd w:id="4"/>
+      <w:bookmarkStart w:id="5" w:name="_Toc497984818"/>
+      <w:proofErr w:type="spellStart"/>
+      <w:r>
+        <w:t>Descripción</w:t>
+      </w:r>
+      <w:proofErr w:type="spellEnd"/>
+      <w:r>
+        <w:t xml:space="preserve"> del </w:t>
+      </w:r>
+      <w:proofErr w:type="spellStart"/>
+      <w:r>
+        <w:t>producto</w:t>
+      </w:r>
+      <w:bookmarkEnd w:id="5"/>
+      <w:proofErr w:type="spellEnd"/>
     </w:p>
     <w:p/>
     <w:p/>
     <w:p>
       <w:r>
-        <w:t>El objetivo de esta práctica en grupo es dar a conocer a los alumnos como organizar la gestión de los equipos, llevando a cabo la producción de un Sistema de gestión de equipos con el objetivo de que otro equipo pueda gestionarse con el Sistema desarrollado.</w:t>
+        <w:t xml:space="preserve">El </w:t>
+      </w:r>
+      <w:proofErr w:type="spellStart"/>
+      <w:r>
+        <w:t>objetivo</w:t>
+      </w:r>
+      <w:proofErr w:type="spellEnd"/>
+      <w:r>
+        <w:t xml:space="preserve"> de </w:t>
+      </w:r>
+      <w:proofErr w:type="spellStart"/>
+      <w:r>
+        <w:t>esta</w:t>
+      </w:r>
+      <w:proofErr w:type="spellEnd"/>
+      <w:r>
+        <w:t xml:space="preserve"> </w:t>
+      </w:r>
+      <w:proofErr w:type="spellStart"/>
+      <w:r>
+        <w:t>práctica</w:t>
+      </w:r>
+      <w:proofErr w:type="spellEnd"/>
+      <w:r>
+        <w:t xml:space="preserve"> </w:t>
+      </w:r>
+      <w:proofErr w:type="spellStart"/>
+      <w:r>
+        <w:t>en</w:t>
+      </w:r>
+      <w:proofErr w:type="spellEnd"/>
+      <w:r>
+        <w:t xml:space="preserve"> </w:t>
+      </w:r>
+      <w:proofErr w:type="spellStart"/>
+      <w:r>
+        <w:t>grupo</w:t>
+      </w:r>
+      <w:proofErr w:type="spellEnd"/>
+      <w:r>
+        <w:t xml:space="preserve"> </w:t>
+      </w:r>
+      <w:proofErr w:type="spellStart"/>
+      <w:r>
+        <w:t>es</w:t>
+      </w:r>
+      <w:proofErr w:type="spellEnd"/>
+      <w:r>
+        <w:t xml:space="preserve"> </w:t>
+      </w:r>
+      <w:proofErr w:type="spellStart"/>
+      <w:r>
+        <w:t>dar</w:t>
+      </w:r>
+      <w:proofErr w:type="spellEnd"/>
+      <w:r>
+        <w:t xml:space="preserve"> a </w:t>
+      </w:r>
+      <w:proofErr w:type="spellStart"/>
+      <w:r>
+        <w:t>conocer</w:t>
+      </w:r>
+      <w:proofErr w:type="spellEnd"/>
+      <w:r>
+        <w:t xml:space="preserve"> a </w:t>
+      </w:r>
+      <w:proofErr w:type="spellStart"/>
+      <w:r>
+        <w:t>los</w:t>
+      </w:r>
+      <w:proofErr w:type="spellEnd"/>
+      <w:r>
+        <w:t xml:space="preserve"> </w:t>
+      </w:r>
+      <w:proofErr w:type="spellStart"/>
+      <w:r>
+        <w:t>alumnos</w:t>
+      </w:r>
+      <w:proofErr w:type="spellEnd"/>
+      <w:r>
+        <w:t xml:space="preserve"> </w:t>
+      </w:r>
+      <w:proofErr w:type="spellStart"/>
+      <w:r>
+        <w:t>como</w:t>
+      </w:r>
+      <w:proofErr w:type="spellEnd"/>
+      <w:r>
+        <w:t xml:space="preserve"> </w:t>
+      </w:r>
+      <w:proofErr w:type="spellStart"/>
+      <w:r>
+        <w:t>organizar</w:t>
+      </w:r>
+      <w:proofErr w:type="spellEnd"/>
+      <w:r>
+        <w:t xml:space="preserve"> la </w:t>
+      </w:r>
+      <w:proofErr w:type="spellStart"/>
+      <w:r>
+        <w:t>gestión</w:t>
+      </w:r>
+      <w:proofErr w:type="spellEnd"/>
+      <w:r>
+        <w:t xml:space="preserve"> de </w:t>
+      </w:r>
+      <w:proofErr w:type="spellStart"/>
+      <w:r>
+        <w:t>los</w:t>
+      </w:r>
+      <w:proofErr w:type="spellEnd"/>
+      <w:r>
+        <w:t xml:space="preserve"> </w:t>
+      </w:r>
+      <w:proofErr w:type="spellStart"/>
+      <w:r>
+        <w:t>equipos</w:t>
+      </w:r>
+      <w:proofErr w:type="spellEnd"/>
+      <w:r>
+        <w:t xml:space="preserve">, </w:t>
+      </w:r>
+      <w:proofErr w:type="spellStart"/>
+      <w:r>
+        <w:t>llevando</w:t>
+      </w:r>
+      <w:proofErr w:type="spellEnd"/>
+      <w:r>
+        <w:t xml:space="preserve"> a </w:t>
+      </w:r>
+      <w:proofErr w:type="spellStart"/>
+      <w:r>
+        <w:t>cabo</w:t>
+      </w:r>
+      <w:proofErr w:type="spellEnd"/>
+      <w:r>
+        <w:t xml:space="preserve"> la </w:t>
+      </w:r>
+      <w:proofErr w:type="spellStart"/>
+      <w:r>
+        <w:t>producción</w:t>
+      </w:r>
+      <w:proofErr w:type="spellEnd"/>
+      <w:r>
+        <w:t xml:space="preserve"> de un Sistema de </w:t>
+      </w:r>
+      <w:proofErr w:type="spellStart"/>
+      <w:r>
+        <w:t>gestión</w:t>
+      </w:r>
+      <w:proofErr w:type="spellEnd"/>
+      <w:r>
+        <w:t xml:space="preserve"> de </w:t>
+      </w:r>
+      <w:proofErr w:type="spellStart"/>
+      <w:r>
+        <w:t>equipos</w:t>
+      </w:r>
+      <w:proofErr w:type="spellEnd"/>
+      <w:r>
+        <w:t xml:space="preserve"> con el </w:t>
+      </w:r>
+      <w:proofErr w:type="spellStart"/>
+      <w:r>
+        <w:t>objetivo</w:t>
+      </w:r>
+      <w:proofErr w:type="spellEnd"/>
+      <w:r>
+        <w:t xml:space="preserve"> de que </w:t>
+      </w:r>
+      <w:proofErr w:type="spellStart"/>
+      <w:r>
+        <w:t>otro</w:t>
+      </w:r>
+      <w:proofErr w:type="spellEnd"/>
+      <w:r>
+        <w:t xml:space="preserve"> </w:t>
+      </w:r>
+      <w:proofErr w:type="spellStart"/>
+      <w:r>
+        <w:t>equipo</w:t>
+      </w:r>
+      <w:proofErr w:type="spellEnd"/>
+      <w:r>
+        <w:t xml:space="preserve"> </w:t>
+      </w:r>
+      <w:proofErr w:type="spellStart"/>
+      <w:r>
+        <w:t>pueda</w:t>
+      </w:r>
+      <w:proofErr w:type="spellEnd"/>
+      <w:r>
+        <w:t xml:space="preserve"> </w:t>
+      </w:r>
+      <w:proofErr w:type="spellStart"/>
+      <w:r>
+        <w:t>gestionarse</w:t>
+      </w:r>
+      <w:proofErr w:type="spellEnd"/>
+      <w:r>
+        <w:t xml:space="preserve"> con el Sistema </w:t>
+      </w:r>
+      <w:proofErr w:type="spellStart"/>
+      <w:r>
+        <w:t>desarrollado</w:t>
+      </w:r>
+      <w:proofErr w:type="spellEnd"/>
+      <w:r>
+        <w:t>.</w:t>
       </w:r>
     </w:p>
     <w:p>
@@ -2873,131 +3841,766 @@
     <w:p/>
     <w:p>
       <w:pPr>
-        <w:pStyle w:val="Heading1"/>
+        <w:pStyle w:val="Ttulo1"/>
         <w:numPr>
           <w:ilvl w:val="0"/>
           <w:numId w:val="1"/>
         </w:numPr>
       </w:pPr>
-      <w:bookmarkStart w:id="5" w:name="_Toc497984819"/>
-      <w:r>
-        <w:t>Plan de riesgos</w:t>
-      </w:r>
-      <w:bookmarkEnd w:id="5"/>
+      <w:bookmarkStart w:id="6" w:name="_Toc497984819"/>
+      <w:r>
+        <w:t xml:space="preserve">Plan de </w:t>
+      </w:r>
+      <w:proofErr w:type="spellStart"/>
+      <w:r>
+        <w:t>riesgos</w:t>
+      </w:r>
+      <w:bookmarkEnd w:id="6"/>
+      <w:proofErr w:type="spellEnd"/>
     </w:p>
     <w:p/>
     <w:p>
       <w:pPr>
-        <w:pStyle w:val="ListParagraph"/>
+        <w:pStyle w:val="Prrafodelista"/>
         <w:numPr>
           <w:ilvl w:val="0"/>
           <w:numId w:val="2"/>
         </w:numPr>
       </w:pPr>
-      <w:r>
-        <w:t xml:space="preserve">Riesgos </w:t>
-      </w:r>
-      <w:r>
-        <w:t xml:space="preserve">de malentendimiento </w:t>
-      </w:r>
-      <w:r>
-        <w:t>de los requisitos por parte del cliente o el proveedor.</w:t>
+      <w:proofErr w:type="spellStart"/>
+      <w:r>
+        <w:t>Riesgos</w:t>
+      </w:r>
+      <w:proofErr w:type="spellEnd"/>
+      <w:r>
+        <w:t xml:space="preserve"> </w:t>
+      </w:r>
+      <w:r>
+        <w:t xml:space="preserve">de </w:t>
+      </w:r>
+      <w:proofErr w:type="spellStart"/>
+      <w:r>
+        <w:t>malentendimiento</w:t>
+      </w:r>
+      <w:proofErr w:type="spellEnd"/>
+      <w:r>
+        <w:t xml:space="preserve"> </w:t>
+      </w:r>
+      <w:r>
+        <w:t xml:space="preserve">de </w:t>
+      </w:r>
+      <w:proofErr w:type="spellStart"/>
+      <w:r>
+        <w:t>los</w:t>
+      </w:r>
+      <w:proofErr w:type="spellEnd"/>
+      <w:r>
+        <w:t xml:space="preserve"> </w:t>
+      </w:r>
+      <w:proofErr w:type="spellStart"/>
+      <w:r>
+        <w:t>requisitos</w:t>
+      </w:r>
+      <w:proofErr w:type="spellEnd"/>
+      <w:r>
+        <w:t xml:space="preserve"> </w:t>
+      </w:r>
+      <w:proofErr w:type="spellStart"/>
+      <w:r>
+        <w:t>por</w:t>
+      </w:r>
+      <w:proofErr w:type="spellEnd"/>
+      <w:r>
+        <w:t xml:space="preserve"> </w:t>
+      </w:r>
+      <w:proofErr w:type="spellStart"/>
+      <w:r>
+        <w:t>parte</w:t>
+      </w:r>
+      <w:proofErr w:type="spellEnd"/>
+      <w:r>
+        <w:t xml:space="preserve"> del </w:t>
+      </w:r>
+      <w:proofErr w:type="spellStart"/>
+      <w:r>
+        <w:t>cliente</w:t>
+      </w:r>
+      <w:proofErr w:type="spellEnd"/>
+      <w:r>
+        <w:t xml:space="preserve"> o el </w:t>
+      </w:r>
+      <w:proofErr w:type="spellStart"/>
+      <w:r>
+        <w:t>proveedor</w:t>
+      </w:r>
+      <w:proofErr w:type="spellEnd"/>
+      <w:r>
+        <w:t>.</w:t>
       </w:r>
     </w:p>
     <w:p>
       <w:pPr>
-        <w:pStyle w:val="ListParagraph"/>
+        <w:pStyle w:val="Prrafodelista"/>
       </w:pPr>
     </w:p>
     <w:p>
       <w:pPr>
-        <w:pStyle w:val="ListParagraph"/>
+        <w:pStyle w:val="Prrafodelista"/>
         <w:numPr>
           <w:ilvl w:val="0"/>
           <w:numId w:val="2"/>
         </w:numPr>
       </w:pPr>
       <w:r>
-        <w:t xml:space="preserve">Mala comunicación entre el grupo: </w:t>
-      </w:r>
-      <w:r>
-        <w:t>Al no conocernos y ser la primera vez que trabajamos juntos, puede existir una mala comunicación entre los miembros del grupo lo que podría ocasionar una pérdida de tiempo y de calidad en el trabajo.</w:t>
+        <w:t xml:space="preserve">Mala </w:t>
+      </w:r>
+      <w:proofErr w:type="spellStart"/>
+      <w:r>
+        <w:t>comunicación</w:t>
+      </w:r>
+      <w:proofErr w:type="spellEnd"/>
+      <w:r>
+        <w:t xml:space="preserve"> entre el </w:t>
+      </w:r>
+      <w:proofErr w:type="spellStart"/>
+      <w:r>
+        <w:t>grupo</w:t>
+      </w:r>
+      <w:proofErr w:type="spellEnd"/>
+      <w:r>
+        <w:t xml:space="preserve">: </w:t>
+      </w:r>
+      <w:r>
+        <w:t xml:space="preserve">Al no </w:t>
+      </w:r>
+      <w:proofErr w:type="spellStart"/>
+      <w:r>
+        <w:t>conocernos</w:t>
+      </w:r>
+      <w:proofErr w:type="spellEnd"/>
+      <w:r>
+        <w:t xml:space="preserve"> y </w:t>
+      </w:r>
+      <w:proofErr w:type="spellStart"/>
+      <w:r>
+        <w:t>ser</w:t>
+      </w:r>
+      <w:proofErr w:type="spellEnd"/>
+      <w:r>
+        <w:t xml:space="preserve"> la </w:t>
+      </w:r>
+      <w:proofErr w:type="spellStart"/>
+      <w:r>
+        <w:t>primera</w:t>
+      </w:r>
+      <w:proofErr w:type="spellEnd"/>
+      <w:r>
+        <w:t xml:space="preserve"> </w:t>
+      </w:r>
+      <w:proofErr w:type="spellStart"/>
+      <w:r>
+        <w:t>vez</w:t>
+      </w:r>
+      <w:proofErr w:type="spellEnd"/>
+      <w:r>
+        <w:t xml:space="preserve"> que </w:t>
+      </w:r>
+      <w:proofErr w:type="spellStart"/>
+      <w:r>
+        <w:t>trabajamos</w:t>
+      </w:r>
+      <w:proofErr w:type="spellEnd"/>
+      <w:r>
+        <w:t xml:space="preserve"> </w:t>
+      </w:r>
+      <w:proofErr w:type="spellStart"/>
+      <w:r>
+        <w:t>juntos</w:t>
+      </w:r>
+      <w:proofErr w:type="spellEnd"/>
+      <w:r>
+        <w:t xml:space="preserve">, </w:t>
+      </w:r>
+      <w:proofErr w:type="spellStart"/>
+      <w:r>
+        <w:t>puede</w:t>
+      </w:r>
+      <w:proofErr w:type="spellEnd"/>
+      <w:r>
+        <w:t xml:space="preserve"> </w:t>
+      </w:r>
+      <w:proofErr w:type="spellStart"/>
+      <w:r>
+        <w:t>existir</w:t>
+      </w:r>
+      <w:proofErr w:type="spellEnd"/>
+      <w:r>
+        <w:t xml:space="preserve"> </w:t>
+      </w:r>
+      <w:proofErr w:type="spellStart"/>
+      <w:r>
+        <w:t>una</w:t>
+      </w:r>
+      <w:proofErr w:type="spellEnd"/>
+      <w:r>
+        <w:t xml:space="preserve"> mala </w:t>
+      </w:r>
+      <w:proofErr w:type="spellStart"/>
+      <w:r>
+        <w:t>comunicación</w:t>
+      </w:r>
+      <w:proofErr w:type="spellEnd"/>
+      <w:r>
+        <w:t xml:space="preserve"> entre </w:t>
+      </w:r>
+      <w:proofErr w:type="spellStart"/>
+      <w:r>
+        <w:t>los</w:t>
+      </w:r>
+      <w:proofErr w:type="spellEnd"/>
+      <w:r>
+        <w:t xml:space="preserve"> </w:t>
+      </w:r>
+      <w:proofErr w:type="spellStart"/>
+      <w:r>
+        <w:t>miembros</w:t>
+      </w:r>
+      <w:proofErr w:type="spellEnd"/>
+      <w:r>
+        <w:t xml:space="preserve"> del </w:t>
+      </w:r>
+      <w:proofErr w:type="spellStart"/>
+      <w:r>
+        <w:t>grupo</w:t>
+      </w:r>
+      <w:proofErr w:type="spellEnd"/>
+      <w:r>
+        <w:t xml:space="preserve"> lo que </w:t>
+      </w:r>
+      <w:proofErr w:type="spellStart"/>
+      <w:r>
+        <w:t>podría</w:t>
+      </w:r>
+      <w:proofErr w:type="spellEnd"/>
+      <w:r>
+        <w:t xml:space="preserve"> </w:t>
+      </w:r>
+      <w:proofErr w:type="spellStart"/>
+      <w:r>
+        <w:t>ocasionar</w:t>
+      </w:r>
+      <w:proofErr w:type="spellEnd"/>
+      <w:r>
+        <w:t xml:space="preserve"> </w:t>
+      </w:r>
+      <w:proofErr w:type="spellStart"/>
+      <w:r>
+        <w:t>una</w:t>
+      </w:r>
+      <w:proofErr w:type="spellEnd"/>
+      <w:r>
+        <w:t xml:space="preserve"> </w:t>
+      </w:r>
+      <w:proofErr w:type="spellStart"/>
+      <w:r>
+        <w:t>pérdida</w:t>
+      </w:r>
+      <w:proofErr w:type="spellEnd"/>
+      <w:r>
+        <w:t xml:space="preserve"> de </w:t>
+      </w:r>
+      <w:proofErr w:type="spellStart"/>
+      <w:r>
+        <w:t>tiempo</w:t>
+      </w:r>
+      <w:proofErr w:type="spellEnd"/>
+      <w:r>
+        <w:t xml:space="preserve"> y de </w:t>
+      </w:r>
+      <w:proofErr w:type="spellStart"/>
+      <w:r>
+        <w:t>calidad</w:t>
+      </w:r>
+      <w:proofErr w:type="spellEnd"/>
+      <w:r>
+        <w:t xml:space="preserve"> </w:t>
+      </w:r>
+      <w:proofErr w:type="spellStart"/>
+      <w:r>
+        <w:t>en</w:t>
+      </w:r>
+      <w:proofErr w:type="spellEnd"/>
+      <w:r>
+        <w:t xml:space="preserve"> el </w:t>
+      </w:r>
+      <w:proofErr w:type="spellStart"/>
+      <w:r>
+        <w:t>trabajo</w:t>
+      </w:r>
+      <w:proofErr w:type="spellEnd"/>
+      <w:r>
+        <w:t>.</w:t>
       </w:r>
     </w:p>
     <w:p/>
     <w:p>
       <w:pPr>
-        <w:pStyle w:val="ListParagraph"/>
+        <w:pStyle w:val="Prrafodelista"/>
         <w:numPr>
           <w:ilvl w:val="0"/>
           <w:numId w:val="2"/>
         </w:numPr>
       </w:pPr>
-      <w:r>
-        <w:t>Fallos externos: pueden ocasionarse por causas externas al pr</w:t>
+      <w:proofErr w:type="spellStart"/>
+      <w:r>
+        <w:t>Fallos</w:t>
+      </w:r>
+      <w:proofErr w:type="spellEnd"/>
+      <w:r>
+        <w:t xml:space="preserve"> </w:t>
+      </w:r>
+      <w:proofErr w:type="spellStart"/>
+      <w:r>
+        <w:t>externos</w:t>
+      </w:r>
+      <w:proofErr w:type="spellEnd"/>
+      <w:r>
+        <w:t xml:space="preserve">: </w:t>
+      </w:r>
+      <w:proofErr w:type="spellStart"/>
+      <w:r>
+        <w:t>pueden</w:t>
+      </w:r>
+      <w:proofErr w:type="spellEnd"/>
+      <w:r>
+        <w:t xml:space="preserve"> </w:t>
+      </w:r>
+      <w:proofErr w:type="spellStart"/>
+      <w:r>
+        <w:t>ocasionarse</w:t>
+      </w:r>
+      <w:proofErr w:type="spellEnd"/>
+      <w:r>
+        <w:t xml:space="preserve"> </w:t>
+      </w:r>
+      <w:proofErr w:type="spellStart"/>
+      <w:r>
+        <w:t>por</w:t>
+      </w:r>
+      <w:proofErr w:type="spellEnd"/>
+      <w:r>
+        <w:t xml:space="preserve"> </w:t>
+      </w:r>
+      <w:proofErr w:type="spellStart"/>
+      <w:r>
+        <w:t>causas</w:t>
+      </w:r>
+      <w:proofErr w:type="spellEnd"/>
+      <w:r>
+        <w:t xml:space="preserve"> </w:t>
+      </w:r>
+      <w:proofErr w:type="spellStart"/>
+      <w:r>
+        <w:t>externas</w:t>
+      </w:r>
+      <w:proofErr w:type="spellEnd"/>
+      <w:r>
+        <w:t xml:space="preserve"> al </w:t>
+      </w:r>
+      <w:proofErr w:type="spellStart"/>
+      <w:r>
+        <w:t>pr</w:t>
       </w:r>
       <w:r>
         <w:t>o</w:t>
       </w:r>
       <w:r>
-        <w:t>pio equipo de trabajo, como por ejemplo cortes de luz con el que se podría realizar el trabajo realizado en el momento.</w:t>
+        <w:t>pio</w:t>
+      </w:r>
+      <w:proofErr w:type="spellEnd"/>
+      <w:r>
+        <w:t xml:space="preserve"> </w:t>
+      </w:r>
+      <w:proofErr w:type="spellStart"/>
+      <w:r>
+        <w:t>equipo</w:t>
+      </w:r>
+      <w:proofErr w:type="spellEnd"/>
+      <w:r>
+        <w:t xml:space="preserve"> de </w:t>
+      </w:r>
+      <w:proofErr w:type="spellStart"/>
+      <w:r>
+        <w:t>trabajo</w:t>
+      </w:r>
+      <w:proofErr w:type="spellEnd"/>
+      <w:r>
+        <w:t xml:space="preserve">, </w:t>
+      </w:r>
+      <w:proofErr w:type="spellStart"/>
+      <w:r>
+        <w:t>como</w:t>
+      </w:r>
+      <w:proofErr w:type="spellEnd"/>
+      <w:r>
+        <w:t xml:space="preserve"> </w:t>
+      </w:r>
+      <w:proofErr w:type="spellStart"/>
+      <w:r>
+        <w:t>por</w:t>
+      </w:r>
+      <w:proofErr w:type="spellEnd"/>
+      <w:r>
+        <w:t xml:space="preserve"> </w:t>
+      </w:r>
+      <w:proofErr w:type="spellStart"/>
+      <w:r>
+        <w:t>ejemplo</w:t>
+      </w:r>
+      <w:proofErr w:type="spellEnd"/>
+      <w:r>
+        <w:t xml:space="preserve"> </w:t>
+      </w:r>
+      <w:proofErr w:type="spellStart"/>
+      <w:r>
+        <w:t>cortes</w:t>
+      </w:r>
+      <w:proofErr w:type="spellEnd"/>
+      <w:r>
+        <w:t xml:space="preserve"> de luz </w:t>
+      </w:r>
+      <w:proofErr w:type="gramStart"/>
+      <w:r>
+        <w:t>con</w:t>
+      </w:r>
+      <w:proofErr w:type="gramEnd"/>
+      <w:r>
+        <w:t xml:space="preserve"> el que se </w:t>
+      </w:r>
+      <w:proofErr w:type="spellStart"/>
+      <w:r>
+        <w:t>podría</w:t>
+      </w:r>
+      <w:proofErr w:type="spellEnd"/>
+      <w:r>
+        <w:t xml:space="preserve"> </w:t>
+      </w:r>
+      <w:proofErr w:type="spellStart"/>
+      <w:r>
+        <w:t>realizar</w:t>
+      </w:r>
+      <w:proofErr w:type="spellEnd"/>
+      <w:r>
+        <w:t xml:space="preserve"> el </w:t>
+      </w:r>
+      <w:proofErr w:type="spellStart"/>
+      <w:r>
+        <w:t>trabajo</w:t>
+      </w:r>
+      <w:proofErr w:type="spellEnd"/>
+      <w:r>
+        <w:t xml:space="preserve"> </w:t>
+      </w:r>
+      <w:proofErr w:type="spellStart"/>
+      <w:r>
+        <w:t>realizado</w:t>
+      </w:r>
+      <w:proofErr w:type="spellEnd"/>
+      <w:r>
+        <w:t xml:space="preserve"> </w:t>
+      </w:r>
+      <w:proofErr w:type="spellStart"/>
+      <w:r>
+        <w:t>en</w:t>
+      </w:r>
+      <w:proofErr w:type="spellEnd"/>
+      <w:r>
+        <w:t xml:space="preserve"> el </w:t>
+      </w:r>
+      <w:proofErr w:type="spellStart"/>
+      <w:r>
+        <w:t>momento</w:t>
+      </w:r>
+      <w:proofErr w:type="spellEnd"/>
+      <w:r>
+        <w:t>.</w:t>
       </w:r>
     </w:p>
     <w:p>
       <w:pPr>
-        <w:pStyle w:val="ListParagraph"/>
+        <w:pStyle w:val="Prrafodelista"/>
       </w:pPr>
     </w:p>
     <w:p>
       <w:pPr>
-        <w:pStyle w:val="ListParagraph"/>
+        <w:pStyle w:val="Prrafodelista"/>
         <w:numPr>
           <w:ilvl w:val="0"/>
           <w:numId w:val="2"/>
         </w:numPr>
       </w:pPr>
-      <w:r>
-        <w:t>Tecnologías desconocidas: las diferentes tecnología a ultilizar pueden ser desconocidas por algunas de las partes.</w:t>
+      <w:proofErr w:type="spellStart"/>
+      <w:r>
+        <w:t>Tecnologías</w:t>
+      </w:r>
+      <w:proofErr w:type="spellEnd"/>
+      <w:r>
+        <w:t xml:space="preserve"> </w:t>
+      </w:r>
+      <w:proofErr w:type="spellStart"/>
+      <w:r>
+        <w:t>desconocidas</w:t>
+      </w:r>
+      <w:proofErr w:type="spellEnd"/>
+      <w:r>
+        <w:t xml:space="preserve">: las </w:t>
+      </w:r>
+      <w:proofErr w:type="spellStart"/>
+      <w:r>
+        <w:t>diferentes</w:t>
+      </w:r>
+      <w:proofErr w:type="spellEnd"/>
+      <w:r>
+        <w:t xml:space="preserve"> </w:t>
+      </w:r>
+      <w:proofErr w:type="spellStart"/>
+      <w:r>
+        <w:t>tecnología</w:t>
+      </w:r>
+      <w:proofErr w:type="spellEnd"/>
+      <w:r>
+        <w:t xml:space="preserve"> a </w:t>
+      </w:r>
+      <w:proofErr w:type="spellStart"/>
+      <w:r>
+        <w:t>ultilizar</w:t>
+      </w:r>
+      <w:proofErr w:type="spellEnd"/>
+      <w:r>
+        <w:t xml:space="preserve"> </w:t>
+      </w:r>
+      <w:proofErr w:type="spellStart"/>
+      <w:r>
+        <w:t>pueden</w:t>
+      </w:r>
+      <w:proofErr w:type="spellEnd"/>
+      <w:r>
+        <w:t xml:space="preserve"> </w:t>
+      </w:r>
+      <w:proofErr w:type="spellStart"/>
+      <w:r>
+        <w:t>ser</w:t>
+      </w:r>
+      <w:proofErr w:type="spellEnd"/>
+      <w:r>
+        <w:t xml:space="preserve"> </w:t>
+      </w:r>
+      <w:proofErr w:type="spellStart"/>
+      <w:r>
+        <w:t>desconocidas</w:t>
+      </w:r>
+      <w:proofErr w:type="spellEnd"/>
+      <w:r>
+        <w:t xml:space="preserve"> </w:t>
+      </w:r>
+      <w:proofErr w:type="spellStart"/>
+      <w:r>
+        <w:t>por</w:t>
+      </w:r>
+      <w:proofErr w:type="spellEnd"/>
+      <w:r>
+        <w:t xml:space="preserve"> </w:t>
+      </w:r>
+      <w:proofErr w:type="spellStart"/>
+      <w:r>
+        <w:t>algunas</w:t>
+      </w:r>
+      <w:proofErr w:type="spellEnd"/>
+      <w:r>
+        <w:t xml:space="preserve"> de las </w:t>
+      </w:r>
+      <w:proofErr w:type="spellStart"/>
+      <w:r>
+        <w:t>partes</w:t>
+      </w:r>
+      <w:proofErr w:type="spellEnd"/>
+      <w:r>
+        <w:t>.</w:t>
       </w:r>
     </w:p>
     <w:p>
       <w:pPr>
-        <w:pStyle w:val="ListParagraph"/>
+        <w:pStyle w:val="Prrafodelista"/>
       </w:pPr>
     </w:p>
     <w:p>
       <w:pPr>
-        <w:pStyle w:val="ListParagraph"/>
+        <w:pStyle w:val="Prrafodelista"/>
         <w:numPr>
           <w:ilvl w:val="0"/>
           <w:numId w:val="2"/>
         </w:numPr>
       </w:pPr>
-      <w:r>
-        <w:t>Riesgos en la planificación: se puede llegar a planificar de una manera no adecuada debido a nuestra falta de experiencia en dicho tema.</w:t>
+      <w:proofErr w:type="spellStart"/>
+      <w:r>
+        <w:t>Riesgos</w:t>
+      </w:r>
+      <w:proofErr w:type="spellEnd"/>
+      <w:r>
+        <w:t xml:space="preserve"> </w:t>
+      </w:r>
+      <w:proofErr w:type="spellStart"/>
+      <w:r>
+        <w:t>en</w:t>
+      </w:r>
+      <w:proofErr w:type="spellEnd"/>
+      <w:r>
+        <w:t xml:space="preserve"> la </w:t>
+      </w:r>
+      <w:proofErr w:type="spellStart"/>
+      <w:r>
+        <w:t>planificación</w:t>
+      </w:r>
+      <w:proofErr w:type="spellEnd"/>
+      <w:r>
+        <w:t xml:space="preserve">: se </w:t>
+      </w:r>
+      <w:proofErr w:type="spellStart"/>
+      <w:r>
+        <w:t>puede</w:t>
+      </w:r>
+      <w:proofErr w:type="spellEnd"/>
+      <w:r>
+        <w:t xml:space="preserve"> </w:t>
+      </w:r>
+      <w:proofErr w:type="spellStart"/>
+      <w:r>
+        <w:t>llegar</w:t>
+      </w:r>
+      <w:proofErr w:type="spellEnd"/>
+      <w:r>
+        <w:t xml:space="preserve"> a </w:t>
+      </w:r>
+      <w:proofErr w:type="spellStart"/>
+      <w:r>
+        <w:t>planificar</w:t>
+      </w:r>
+      <w:proofErr w:type="spellEnd"/>
+      <w:r>
+        <w:t xml:space="preserve"> de </w:t>
+      </w:r>
+      <w:proofErr w:type="spellStart"/>
+      <w:r>
+        <w:t>una</w:t>
+      </w:r>
+      <w:proofErr w:type="spellEnd"/>
+      <w:r>
+        <w:t xml:space="preserve"> </w:t>
+      </w:r>
+      <w:proofErr w:type="spellStart"/>
+      <w:r>
+        <w:t>manera</w:t>
+      </w:r>
+      <w:proofErr w:type="spellEnd"/>
+      <w:r>
+        <w:t xml:space="preserve"> no </w:t>
+      </w:r>
+      <w:proofErr w:type="spellStart"/>
+      <w:r>
+        <w:t>adecuada</w:t>
+      </w:r>
+      <w:proofErr w:type="spellEnd"/>
+      <w:r>
+        <w:t xml:space="preserve"> </w:t>
+      </w:r>
+      <w:proofErr w:type="spellStart"/>
+      <w:r>
+        <w:t>debido</w:t>
+      </w:r>
+      <w:proofErr w:type="spellEnd"/>
+      <w:r>
+        <w:t xml:space="preserve"> a </w:t>
+      </w:r>
+      <w:proofErr w:type="spellStart"/>
+      <w:r>
+        <w:t>nuestra</w:t>
+      </w:r>
+      <w:proofErr w:type="spellEnd"/>
+      <w:r>
+        <w:t xml:space="preserve"> </w:t>
+      </w:r>
+      <w:proofErr w:type="spellStart"/>
+      <w:r>
+        <w:t>falta</w:t>
+      </w:r>
+      <w:proofErr w:type="spellEnd"/>
+      <w:r>
+        <w:t xml:space="preserve"> de </w:t>
+      </w:r>
+      <w:proofErr w:type="spellStart"/>
+      <w:r>
+        <w:t>experiencia</w:t>
+      </w:r>
+      <w:proofErr w:type="spellEnd"/>
+      <w:r>
+        <w:t xml:space="preserve"> </w:t>
+      </w:r>
+      <w:proofErr w:type="spellStart"/>
+      <w:r>
+        <w:t>en</w:t>
+      </w:r>
+      <w:proofErr w:type="spellEnd"/>
+      <w:r>
+        <w:t xml:space="preserve"> </w:t>
+      </w:r>
+      <w:proofErr w:type="spellStart"/>
+      <w:r>
+        <w:t>dicho</w:t>
+      </w:r>
+      <w:proofErr w:type="spellEnd"/>
+      <w:r>
+        <w:t xml:space="preserve"> </w:t>
+      </w:r>
+      <w:proofErr w:type="spellStart"/>
+      <w:r>
+        <w:t>tema</w:t>
+      </w:r>
+      <w:proofErr w:type="spellEnd"/>
+      <w:r>
+        <w:t>.</w:t>
       </w:r>
     </w:p>
     <w:p/>
     <w:p/>
     <w:p>
       <w:pPr>
-        <w:pStyle w:val="Heading1"/>
+        <w:pStyle w:val="Ttulo1"/>
         <w:numPr>
           <w:ilvl w:val="0"/>
           <w:numId w:val="1"/>
         </w:numPr>
       </w:pPr>
-      <w:bookmarkStart w:id="6" w:name="_Toc497984820"/>
-      <w:r>
-        <w:t>Tabla de interesados</w:t>
-      </w:r>
-      <w:bookmarkEnd w:id="6"/>
+      <w:bookmarkStart w:id="7" w:name="_Toc497984820"/>
+      <w:proofErr w:type="spellStart"/>
+      <w:r>
+        <w:t>Tabla</w:t>
+      </w:r>
+      <w:proofErr w:type="spellEnd"/>
+      <w:r>
+        <w:t xml:space="preserve"> de </w:t>
+      </w:r>
+      <w:proofErr w:type="spellStart"/>
+      <w:r>
+        <w:t>interesados</w:t>
+      </w:r>
+      <w:bookmarkEnd w:id="7"/>
+      <w:proofErr w:type="spellEnd"/>
     </w:p>
     <w:p/>
     <w:p/>
     <w:tbl>
       <w:tblPr>
-        <w:tblStyle w:val="TableGrid"/>
+        <w:tblStyle w:val="Tablaconcuadrcula"/>
         <w:tblW w:w="0" w:type="auto"/>
         <w:tblLook w:val="04A0" w:firstRow="1" w:lastRow="0" w:firstColumn="1" w:lastColumn="0" w:noHBand="0" w:noVBand="1"/>
       </w:tblPr>
@@ -3022,12 +4625,14 @@
                 <w:b/>
               </w:rPr>
             </w:pPr>
+            <w:proofErr w:type="spellStart"/>
             <w:r>
               <w:rPr>
                 <w:b/>
               </w:rPr>
               <w:t>Interesado</w:t>
             </w:r>
+            <w:proofErr w:type="spellEnd"/>
           </w:p>
         </w:tc>
         <w:tc>
@@ -3041,12 +4646,14 @@
                 <w:b/>
               </w:rPr>
             </w:pPr>
+            <w:proofErr w:type="spellStart"/>
             <w:r>
               <w:rPr>
                 <w:b/>
               </w:rPr>
               <w:t>Rol</w:t>
             </w:r>
+            <w:proofErr w:type="spellEnd"/>
           </w:p>
         </w:tc>
         <w:tc>
@@ -3060,12 +4667,42 @@
                 <w:b/>
               </w:rPr>
             </w:pPr>
+            <w:proofErr w:type="spellStart"/>
             <w:r>
               <w:rPr>
                 <w:b/>
               </w:rPr>
-              <w:t>Impacto en el proyecto</w:t>
-            </w:r>
+              <w:t>Impacto</w:t>
+            </w:r>
+            <w:proofErr w:type="spellEnd"/>
+            <w:r>
+              <w:rPr>
+                <w:b/>
+              </w:rPr>
+              <w:t xml:space="preserve"> </w:t>
+            </w:r>
+            <w:proofErr w:type="spellStart"/>
+            <w:r>
+              <w:rPr>
+                <w:b/>
+              </w:rPr>
+              <w:t>en</w:t>
+            </w:r>
+            <w:proofErr w:type="spellEnd"/>
+            <w:r>
+              <w:rPr>
+                <w:b/>
+              </w:rPr>
+              <w:t xml:space="preserve"> el </w:t>
+            </w:r>
+            <w:proofErr w:type="spellStart"/>
+            <w:r>
+              <w:rPr>
+                <w:b/>
+              </w:rPr>
+              <w:t>proyecto</w:t>
+            </w:r>
+            <w:proofErr w:type="spellEnd"/>
           </w:p>
         </w:tc>
         <w:tc>
@@ -3079,12 +4716,14 @@
                 <w:b/>
               </w:rPr>
             </w:pPr>
+            <w:proofErr w:type="spellStart"/>
             <w:r>
               <w:rPr>
                 <w:b/>
               </w:rPr>
               <w:t>Interés</w:t>
             </w:r>
+            <w:proofErr w:type="spellEnd"/>
           </w:p>
         </w:tc>
       </w:tr>
@@ -3097,9 +4736,19 @@
             <w:pPr>
               <w:jc w:val="center"/>
             </w:pPr>
-            <w:r>
-              <w:t>Equipo de desarrollo</w:t>
-            </w:r>
+            <w:proofErr w:type="spellStart"/>
+            <w:r>
+              <w:t>Equipo</w:t>
+            </w:r>
+            <w:proofErr w:type="spellEnd"/>
+            <w:r>
+              <w:t xml:space="preserve"> de </w:t>
+            </w:r>
+            <w:proofErr w:type="spellStart"/>
+            <w:r>
+              <w:t>desarrollo</w:t>
+            </w:r>
+            <w:proofErr w:type="spellEnd"/>
           </w:p>
         </w:tc>
         <w:tc>
@@ -3110,9 +4759,11 @@
             <w:pPr>
               <w:jc w:val="center"/>
             </w:pPr>
+            <w:proofErr w:type="spellStart"/>
             <w:r>
               <w:t>Proveedor</w:t>
             </w:r>
+            <w:proofErr w:type="spellEnd"/>
           </w:p>
         </w:tc>
         <w:tc>
@@ -3123,9 +4774,19 @@
             <w:pPr>
               <w:jc w:val="center"/>
             </w:pPr>
-            <w:r>
-              <w:t>Beneficio económico</w:t>
-            </w:r>
+            <w:proofErr w:type="spellStart"/>
+            <w:r>
+              <w:t>Beneficio</w:t>
+            </w:r>
+            <w:proofErr w:type="spellEnd"/>
+            <w:r>
+              <w:t xml:space="preserve"> </w:t>
+            </w:r>
+            <w:proofErr w:type="spellStart"/>
+            <w:r>
+              <w:t>económico</w:t>
+            </w:r>
+            <w:proofErr w:type="spellEnd"/>
           </w:p>
         </w:tc>
         <w:tc>
@@ -3136,9 +4797,11 @@
             <w:pPr>
               <w:jc w:val="center"/>
             </w:pPr>
+            <w:proofErr w:type="spellStart"/>
             <w:r>
               <w:t>Positivo</w:t>
             </w:r>
+            <w:proofErr w:type="spellEnd"/>
           </w:p>
         </w:tc>
       </w:tr>
@@ -3151,9 +4814,19 @@
             <w:pPr>
               <w:jc w:val="center"/>
             </w:pPr>
-            <w:r>
-              <w:t>Equipo cliente</w:t>
-            </w:r>
+            <w:proofErr w:type="spellStart"/>
+            <w:r>
+              <w:t>Equipo</w:t>
+            </w:r>
+            <w:proofErr w:type="spellEnd"/>
+            <w:r>
+              <w:t xml:space="preserve"> </w:t>
+            </w:r>
+            <w:proofErr w:type="spellStart"/>
+            <w:r>
+              <w:t>cliente</w:t>
+            </w:r>
+            <w:proofErr w:type="spellEnd"/>
           </w:p>
         </w:tc>
         <w:tc>
@@ -3164,9 +4837,11 @@
             <w:pPr>
               <w:jc w:val="center"/>
             </w:pPr>
+            <w:proofErr w:type="spellStart"/>
             <w:r>
               <w:t>Cliente</w:t>
             </w:r>
+            <w:proofErr w:type="spellEnd"/>
           </w:p>
         </w:tc>
         <w:tc>
@@ -3177,9 +4852,19 @@
             <w:pPr>
               <w:jc w:val="center"/>
             </w:pPr>
-            <w:r>
-              <w:t>Producto solicitado</w:t>
-            </w:r>
+            <w:proofErr w:type="spellStart"/>
+            <w:r>
+              <w:t>Producto</w:t>
+            </w:r>
+            <w:proofErr w:type="spellEnd"/>
+            <w:r>
+              <w:t xml:space="preserve"> </w:t>
+            </w:r>
+            <w:proofErr w:type="spellStart"/>
+            <w:r>
+              <w:t>solicitado</w:t>
+            </w:r>
+            <w:proofErr w:type="spellEnd"/>
           </w:p>
         </w:tc>
         <w:tc>
@@ -3190,9 +4875,11 @@
             <w:pPr>
               <w:jc w:val="center"/>
             </w:pPr>
+            <w:proofErr w:type="spellStart"/>
             <w:r>
               <w:t>Positivo</w:t>
             </w:r>
+            <w:proofErr w:type="spellEnd"/>
           </w:p>
         </w:tc>
       </w:tr>
@@ -3205,9 +4892,19 @@
             <w:pPr>
               <w:jc w:val="center"/>
             </w:pPr>
-            <w:r>
-              <w:t>Cliente del cliente</w:t>
-            </w:r>
+            <w:proofErr w:type="spellStart"/>
+            <w:r>
+              <w:t>Cliente</w:t>
+            </w:r>
+            <w:proofErr w:type="spellEnd"/>
+            <w:r>
+              <w:t xml:space="preserve"> del </w:t>
+            </w:r>
+            <w:proofErr w:type="spellStart"/>
+            <w:r>
+              <w:t>cliente</w:t>
+            </w:r>
+            <w:proofErr w:type="spellEnd"/>
           </w:p>
         </w:tc>
         <w:tc>
@@ -3218,9 +4915,19 @@
             <w:pPr>
               <w:jc w:val="center"/>
             </w:pPr>
-            <w:r>
-              <w:t>Cliente del cliente</w:t>
-            </w:r>
+            <w:proofErr w:type="spellStart"/>
+            <w:r>
+              <w:t>Cliente</w:t>
+            </w:r>
+            <w:proofErr w:type="spellEnd"/>
+            <w:r>
+              <w:t xml:space="preserve"> del </w:t>
+            </w:r>
+            <w:proofErr w:type="spellStart"/>
+            <w:r>
+              <w:t>cliente</w:t>
+            </w:r>
+            <w:proofErr w:type="spellEnd"/>
           </w:p>
         </w:tc>
         <w:tc>
@@ -3231,9 +4938,19 @@
             <w:pPr>
               <w:jc w:val="center"/>
             </w:pPr>
-            <w:r>
-              <w:t>Producto con mayor calidad</w:t>
-            </w:r>
+            <w:proofErr w:type="spellStart"/>
+            <w:r>
+              <w:t>Producto</w:t>
+            </w:r>
+            <w:proofErr w:type="spellEnd"/>
+            <w:r>
+              <w:t xml:space="preserve"> con mayor </w:t>
+            </w:r>
+            <w:proofErr w:type="spellStart"/>
+            <w:r>
+              <w:t>calidad</w:t>
+            </w:r>
+            <w:proofErr w:type="spellEnd"/>
           </w:p>
         </w:tc>
         <w:tc>
@@ -3244,9 +4961,11 @@
             <w:pPr>
               <w:jc w:val="center"/>
             </w:pPr>
+            <w:proofErr w:type="spellStart"/>
             <w:r>
               <w:t>Positivo</w:t>
             </w:r>
+            <w:proofErr w:type="spellEnd"/>
           </w:p>
         </w:tc>
       </w:tr>
@@ -3259,9 +4978,11 @@
             <w:pPr>
               <w:jc w:val="center"/>
             </w:pPr>
+            <w:proofErr w:type="spellStart"/>
             <w:r>
               <w:t>Profesores</w:t>
             </w:r>
+            <w:proofErr w:type="spellEnd"/>
           </w:p>
         </w:tc>
         <w:tc>
@@ -3272,9 +4993,11 @@
             <w:pPr>
               <w:jc w:val="center"/>
             </w:pPr>
+            <w:proofErr w:type="spellStart"/>
             <w:r>
               <w:t>Asesor</w:t>
             </w:r>
+            <w:proofErr w:type="spellEnd"/>
           </w:p>
         </w:tc>
         <w:tc>
@@ -3285,9 +5008,27 @@
             <w:pPr>
               <w:jc w:val="center"/>
             </w:pPr>
-            <w:r>
-              <w:t>Ayuda en proyecto</w:t>
-            </w:r>
+            <w:proofErr w:type="spellStart"/>
+            <w:r>
+              <w:t>Ayuda</w:t>
+            </w:r>
+            <w:proofErr w:type="spellEnd"/>
+            <w:r>
+              <w:t xml:space="preserve"> </w:t>
+            </w:r>
+            <w:proofErr w:type="spellStart"/>
+            <w:r>
+              <w:t>en</w:t>
+            </w:r>
+            <w:proofErr w:type="spellEnd"/>
+            <w:r>
+              <w:t xml:space="preserve"> </w:t>
+            </w:r>
+            <w:proofErr w:type="spellStart"/>
+            <w:r>
+              <w:t>proyecto</w:t>
+            </w:r>
+            <w:proofErr w:type="spellEnd"/>
           </w:p>
         </w:tc>
         <w:tc>
@@ -3298,9 +5039,11 @@
             <w:pPr>
               <w:jc w:val="center"/>
             </w:pPr>
+            <w:proofErr w:type="spellStart"/>
             <w:r>
               <w:t>Neutro</w:t>
             </w:r>
+            <w:proofErr w:type="spellEnd"/>
           </w:p>
         </w:tc>
       </w:tr>
@@ -3313,136 +5056,915 @@
     </w:p>
     <w:p>
       <w:pPr>
-        <w:pStyle w:val="Heading1"/>
+        <w:pStyle w:val="Ttulo1"/>
         <w:numPr>
           <w:ilvl w:val="0"/>
           <w:numId w:val="1"/>
         </w:numPr>
       </w:pPr>
-      <w:bookmarkStart w:id="7" w:name="_Toc497984821"/>
+      <w:bookmarkStart w:id="8" w:name="_Toc497984821"/>
+      <w:proofErr w:type="spellStart"/>
       <w:r>
         <w:lastRenderedPageBreak/>
-        <w:t xml:space="preserve">Requisitos del </w:t>
-      </w:r>
+        <w:t>Requisitos</w:t>
+      </w:r>
+      <w:proofErr w:type="spellEnd"/>
+      <w:r>
+        <w:t xml:space="preserve"> del </w:t>
+      </w:r>
+      <w:proofErr w:type="spellStart"/>
       <w:r>
         <w:t>product</w:t>
       </w:r>
       <w:r>
         <w:t>o</w:t>
       </w:r>
-      <w:bookmarkEnd w:id="7"/>
+      <w:bookmarkEnd w:id="8"/>
+      <w:proofErr w:type="spellEnd"/>
     </w:p>
     <w:p/>
     <w:p>
-      <w:r>
-        <w:t>Requsitos propuestos por el equipo cliente:</w:t>
+      <w:proofErr w:type="spellStart"/>
+      <w:r>
+        <w:t>Requsitos</w:t>
+      </w:r>
+      <w:proofErr w:type="spellEnd"/>
+      <w:r>
+        <w:t xml:space="preserve"> </w:t>
+      </w:r>
+      <w:proofErr w:type="spellStart"/>
+      <w:r>
+        <w:t>propuestos</w:t>
+      </w:r>
+      <w:proofErr w:type="spellEnd"/>
+      <w:r>
+        <w:t xml:space="preserve"> </w:t>
+      </w:r>
+      <w:proofErr w:type="spellStart"/>
+      <w:r>
+        <w:t>por</w:t>
+      </w:r>
+      <w:proofErr w:type="spellEnd"/>
+      <w:r>
+        <w:t xml:space="preserve"> el </w:t>
+      </w:r>
+      <w:proofErr w:type="spellStart"/>
+      <w:r>
+        <w:t>equipo</w:t>
+      </w:r>
+      <w:proofErr w:type="spellEnd"/>
+      <w:r>
+        <w:t xml:space="preserve"> </w:t>
+      </w:r>
+      <w:proofErr w:type="spellStart"/>
+      <w:r>
+        <w:t>cliente</w:t>
+      </w:r>
+      <w:proofErr w:type="spellEnd"/>
+      <w:r>
+        <w:t>:</w:t>
       </w:r>
     </w:p>
     <w:p/>
     <w:p>
       <w:pPr>
-        <w:pStyle w:val="ListParagraph"/>
+        <w:pStyle w:val="Prrafodelista"/>
         <w:numPr>
           <w:ilvl w:val="0"/>
           <w:numId w:val="5"/>
         </w:numPr>
       </w:pPr>
-      <w:r>
-        <w:t>Gestión de las notificaciones internas: Nos estamos gestionando con Slack, dividimos las conversaciones por temas y categorías en canales de slack.</w:t>
+      <w:proofErr w:type="spellStart"/>
+      <w:r>
+        <w:t>Gestión</w:t>
+      </w:r>
+      <w:proofErr w:type="spellEnd"/>
+      <w:r>
+        <w:t xml:space="preserve"> de las </w:t>
+      </w:r>
+      <w:proofErr w:type="spellStart"/>
+      <w:r>
+        <w:t>notificaciones</w:t>
+      </w:r>
+      <w:proofErr w:type="spellEnd"/>
+      <w:r>
+        <w:t xml:space="preserve"> </w:t>
+      </w:r>
+      <w:proofErr w:type="spellStart"/>
+      <w:r>
+        <w:t>internas</w:t>
+      </w:r>
+      <w:proofErr w:type="spellEnd"/>
+      <w:r>
+        <w:t xml:space="preserve">: Nos </w:t>
+      </w:r>
+      <w:proofErr w:type="spellStart"/>
+      <w:r>
+        <w:t>estamos</w:t>
+      </w:r>
+      <w:proofErr w:type="spellEnd"/>
+      <w:r>
+        <w:t xml:space="preserve"> </w:t>
+      </w:r>
+      <w:proofErr w:type="spellStart"/>
+      <w:r>
+        <w:t>gestionando</w:t>
+      </w:r>
+      <w:proofErr w:type="spellEnd"/>
+      <w:r>
+        <w:t xml:space="preserve"> con Slack, </w:t>
+      </w:r>
+      <w:proofErr w:type="spellStart"/>
+      <w:r>
+        <w:t>dividimos</w:t>
+      </w:r>
+      <w:proofErr w:type="spellEnd"/>
+      <w:r>
+        <w:t xml:space="preserve"> las </w:t>
+      </w:r>
+      <w:proofErr w:type="spellStart"/>
+      <w:r>
+        <w:t>conversaciones</w:t>
+      </w:r>
+      <w:proofErr w:type="spellEnd"/>
+      <w:r>
+        <w:t xml:space="preserve"> </w:t>
+      </w:r>
+      <w:proofErr w:type="spellStart"/>
+      <w:r>
+        <w:t>por</w:t>
+      </w:r>
+      <w:proofErr w:type="spellEnd"/>
+      <w:r>
+        <w:t xml:space="preserve"> </w:t>
+      </w:r>
+      <w:proofErr w:type="spellStart"/>
+      <w:r>
+        <w:t>temas</w:t>
+      </w:r>
+      <w:proofErr w:type="spellEnd"/>
+      <w:r>
+        <w:t xml:space="preserve"> y </w:t>
+      </w:r>
+      <w:proofErr w:type="spellStart"/>
+      <w:r>
+        <w:t>categorías</w:t>
+      </w:r>
+      <w:proofErr w:type="spellEnd"/>
+      <w:r>
+        <w:t xml:space="preserve"> </w:t>
+      </w:r>
+      <w:proofErr w:type="spellStart"/>
+      <w:r>
+        <w:t>en</w:t>
+      </w:r>
+      <w:proofErr w:type="spellEnd"/>
+      <w:r>
+        <w:t xml:space="preserve"> </w:t>
+      </w:r>
+      <w:proofErr w:type="spellStart"/>
+      <w:r>
+        <w:t>canales</w:t>
+      </w:r>
+      <w:proofErr w:type="spellEnd"/>
+      <w:r>
+        <w:t xml:space="preserve"> de slack.</w:t>
       </w:r>
     </w:p>
     <w:p>
       <w:pPr>
-        <w:pStyle w:val="ListParagraph"/>
+        <w:pStyle w:val="Prrafodelista"/>
       </w:pPr>
     </w:p>
     <w:p>
       <w:pPr>
-        <w:pStyle w:val="ListParagraph"/>
+        <w:pStyle w:val="Prrafodelista"/>
         <w:numPr>
           <w:ilvl w:val="0"/>
           <w:numId w:val="5"/>
         </w:numPr>
       </w:pPr>
       <w:r>
-        <w:t>Plan y mecanismos de comunicación con el cliente: No seguimos una metodología exacta para hab</w:t>
-      </w:r>
-      <w:r>
-        <w:t>lar con el cliente, utilizamos W</w:t>
-      </w:r>
-      <w:r>
-        <w:t>hatsapp de manera informal.</w:t>
+        <w:t xml:space="preserve">Plan y </w:t>
+      </w:r>
+      <w:proofErr w:type="spellStart"/>
+      <w:r>
+        <w:t>mecanismos</w:t>
+      </w:r>
+      <w:proofErr w:type="spellEnd"/>
+      <w:r>
+        <w:t xml:space="preserve"> de </w:t>
+      </w:r>
+      <w:proofErr w:type="spellStart"/>
+      <w:r>
+        <w:t>comunicación</w:t>
+      </w:r>
+      <w:proofErr w:type="spellEnd"/>
+      <w:r>
+        <w:t xml:space="preserve"> con el </w:t>
+      </w:r>
+      <w:proofErr w:type="spellStart"/>
+      <w:r>
+        <w:t>cliente</w:t>
+      </w:r>
+      <w:proofErr w:type="spellEnd"/>
+      <w:r>
+        <w:t xml:space="preserve">: No </w:t>
+      </w:r>
+      <w:proofErr w:type="spellStart"/>
+      <w:r>
+        <w:t>seguimos</w:t>
+      </w:r>
+      <w:proofErr w:type="spellEnd"/>
+      <w:r>
+        <w:t xml:space="preserve"> </w:t>
+      </w:r>
+      <w:proofErr w:type="spellStart"/>
+      <w:r>
+        <w:t>una</w:t>
+      </w:r>
+      <w:proofErr w:type="spellEnd"/>
+      <w:r>
+        <w:t xml:space="preserve"> </w:t>
+      </w:r>
+      <w:proofErr w:type="spellStart"/>
+      <w:r>
+        <w:t>metodología</w:t>
+      </w:r>
+      <w:proofErr w:type="spellEnd"/>
+      <w:r>
+        <w:t xml:space="preserve"> exacta para </w:t>
+      </w:r>
+      <w:proofErr w:type="spellStart"/>
+      <w:r>
+        <w:t>hab</w:t>
+      </w:r>
+      <w:r>
+        <w:t>lar</w:t>
+      </w:r>
+      <w:proofErr w:type="spellEnd"/>
+      <w:r>
+        <w:t xml:space="preserve"> con el </w:t>
+      </w:r>
+      <w:proofErr w:type="spellStart"/>
+      <w:r>
+        <w:t>cliente</w:t>
+      </w:r>
+      <w:proofErr w:type="spellEnd"/>
+      <w:r>
+        <w:t xml:space="preserve">, </w:t>
+      </w:r>
+      <w:proofErr w:type="spellStart"/>
+      <w:r>
+        <w:t>utilizamos</w:t>
+      </w:r>
+      <w:proofErr w:type="spellEnd"/>
+      <w:r>
+        <w:t xml:space="preserve"> </w:t>
+      </w:r>
+      <w:proofErr w:type="spellStart"/>
+      <w:r>
+        <w:t>W</w:t>
+      </w:r>
+      <w:r>
+        <w:t>hatsapp</w:t>
+      </w:r>
+      <w:proofErr w:type="spellEnd"/>
+      <w:r>
+        <w:t xml:space="preserve"> de </w:t>
+      </w:r>
+      <w:proofErr w:type="spellStart"/>
+      <w:r>
+        <w:t>manera</w:t>
+      </w:r>
+      <w:proofErr w:type="spellEnd"/>
+      <w:r>
+        <w:t xml:space="preserve"> informal.</w:t>
       </w:r>
     </w:p>
     <w:p>
       <w:pPr>
-        <w:pStyle w:val="ListParagraph"/>
+        <w:pStyle w:val="Prrafodelista"/>
       </w:pPr>
     </w:p>
     <w:p>
       <w:pPr>
-        <w:pStyle w:val="ListParagraph"/>
+        <w:pStyle w:val="Prrafodelista"/>
         <w:numPr>
           <w:ilvl w:val="0"/>
           <w:numId w:val="5"/>
         </w:numPr>
       </w:pPr>
-      <w:r>
-        <w:t>Protocolo de planificación de reuniones: Tenemos un canal específico para ello en slack,</w:t>
-      </w:r>
-      <w:r>
-        <w:t xml:space="preserve"> </w:t>
-      </w:r>
-      <w:r>
-        <w:t>al final de una reunión se intenta planificar la fecha de la próxima reunión, y si no es posible se habla por el canal específico de slack para ello.</w:t>
+      <w:proofErr w:type="spellStart"/>
+      <w:r>
+        <w:t>Protocolo</w:t>
+      </w:r>
+      <w:proofErr w:type="spellEnd"/>
+      <w:r>
+        <w:t xml:space="preserve"> de </w:t>
+      </w:r>
+      <w:proofErr w:type="spellStart"/>
+      <w:r>
+        <w:t>planificación</w:t>
+      </w:r>
+      <w:proofErr w:type="spellEnd"/>
+      <w:r>
+        <w:t xml:space="preserve"> de </w:t>
+      </w:r>
+      <w:proofErr w:type="spellStart"/>
+      <w:r>
+        <w:t>reuniones</w:t>
+      </w:r>
+      <w:proofErr w:type="spellEnd"/>
+      <w:r>
+        <w:t xml:space="preserve">: </w:t>
+      </w:r>
+      <w:proofErr w:type="spellStart"/>
+      <w:r>
+        <w:t>Tenemos</w:t>
+      </w:r>
+      <w:proofErr w:type="spellEnd"/>
+      <w:r>
+        <w:t xml:space="preserve"> un canal </w:t>
+      </w:r>
+      <w:proofErr w:type="spellStart"/>
+      <w:r>
+        <w:t>específico</w:t>
+      </w:r>
+      <w:proofErr w:type="spellEnd"/>
+      <w:r>
+        <w:t xml:space="preserve"> para </w:t>
+      </w:r>
+      <w:proofErr w:type="spellStart"/>
+      <w:r>
+        <w:t>ello</w:t>
+      </w:r>
+      <w:proofErr w:type="spellEnd"/>
+      <w:r>
+        <w:t xml:space="preserve"> </w:t>
+      </w:r>
+      <w:proofErr w:type="spellStart"/>
+      <w:r>
+        <w:t>en</w:t>
+      </w:r>
+      <w:proofErr w:type="spellEnd"/>
+      <w:r>
+        <w:t xml:space="preserve"> slack,</w:t>
+      </w:r>
+      <w:r>
+        <w:t xml:space="preserve"> </w:t>
+      </w:r>
+      <w:r>
+        <w:t xml:space="preserve">al final de </w:t>
+      </w:r>
+      <w:proofErr w:type="spellStart"/>
+      <w:r>
+        <w:t>una</w:t>
+      </w:r>
+      <w:proofErr w:type="spellEnd"/>
+      <w:r>
+        <w:t xml:space="preserve"> </w:t>
+      </w:r>
+      <w:proofErr w:type="spellStart"/>
+      <w:r>
+        <w:t>reunión</w:t>
+      </w:r>
+      <w:proofErr w:type="spellEnd"/>
+      <w:r>
+        <w:t xml:space="preserve"> se </w:t>
+      </w:r>
+      <w:proofErr w:type="spellStart"/>
+      <w:r>
+        <w:t>intenta</w:t>
+      </w:r>
+      <w:proofErr w:type="spellEnd"/>
+      <w:r>
+        <w:t xml:space="preserve"> </w:t>
+      </w:r>
+      <w:proofErr w:type="spellStart"/>
+      <w:r>
+        <w:t>planificar</w:t>
+      </w:r>
+      <w:proofErr w:type="spellEnd"/>
+      <w:r>
+        <w:t xml:space="preserve"> la </w:t>
+      </w:r>
+      <w:proofErr w:type="spellStart"/>
+      <w:r>
+        <w:t>fecha</w:t>
+      </w:r>
+      <w:proofErr w:type="spellEnd"/>
+      <w:r>
+        <w:t xml:space="preserve"> de la </w:t>
+      </w:r>
+      <w:proofErr w:type="spellStart"/>
+      <w:r>
+        <w:t>próxima</w:t>
+      </w:r>
+      <w:proofErr w:type="spellEnd"/>
+      <w:r>
+        <w:t xml:space="preserve"> </w:t>
+      </w:r>
+      <w:proofErr w:type="spellStart"/>
+      <w:r>
+        <w:t>reunión</w:t>
+      </w:r>
+      <w:proofErr w:type="spellEnd"/>
+      <w:r>
+        <w:t xml:space="preserve">, y </w:t>
+      </w:r>
+      <w:proofErr w:type="spellStart"/>
+      <w:r>
+        <w:t>si</w:t>
+      </w:r>
+      <w:proofErr w:type="spellEnd"/>
+      <w:r>
+        <w:t xml:space="preserve"> no </w:t>
+      </w:r>
+      <w:proofErr w:type="spellStart"/>
+      <w:r>
+        <w:t>es</w:t>
+      </w:r>
+      <w:proofErr w:type="spellEnd"/>
+      <w:r>
+        <w:t xml:space="preserve"> </w:t>
+      </w:r>
+      <w:proofErr w:type="spellStart"/>
+      <w:r>
+        <w:t>posible</w:t>
+      </w:r>
+      <w:proofErr w:type="spellEnd"/>
+      <w:r>
+        <w:t xml:space="preserve"> se </w:t>
+      </w:r>
+      <w:proofErr w:type="spellStart"/>
+      <w:r>
+        <w:t>habla</w:t>
+      </w:r>
+      <w:proofErr w:type="spellEnd"/>
+      <w:r>
+        <w:t xml:space="preserve"> </w:t>
+      </w:r>
+      <w:proofErr w:type="spellStart"/>
+      <w:r>
+        <w:t>por</w:t>
+      </w:r>
+      <w:proofErr w:type="spellEnd"/>
+      <w:r>
+        <w:t xml:space="preserve"> el canal </w:t>
+      </w:r>
+      <w:proofErr w:type="spellStart"/>
+      <w:r>
+        <w:t>específico</w:t>
+      </w:r>
+      <w:proofErr w:type="spellEnd"/>
+      <w:r>
+        <w:t xml:space="preserve"> de slack para </w:t>
+      </w:r>
+      <w:proofErr w:type="spellStart"/>
+      <w:r>
+        <w:t>ello</w:t>
+      </w:r>
+      <w:proofErr w:type="spellEnd"/>
+      <w:r>
+        <w:t>.</w:t>
       </w:r>
     </w:p>
     <w:p>
       <w:pPr>
-        <w:pStyle w:val="ListParagraph"/>
+        <w:pStyle w:val="Prrafodelista"/>
       </w:pPr>
     </w:p>
     <w:p>
       <w:pPr>
-        <w:pStyle w:val="ListParagraph"/>
+        <w:pStyle w:val="Prrafodelista"/>
       </w:pPr>
     </w:p>
     <w:p>
       <w:pPr>
-        <w:pStyle w:val="ListParagraph"/>
+        <w:pStyle w:val="Prrafodelista"/>
         <w:numPr>
           <w:ilvl w:val="0"/>
           <w:numId w:val="5"/>
         </w:numPr>
       </w:pPr>
       <w:r>
-        <w:t>Plan de ejecución de reuniones: Si es posible la hacemos de forma presencial reservando sala en el crai. Si no es posible de forma presencial lo hacemos a través de hangouts. No seguimos un guión preestablecido para toda reunión.</w:t>
+        <w:t xml:space="preserve">Plan de </w:t>
+      </w:r>
+      <w:proofErr w:type="spellStart"/>
+      <w:r>
+        <w:t>ejecución</w:t>
+      </w:r>
+      <w:proofErr w:type="spellEnd"/>
+      <w:r>
+        <w:t xml:space="preserve"> de </w:t>
+      </w:r>
+      <w:proofErr w:type="spellStart"/>
+      <w:r>
+        <w:t>reuniones</w:t>
+      </w:r>
+      <w:proofErr w:type="spellEnd"/>
+      <w:r>
+        <w:t xml:space="preserve">: Si </w:t>
+      </w:r>
+      <w:proofErr w:type="spellStart"/>
+      <w:r>
+        <w:t>es</w:t>
+      </w:r>
+      <w:proofErr w:type="spellEnd"/>
+      <w:r>
+        <w:t xml:space="preserve"> </w:t>
+      </w:r>
+      <w:proofErr w:type="spellStart"/>
+      <w:r>
+        <w:t>posible</w:t>
+      </w:r>
+      <w:proofErr w:type="spellEnd"/>
+      <w:r>
+        <w:t xml:space="preserve"> la </w:t>
+      </w:r>
+      <w:proofErr w:type="spellStart"/>
+      <w:r>
+        <w:t>hacemos</w:t>
+      </w:r>
+      <w:proofErr w:type="spellEnd"/>
+      <w:r>
+        <w:t xml:space="preserve"> de forma </w:t>
+      </w:r>
+      <w:proofErr w:type="spellStart"/>
+      <w:r>
+        <w:t>presencial</w:t>
+      </w:r>
+      <w:proofErr w:type="spellEnd"/>
+      <w:r>
+        <w:t xml:space="preserve"> </w:t>
+      </w:r>
+      <w:proofErr w:type="spellStart"/>
+      <w:r>
+        <w:t>reservando</w:t>
+      </w:r>
+      <w:proofErr w:type="spellEnd"/>
+      <w:r>
+        <w:t xml:space="preserve"> </w:t>
+      </w:r>
+      <w:proofErr w:type="spellStart"/>
+      <w:r>
+        <w:t>sala</w:t>
+      </w:r>
+      <w:proofErr w:type="spellEnd"/>
+      <w:r>
+        <w:t xml:space="preserve"> </w:t>
+      </w:r>
+      <w:proofErr w:type="spellStart"/>
+      <w:r>
+        <w:t>en</w:t>
+      </w:r>
+      <w:proofErr w:type="spellEnd"/>
+      <w:r>
+        <w:t xml:space="preserve"> el </w:t>
+      </w:r>
+      <w:proofErr w:type="spellStart"/>
+      <w:r>
+        <w:t>crai</w:t>
+      </w:r>
+      <w:proofErr w:type="spellEnd"/>
+      <w:r>
+        <w:t xml:space="preserve">. Si no </w:t>
+      </w:r>
+      <w:proofErr w:type="spellStart"/>
+      <w:r>
+        <w:t>es</w:t>
+      </w:r>
+      <w:proofErr w:type="spellEnd"/>
+      <w:r>
+        <w:t xml:space="preserve"> </w:t>
+      </w:r>
+      <w:proofErr w:type="spellStart"/>
+      <w:r>
+        <w:t>posible</w:t>
+      </w:r>
+      <w:proofErr w:type="spellEnd"/>
+      <w:r>
+        <w:t xml:space="preserve"> de forma </w:t>
+      </w:r>
+      <w:proofErr w:type="spellStart"/>
+      <w:r>
+        <w:t>presencial</w:t>
+      </w:r>
+      <w:proofErr w:type="spellEnd"/>
+      <w:r>
+        <w:t xml:space="preserve"> lo </w:t>
+      </w:r>
+      <w:proofErr w:type="spellStart"/>
+      <w:r>
+        <w:t>hacemos</w:t>
+      </w:r>
+      <w:proofErr w:type="spellEnd"/>
+      <w:r>
+        <w:t xml:space="preserve"> a </w:t>
+      </w:r>
+      <w:proofErr w:type="spellStart"/>
+      <w:r>
+        <w:t>través</w:t>
+      </w:r>
+      <w:proofErr w:type="spellEnd"/>
+      <w:r>
+        <w:t xml:space="preserve"> de hangouts. No </w:t>
+      </w:r>
+      <w:proofErr w:type="spellStart"/>
+      <w:r>
+        <w:t>seguimos</w:t>
+      </w:r>
+      <w:proofErr w:type="spellEnd"/>
+      <w:r>
+        <w:t xml:space="preserve"> un </w:t>
+      </w:r>
+      <w:proofErr w:type="spellStart"/>
+      <w:r>
+        <w:t>guión</w:t>
+      </w:r>
+      <w:proofErr w:type="spellEnd"/>
+      <w:r>
+        <w:t xml:space="preserve"> </w:t>
+      </w:r>
+      <w:proofErr w:type="spellStart"/>
+      <w:r>
+        <w:t>preestablecido</w:t>
+      </w:r>
+      <w:proofErr w:type="spellEnd"/>
+      <w:r>
+        <w:t xml:space="preserve"> para </w:t>
+      </w:r>
+      <w:proofErr w:type="spellStart"/>
+      <w:r>
+        <w:t>toda</w:t>
+      </w:r>
+      <w:proofErr w:type="spellEnd"/>
+      <w:r>
+        <w:t xml:space="preserve"> </w:t>
+      </w:r>
+      <w:proofErr w:type="spellStart"/>
+      <w:r>
+        <w:t>reunión</w:t>
+      </w:r>
+      <w:proofErr w:type="spellEnd"/>
+      <w:r>
+        <w:t>.</w:t>
       </w:r>
     </w:p>
     <w:p/>
     <w:p>
       <w:pPr>
-        <w:pStyle w:val="ListParagraph"/>
+        <w:pStyle w:val="Prrafodelista"/>
       </w:pPr>
     </w:p>
     <w:p>
       <w:pPr>
-        <w:pStyle w:val="ListParagraph"/>
+        <w:pStyle w:val="Prrafodelista"/>
         <w:numPr>
           <w:ilvl w:val="0"/>
           <w:numId w:val="5"/>
         </w:numPr>
       </w:pPr>
       <w:r>
-        <w:t>Plan de mantenimiento de la documentación del proyecto (actas, documentos</w:t>
-      </w:r>
+        <w:t xml:space="preserve">Plan de </w:t>
+      </w:r>
+      <w:proofErr w:type="spellStart"/>
+      <w:r>
+        <w:t>mantenimiento</w:t>
+      </w:r>
+      <w:proofErr w:type="spellEnd"/>
+      <w:r>
+        <w:t xml:space="preserve"> de la </w:t>
+      </w:r>
+      <w:proofErr w:type="spellStart"/>
+      <w:r>
+        <w:t>documentación</w:t>
+      </w:r>
+      <w:proofErr w:type="spellEnd"/>
+      <w:r>
+        <w:t xml:space="preserve"> del </w:t>
+      </w:r>
+      <w:proofErr w:type="spellStart"/>
+      <w:r>
+        <w:t>proyecto</w:t>
+      </w:r>
+      <w:proofErr w:type="spellEnd"/>
+      <w:r>
+        <w:t xml:space="preserve"> (</w:t>
+      </w:r>
+      <w:proofErr w:type="spellStart"/>
+      <w:r>
+        <w:t>actas</w:t>
+      </w:r>
+      <w:proofErr w:type="spellEnd"/>
+      <w:r>
+        <w:t xml:space="preserve">, </w:t>
+      </w:r>
+      <w:proofErr w:type="spellStart"/>
+      <w:r>
+        <w:t>documentos</w:t>
+      </w:r>
+      <w:proofErr w:type="spellEnd"/>
     </w:p>
     <w:p>
       <w:pPr>
         <w:ind w:left="720"/>
       </w:pPr>
       <w:r>
-        <w:t>para el cliente, etc.): Mantenemos todos los documentos en su respectivo canal de slack, pero queremos mejorar esta parte utilizando alguna tecnología más eficiente (con un control de versiones para saber quién ha modificado qué parte, etc).</w:t>
+        <w:t xml:space="preserve">para el </w:t>
+      </w:r>
+      <w:proofErr w:type="spellStart"/>
+      <w:r>
+        <w:t>cliente</w:t>
+      </w:r>
+      <w:proofErr w:type="spellEnd"/>
+      <w:r>
+        <w:t xml:space="preserve">, etc.): </w:t>
+      </w:r>
+      <w:proofErr w:type="spellStart"/>
+      <w:r>
+        <w:t>Mantenemos</w:t>
+      </w:r>
+      <w:proofErr w:type="spellEnd"/>
+      <w:r>
+        <w:t xml:space="preserve"> </w:t>
+      </w:r>
+      <w:proofErr w:type="spellStart"/>
+      <w:r>
+        <w:t>todos</w:t>
+      </w:r>
+      <w:proofErr w:type="spellEnd"/>
+      <w:r>
+        <w:t xml:space="preserve"> </w:t>
+      </w:r>
+      <w:proofErr w:type="spellStart"/>
+      <w:r>
+        <w:t>los</w:t>
+      </w:r>
+      <w:proofErr w:type="spellEnd"/>
+      <w:r>
+        <w:t xml:space="preserve"> </w:t>
+      </w:r>
+      <w:proofErr w:type="spellStart"/>
+      <w:r>
+        <w:t>documentos</w:t>
+      </w:r>
+      <w:proofErr w:type="spellEnd"/>
+      <w:r>
+        <w:t xml:space="preserve"> </w:t>
+      </w:r>
+      <w:proofErr w:type="spellStart"/>
+      <w:r>
+        <w:t>en</w:t>
+      </w:r>
+      <w:proofErr w:type="spellEnd"/>
+      <w:r>
+        <w:t xml:space="preserve"> </w:t>
+      </w:r>
+      <w:proofErr w:type="spellStart"/>
+      <w:r>
+        <w:t>su</w:t>
+      </w:r>
+      <w:proofErr w:type="spellEnd"/>
+      <w:r>
+        <w:t xml:space="preserve"> </w:t>
+      </w:r>
+      <w:proofErr w:type="spellStart"/>
+      <w:r>
+        <w:t>respectivo</w:t>
+      </w:r>
+      <w:proofErr w:type="spellEnd"/>
+      <w:r>
+        <w:t xml:space="preserve"> canal de slack, </w:t>
+      </w:r>
+      <w:proofErr w:type="spellStart"/>
+      <w:r>
+        <w:t>pero</w:t>
+      </w:r>
+      <w:proofErr w:type="spellEnd"/>
+      <w:r>
+        <w:t xml:space="preserve"> </w:t>
+      </w:r>
+      <w:proofErr w:type="spellStart"/>
+      <w:r>
+        <w:t>queremos</w:t>
+      </w:r>
+      <w:proofErr w:type="spellEnd"/>
+      <w:r>
+        <w:t xml:space="preserve"> </w:t>
+      </w:r>
+      <w:proofErr w:type="spellStart"/>
+      <w:r>
+        <w:t>mejorar</w:t>
+      </w:r>
+      <w:proofErr w:type="spellEnd"/>
+      <w:r>
+        <w:t xml:space="preserve"> </w:t>
+      </w:r>
+      <w:proofErr w:type="spellStart"/>
+      <w:r>
+        <w:t>esta</w:t>
+      </w:r>
+      <w:proofErr w:type="spellEnd"/>
+      <w:r>
+        <w:t xml:space="preserve"> </w:t>
+      </w:r>
+      <w:proofErr w:type="spellStart"/>
+      <w:r>
+        <w:t>parte</w:t>
+      </w:r>
+      <w:proofErr w:type="spellEnd"/>
+      <w:r>
+        <w:t xml:space="preserve"> </w:t>
+      </w:r>
+      <w:proofErr w:type="spellStart"/>
+      <w:r>
+        <w:t>utilizando</w:t>
+      </w:r>
+      <w:proofErr w:type="spellEnd"/>
+      <w:r>
+        <w:t xml:space="preserve"> </w:t>
+      </w:r>
+      <w:proofErr w:type="spellStart"/>
+      <w:r>
+        <w:t>alguna</w:t>
+      </w:r>
+      <w:proofErr w:type="spellEnd"/>
+      <w:r>
+        <w:t xml:space="preserve"> </w:t>
+      </w:r>
+      <w:proofErr w:type="spellStart"/>
+      <w:r>
+        <w:t>tecnología</w:t>
+      </w:r>
+      <w:proofErr w:type="spellEnd"/>
+      <w:r>
+        <w:t xml:space="preserve"> </w:t>
+      </w:r>
+      <w:proofErr w:type="spellStart"/>
+      <w:r>
+        <w:t>más</w:t>
+      </w:r>
+      <w:proofErr w:type="spellEnd"/>
+      <w:r>
+        <w:t xml:space="preserve"> </w:t>
+      </w:r>
+      <w:proofErr w:type="spellStart"/>
+      <w:r>
+        <w:t>eficiente</w:t>
+      </w:r>
+      <w:proofErr w:type="spellEnd"/>
+      <w:r>
+        <w:t xml:space="preserve"> (con un control de </w:t>
+      </w:r>
+      <w:proofErr w:type="spellStart"/>
+      <w:r>
+        <w:t>versiones</w:t>
+      </w:r>
+      <w:proofErr w:type="spellEnd"/>
+      <w:r>
+        <w:t xml:space="preserve"> para </w:t>
+      </w:r>
+      <w:proofErr w:type="spellStart"/>
+      <w:r>
+        <w:t>saber</w:t>
+      </w:r>
+      <w:proofErr w:type="spellEnd"/>
+      <w:r>
+        <w:t xml:space="preserve"> </w:t>
+      </w:r>
+      <w:proofErr w:type="spellStart"/>
+      <w:r>
+        <w:t>quién</w:t>
+      </w:r>
+      <w:proofErr w:type="spellEnd"/>
+      <w:r>
+        <w:t xml:space="preserve"> ha </w:t>
+      </w:r>
+      <w:proofErr w:type="spellStart"/>
+      <w:r>
+        <w:t>modificado</w:t>
+      </w:r>
+      <w:proofErr w:type="spellEnd"/>
+      <w:r>
+        <w:t xml:space="preserve"> </w:t>
+      </w:r>
+      <w:proofErr w:type="spellStart"/>
+      <w:r>
+        <w:t>qué</w:t>
+      </w:r>
+      <w:proofErr w:type="spellEnd"/>
+      <w:r>
+        <w:t xml:space="preserve"> </w:t>
+      </w:r>
+      <w:proofErr w:type="spellStart"/>
+      <w:r>
+        <w:t>parte</w:t>
+      </w:r>
+      <w:proofErr w:type="spellEnd"/>
+      <w:r>
+        <w:t>, etc).</w:t>
       </w:r>
     </w:p>
     <w:p>
@@ -3455,85 +5977,573 @@
     </w:p>
     <w:p>
       <w:pPr>
-        <w:pStyle w:val="ListParagraph"/>
+        <w:pStyle w:val="Prrafodelista"/>
         <w:numPr>
           <w:ilvl w:val="0"/>
           <w:numId w:val="5"/>
         </w:numPr>
       </w:pPr>
       <w:r>
-        <w:t>Plan de gestión de la planificación y el estado del proyecto: Tenemos un canal específico en slack de tareas, en donde comentamos los problemas que vamos teniendo y subimos las plantillas. Para la realización de los documentos que nos piden entregar estamos utilizando Google Drive. Controlamos el tiempo dedicado en cada Sprint con la herramienta Toggl.</w:t>
+        <w:t xml:space="preserve">Plan de </w:t>
+      </w:r>
+      <w:proofErr w:type="spellStart"/>
+      <w:r>
+        <w:t>gestión</w:t>
+      </w:r>
+      <w:proofErr w:type="spellEnd"/>
+      <w:r>
+        <w:t xml:space="preserve"> de la </w:t>
+      </w:r>
+      <w:proofErr w:type="spellStart"/>
+      <w:r>
+        <w:t>planificación</w:t>
+      </w:r>
+      <w:proofErr w:type="spellEnd"/>
+      <w:r>
+        <w:t xml:space="preserve"> y el </w:t>
+      </w:r>
+      <w:proofErr w:type="spellStart"/>
+      <w:r>
+        <w:t>estado</w:t>
+      </w:r>
+      <w:proofErr w:type="spellEnd"/>
+      <w:r>
+        <w:t xml:space="preserve"> del </w:t>
+      </w:r>
+      <w:proofErr w:type="spellStart"/>
+      <w:r>
+        <w:t>proyecto</w:t>
+      </w:r>
+      <w:proofErr w:type="spellEnd"/>
+      <w:r>
+        <w:t xml:space="preserve">: </w:t>
+      </w:r>
+      <w:proofErr w:type="spellStart"/>
+      <w:r>
+        <w:t>Tenemos</w:t>
+      </w:r>
+      <w:proofErr w:type="spellEnd"/>
+      <w:r>
+        <w:t xml:space="preserve"> un canal </w:t>
+      </w:r>
+      <w:proofErr w:type="spellStart"/>
+      <w:r>
+        <w:t>específico</w:t>
+      </w:r>
+      <w:proofErr w:type="spellEnd"/>
+      <w:r>
+        <w:t xml:space="preserve"> </w:t>
+      </w:r>
+      <w:proofErr w:type="spellStart"/>
+      <w:r>
+        <w:t>en</w:t>
+      </w:r>
+      <w:proofErr w:type="spellEnd"/>
+      <w:r>
+        <w:t xml:space="preserve"> slack de </w:t>
+      </w:r>
+      <w:proofErr w:type="spellStart"/>
+      <w:r>
+        <w:t>tareas</w:t>
+      </w:r>
+      <w:proofErr w:type="spellEnd"/>
+      <w:r>
+        <w:t xml:space="preserve">, </w:t>
+      </w:r>
+      <w:proofErr w:type="spellStart"/>
+      <w:r>
+        <w:t>en</w:t>
+      </w:r>
+      <w:proofErr w:type="spellEnd"/>
+      <w:r>
+        <w:t xml:space="preserve"> </w:t>
+      </w:r>
+      <w:proofErr w:type="spellStart"/>
+      <w:r>
+        <w:t>donde</w:t>
+      </w:r>
+      <w:proofErr w:type="spellEnd"/>
+      <w:r>
+        <w:t xml:space="preserve"> </w:t>
+      </w:r>
+      <w:proofErr w:type="spellStart"/>
+      <w:r>
+        <w:t>comentamos</w:t>
+      </w:r>
+      <w:proofErr w:type="spellEnd"/>
+      <w:r>
+        <w:t xml:space="preserve"> </w:t>
+      </w:r>
+      <w:proofErr w:type="spellStart"/>
+      <w:r>
+        <w:t>los</w:t>
+      </w:r>
+      <w:proofErr w:type="spellEnd"/>
+      <w:r>
+        <w:t xml:space="preserve"> </w:t>
+      </w:r>
+      <w:proofErr w:type="spellStart"/>
+      <w:r>
+        <w:t>problemas</w:t>
+      </w:r>
+      <w:proofErr w:type="spellEnd"/>
+      <w:r>
+        <w:t xml:space="preserve"> que </w:t>
+      </w:r>
+      <w:proofErr w:type="spellStart"/>
+      <w:r>
+        <w:t>vamos</w:t>
+      </w:r>
+      <w:proofErr w:type="spellEnd"/>
+      <w:r>
+        <w:t xml:space="preserve"> </w:t>
+      </w:r>
+      <w:proofErr w:type="spellStart"/>
+      <w:r>
+        <w:t>teniendo</w:t>
+      </w:r>
+      <w:proofErr w:type="spellEnd"/>
+      <w:r>
+        <w:t xml:space="preserve"> y </w:t>
+      </w:r>
+      <w:proofErr w:type="spellStart"/>
+      <w:r>
+        <w:t>subimos</w:t>
+      </w:r>
+      <w:proofErr w:type="spellEnd"/>
+      <w:r>
+        <w:t xml:space="preserve"> las </w:t>
+      </w:r>
+      <w:proofErr w:type="spellStart"/>
+      <w:r>
+        <w:t>plantillas</w:t>
+      </w:r>
+      <w:proofErr w:type="spellEnd"/>
+      <w:r>
+        <w:t xml:space="preserve">. Para la </w:t>
+      </w:r>
+      <w:proofErr w:type="spellStart"/>
+      <w:r>
+        <w:t>realización</w:t>
+      </w:r>
+      <w:proofErr w:type="spellEnd"/>
+      <w:r>
+        <w:t xml:space="preserve"> de </w:t>
+      </w:r>
+      <w:proofErr w:type="spellStart"/>
+      <w:r>
+        <w:t>los</w:t>
+      </w:r>
+      <w:proofErr w:type="spellEnd"/>
+      <w:r>
+        <w:t xml:space="preserve"> </w:t>
+      </w:r>
+      <w:proofErr w:type="spellStart"/>
+      <w:r>
+        <w:t>documentos</w:t>
+      </w:r>
+      <w:proofErr w:type="spellEnd"/>
+      <w:r>
+        <w:t xml:space="preserve"> que </w:t>
+      </w:r>
+      <w:proofErr w:type="spellStart"/>
+      <w:r>
+        <w:t>nos</w:t>
+      </w:r>
+      <w:proofErr w:type="spellEnd"/>
+      <w:r>
+        <w:t xml:space="preserve"> </w:t>
+      </w:r>
+      <w:proofErr w:type="spellStart"/>
+      <w:r>
+        <w:t>piden</w:t>
+      </w:r>
+      <w:proofErr w:type="spellEnd"/>
+      <w:r>
+        <w:t xml:space="preserve"> </w:t>
+      </w:r>
+      <w:proofErr w:type="spellStart"/>
+      <w:r>
+        <w:t>entregar</w:t>
+      </w:r>
+      <w:proofErr w:type="spellEnd"/>
+      <w:r>
+        <w:t xml:space="preserve"> </w:t>
+      </w:r>
+      <w:proofErr w:type="spellStart"/>
+      <w:r>
+        <w:t>estamos</w:t>
+      </w:r>
+      <w:proofErr w:type="spellEnd"/>
+      <w:r>
+        <w:t xml:space="preserve"> </w:t>
+      </w:r>
+      <w:proofErr w:type="spellStart"/>
+      <w:r>
+        <w:t>utilizando</w:t>
+      </w:r>
+      <w:proofErr w:type="spellEnd"/>
+      <w:r>
+        <w:t xml:space="preserve"> Google Drive. </w:t>
+      </w:r>
+      <w:proofErr w:type="spellStart"/>
+      <w:r>
+        <w:t>Controlamos</w:t>
+      </w:r>
+      <w:proofErr w:type="spellEnd"/>
+      <w:r>
+        <w:t xml:space="preserve"> el </w:t>
+      </w:r>
+      <w:proofErr w:type="spellStart"/>
+      <w:r>
+        <w:t>tiempo</w:t>
+      </w:r>
+      <w:proofErr w:type="spellEnd"/>
+      <w:r>
+        <w:t xml:space="preserve"> </w:t>
+      </w:r>
+      <w:proofErr w:type="spellStart"/>
+      <w:r>
+        <w:t>dedicado</w:t>
+      </w:r>
+      <w:proofErr w:type="spellEnd"/>
+      <w:r>
+        <w:t xml:space="preserve"> </w:t>
+      </w:r>
+      <w:proofErr w:type="spellStart"/>
+      <w:r>
+        <w:t>en</w:t>
+      </w:r>
+      <w:proofErr w:type="spellEnd"/>
+      <w:r>
+        <w:t xml:space="preserve"> </w:t>
+      </w:r>
+      <w:proofErr w:type="spellStart"/>
+      <w:r>
+        <w:t>cada</w:t>
+      </w:r>
+      <w:proofErr w:type="spellEnd"/>
+      <w:r>
+        <w:t xml:space="preserve"> Sprint con la </w:t>
+      </w:r>
+      <w:proofErr w:type="spellStart"/>
+      <w:r>
+        <w:t>herramienta</w:t>
+      </w:r>
+      <w:proofErr w:type="spellEnd"/>
+      <w:r>
+        <w:t xml:space="preserve"> Toggl.</w:t>
       </w:r>
     </w:p>
     <w:p>
       <w:pPr>
-        <w:pStyle w:val="ListParagraph"/>
+        <w:pStyle w:val="Prrafodelista"/>
       </w:pPr>
     </w:p>
     <w:p>
       <w:pPr>
-        <w:pStyle w:val="ListParagraph"/>
+        <w:pStyle w:val="Prrafodelista"/>
       </w:pPr>
     </w:p>
     <w:p>
       <w:pPr>
-        <w:pStyle w:val="Heading1"/>
+        <w:pStyle w:val="Ttulo1"/>
         <w:numPr>
           <w:ilvl w:val="0"/>
           <w:numId w:val="1"/>
         </w:numPr>
       </w:pPr>
-      <w:bookmarkStart w:id="8" w:name="_Toc497984822"/>
-      <w:r>
-        <w:t>Criterrios de aceptación</w:t>
-      </w:r>
-      <w:bookmarkEnd w:id="8"/>
+      <w:bookmarkStart w:id="9" w:name="_Toc497984822"/>
+      <w:proofErr w:type="spellStart"/>
+      <w:r>
+        <w:t>Criterrios</w:t>
+      </w:r>
+      <w:proofErr w:type="spellEnd"/>
+      <w:r>
+        <w:t xml:space="preserve"> de </w:t>
+      </w:r>
+      <w:proofErr w:type="spellStart"/>
+      <w:r>
+        <w:t>aceptación</w:t>
+      </w:r>
+      <w:bookmarkEnd w:id="9"/>
+      <w:proofErr w:type="spellEnd"/>
     </w:p>
     <w:p/>
     <w:p/>
     <w:p>
       <w:pPr>
-        <w:pStyle w:val="ListParagraph"/>
+        <w:pStyle w:val="Prrafodelista"/>
         <w:numPr>
           <w:ilvl w:val="0"/>
           <w:numId w:val="5"/>
         </w:numPr>
       </w:pPr>
-      <w:r>
-        <w:t>Nuestro equipo cliente</w:t>
-      </w:r>
-      <w:r>
-        <w:t xml:space="preserve"> estará presente en las reunions de seguimiento, ya sea física o telemáticamente .</w:t>
-      </w:r>
+      <w:proofErr w:type="spellStart"/>
+      <w:r>
+        <w:t>Nuestro</w:t>
+      </w:r>
+      <w:proofErr w:type="spellEnd"/>
+      <w:r>
+        <w:t xml:space="preserve"> </w:t>
+      </w:r>
+      <w:proofErr w:type="spellStart"/>
+      <w:r>
+        <w:t>equipo</w:t>
+      </w:r>
+      <w:proofErr w:type="spellEnd"/>
+      <w:r>
+        <w:t xml:space="preserve"> </w:t>
+      </w:r>
+      <w:proofErr w:type="spellStart"/>
+      <w:r>
+        <w:t>cliente</w:t>
+      </w:r>
+      <w:proofErr w:type="spellEnd"/>
+      <w:r>
+        <w:t xml:space="preserve"> </w:t>
+      </w:r>
+      <w:proofErr w:type="spellStart"/>
+      <w:r>
+        <w:t>estará</w:t>
+      </w:r>
+      <w:proofErr w:type="spellEnd"/>
+      <w:r>
+        <w:t xml:space="preserve"> </w:t>
+      </w:r>
+      <w:proofErr w:type="spellStart"/>
+      <w:r>
+        <w:t>presente</w:t>
+      </w:r>
+      <w:proofErr w:type="spellEnd"/>
+      <w:r>
+        <w:t xml:space="preserve"> </w:t>
+      </w:r>
+      <w:proofErr w:type="spellStart"/>
+      <w:r>
+        <w:t>en</w:t>
+      </w:r>
+      <w:proofErr w:type="spellEnd"/>
+      <w:r>
+        <w:t xml:space="preserve"> las reunions de </w:t>
+      </w:r>
+      <w:proofErr w:type="spellStart"/>
+      <w:r>
+        <w:t>seguimiento</w:t>
+      </w:r>
+      <w:proofErr w:type="spellEnd"/>
+      <w:r>
+        <w:t xml:space="preserve">, </w:t>
+      </w:r>
+      <w:proofErr w:type="spellStart"/>
+      <w:r>
+        <w:t>ya</w:t>
+      </w:r>
+      <w:proofErr w:type="spellEnd"/>
+      <w:r>
+        <w:t xml:space="preserve"> sea </w:t>
+      </w:r>
+      <w:proofErr w:type="spellStart"/>
+      <w:r>
+        <w:t>física</w:t>
+      </w:r>
+      <w:proofErr w:type="spellEnd"/>
+      <w:r>
+        <w:t xml:space="preserve"> o </w:t>
+      </w:r>
+      <w:proofErr w:type="spellStart"/>
+      <w:proofErr w:type="gramStart"/>
+      <w:r>
+        <w:t>telemáticamente</w:t>
+      </w:r>
+      <w:proofErr w:type="spellEnd"/>
+      <w:r>
+        <w:t xml:space="preserve"> .</w:t>
+      </w:r>
+      <w:proofErr w:type="gramEnd"/>
     </w:p>
     <w:p>
       <w:pPr>
-        <w:pStyle w:val="ListParagraph"/>
+        <w:pStyle w:val="Prrafodelista"/>
         <w:numPr>
           <w:ilvl w:val="0"/>
           <w:numId w:val="5"/>
         </w:numPr>
       </w:pPr>
-      <w:r>
-        <w:t>En las reuniones el cliente deberá dar su visto bueno o su opinion sobre el trabajo realizado.</w:t>
+      <w:proofErr w:type="spellStart"/>
+      <w:r>
+        <w:t>En</w:t>
+      </w:r>
+      <w:proofErr w:type="spellEnd"/>
+      <w:r>
+        <w:t xml:space="preserve"> las </w:t>
+      </w:r>
+      <w:proofErr w:type="spellStart"/>
+      <w:r>
+        <w:t>reuniones</w:t>
+      </w:r>
+      <w:proofErr w:type="spellEnd"/>
+      <w:r>
+        <w:t xml:space="preserve"> el </w:t>
+      </w:r>
+      <w:proofErr w:type="spellStart"/>
+      <w:r>
+        <w:t>cliente</w:t>
+      </w:r>
+      <w:proofErr w:type="spellEnd"/>
+      <w:r>
+        <w:t xml:space="preserve"> </w:t>
+      </w:r>
+      <w:proofErr w:type="spellStart"/>
+      <w:r>
+        <w:t>deberá</w:t>
+      </w:r>
+      <w:proofErr w:type="spellEnd"/>
+      <w:r>
+        <w:t xml:space="preserve"> </w:t>
+      </w:r>
+      <w:proofErr w:type="spellStart"/>
+      <w:r>
+        <w:t>dar</w:t>
+      </w:r>
+      <w:proofErr w:type="spellEnd"/>
+      <w:r>
+        <w:t xml:space="preserve"> </w:t>
+      </w:r>
+      <w:proofErr w:type="spellStart"/>
+      <w:r>
+        <w:t>su</w:t>
+      </w:r>
+      <w:proofErr w:type="spellEnd"/>
+      <w:r>
+        <w:t xml:space="preserve"> </w:t>
+      </w:r>
+      <w:proofErr w:type="spellStart"/>
+      <w:r>
+        <w:t>visto</w:t>
+      </w:r>
+      <w:proofErr w:type="spellEnd"/>
+      <w:r>
+        <w:t xml:space="preserve"> </w:t>
+      </w:r>
+      <w:proofErr w:type="spellStart"/>
+      <w:r>
+        <w:t>bueno</w:t>
+      </w:r>
+      <w:proofErr w:type="spellEnd"/>
+      <w:r>
+        <w:t xml:space="preserve"> o </w:t>
+      </w:r>
+      <w:proofErr w:type="spellStart"/>
+      <w:r>
+        <w:t>su</w:t>
+      </w:r>
+      <w:proofErr w:type="spellEnd"/>
+      <w:r>
+        <w:t xml:space="preserve"> opinion </w:t>
+      </w:r>
+      <w:proofErr w:type="spellStart"/>
+      <w:r>
+        <w:t>sobre</w:t>
+      </w:r>
+      <w:proofErr w:type="spellEnd"/>
+      <w:r>
+        <w:t xml:space="preserve"> el </w:t>
+      </w:r>
+      <w:proofErr w:type="spellStart"/>
+      <w:r>
+        <w:t>trabajo</w:t>
+      </w:r>
+      <w:proofErr w:type="spellEnd"/>
+      <w:r>
+        <w:t xml:space="preserve"> </w:t>
+      </w:r>
+      <w:proofErr w:type="spellStart"/>
+      <w:r>
+        <w:t>realizado</w:t>
+      </w:r>
+      <w:proofErr w:type="spellEnd"/>
+      <w:r>
+        <w:t>.</w:t>
       </w:r>
     </w:p>
     <w:p>
       <w:pPr>
-        <w:pStyle w:val="ListParagraph"/>
+        <w:pStyle w:val="Prrafodelista"/>
         <w:numPr>
           <w:ilvl w:val="0"/>
           <w:numId w:val="5"/>
         </w:numPr>
       </w:pPr>
       <w:r>
-        <w:t xml:space="preserve">Se deben de cumplir </w:t>
-      </w:r>
-      <w:r>
-        <w:t>estrictamente los requisito</w:t>
-      </w:r>
-      <w:r>
-        <w:t>s exigidos a cada equipo.</w:t>
+        <w:t xml:space="preserve">Se </w:t>
+      </w:r>
+      <w:proofErr w:type="spellStart"/>
+      <w:r>
+        <w:t>deben</w:t>
+      </w:r>
+      <w:proofErr w:type="spellEnd"/>
+      <w:r>
+        <w:t xml:space="preserve"> de </w:t>
+      </w:r>
+      <w:proofErr w:type="spellStart"/>
+      <w:r>
+        <w:t>cumplir</w:t>
+      </w:r>
+      <w:proofErr w:type="spellEnd"/>
+      <w:r>
+        <w:t xml:space="preserve"> </w:t>
+      </w:r>
+      <w:proofErr w:type="spellStart"/>
+      <w:r>
+        <w:t>estrictamente</w:t>
+      </w:r>
+      <w:proofErr w:type="spellEnd"/>
+      <w:r>
+        <w:t xml:space="preserve"> </w:t>
+      </w:r>
+      <w:proofErr w:type="spellStart"/>
+      <w:r>
+        <w:t>los</w:t>
+      </w:r>
+      <w:proofErr w:type="spellEnd"/>
+      <w:r>
+        <w:t xml:space="preserve"> </w:t>
+      </w:r>
+      <w:proofErr w:type="spellStart"/>
+      <w:r>
+        <w:t>requisito</w:t>
+      </w:r>
+      <w:r>
+        <w:t>s</w:t>
+      </w:r>
+      <w:proofErr w:type="spellEnd"/>
+      <w:r>
+        <w:t xml:space="preserve"> </w:t>
+      </w:r>
+      <w:proofErr w:type="spellStart"/>
+      <w:r>
+        <w:t>exigidos</w:t>
+      </w:r>
+      <w:proofErr w:type="spellEnd"/>
+      <w:r>
+        <w:t xml:space="preserve"> a </w:t>
+      </w:r>
+      <w:proofErr w:type="spellStart"/>
+      <w:r>
+        <w:t>cada</w:t>
+      </w:r>
+      <w:proofErr w:type="spellEnd"/>
+      <w:r>
+        <w:t xml:space="preserve"> </w:t>
+      </w:r>
+      <w:proofErr w:type="spellStart"/>
+      <w:r>
+        <w:t>equipo</w:t>
+      </w:r>
+      <w:proofErr w:type="spellEnd"/>
+      <w:r>
+        <w:t>.</w:t>
       </w:r>
     </w:p>
     <w:sectPr>
@@ -3554,7 +6564,7 @@
 </file>
 
 <file path=word/endnotes.xml><?xml version="1.0" encoding="utf-8"?>
-<w:endnotes xmlns:wpc="http://schemas.microsoft.com/office/word/2010/wordprocessingCanvas" xmlns:mo="http://schemas.microsoft.com/office/mac/office/2008/main" xmlns:mc="http://schemas.openxmlformats.org/markup-compatibility/2006" xmlns:mv="urn:schemas-microsoft-com:mac:vml" xmlns:o="urn:schemas-microsoft-com:office:office" xmlns:r="http://schemas.openxmlformats.org/officeDocument/2006/relationships" xmlns:m="http://schemas.openxmlformats.org/officeDocument/2006/math" xmlns:v="urn:schemas-microsoft-com:vml" xmlns:wp14="http://schemas.microsoft.com/office/word/2010/wordprocessingDrawing" xmlns:wp="http://schemas.openxmlformats.org/drawingml/2006/wordprocessingDrawing" xmlns:w10="urn:schemas-microsoft-com:office:word" xmlns:w="http://schemas.openxmlformats.org/wordprocessingml/2006/main" xmlns:w14="http://schemas.microsoft.com/office/word/2010/wordml" xmlns:w15="http://schemas.microsoft.com/office/word/2012/wordml" xmlns:wpg="http://schemas.microsoft.com/office/word/2010/wordprocessingGroup" xmlns:wpi="http://schemas.microsoft.com/office/word/2010/wordprocessingInk" xmlns:wne="http://schemas.microsoft.com/office/word/2006/wordml" xmlns:wps="http://schemas.microsoft.com/office/word/2010/wordprocessingShape" mc:Ignorable="w14 w15 wp14">
+<w:endnotes xmlns:wpc="http://schemas.microsoft.com/office/word/2010/wordprocessingCanvas" xmlns:cx="http://schemas.microsoft.com/office/drawing/2014/chartex" xmlns:cx1="http://schemas.microsoft.com/office/drawing/2015/9/8/chartex" xmlns:cx2="http://schemas.microsoft.com/office/drawing/2015/10/21/chartex" xmlns:cx3="http://schemas.microsoft.com/office/drawing/2016/5/9/chartex" xmlns:cx4="http://schemas.microsoft.com/office/drawing/2016/5/10/chartex" xmlns:cx5="http://schemas.microsoft.com/office/drawing/2016/5/11/chartex" xmlns:cx6="http://schemas.microsoft.com/office/drawing/2016/5/12/chartex" xmlns:cx7="http://schemas.microsoft.com/office/drawing/2016/5/13/chartex" xmlns:cx8="http://schemas.microsoft.com/office/drawing/2016/5/14/chartex" xmlns:mc="http://schemas.openxmlformats.org/markup-compatibility/2006" xmlns:aink="http://schemas.microsoft.com/office/drawing/2016/ink" xmlns:am3d="http://schemas.microsoft.com/office/drawing/2017/model3d" xmlns:o="urn:schemas-microsoft-com:office:office" xmlns:r="http://schemas.openxmlformats.org/officeDocument/2006/relationships" xmlns:m="http://schemas.openxmlformats.org/officeDocument/2006/math" xmlns:v="urn:schemas-microsoft-com:vml" xmlns:wp14="http://schemas.microsoft.com/office/word/2010/wordprocessingDrawing" xmlns:wp="http://schemas.openxmlformats.org/drawingml/2006/wordprocessingDrawing" xmlns:w10="urn:schemas-microsoft-com:office:word" xmlns:w="http://schemas.openxmlformats.org/wordprocessingml/2006/main" xmlns:w14="http://schemas.microsoft.com/office/word/2010/wordml" xmlns:w15="http://schemas.microsoft.com/office/word/2012/wordml" xmlns:w16cid="http://schemas.microsoft.com/office/word/2016/wordml/cid" xmlns:w16se="http://schemas.microsoft.com/office/word/2015/wordml/symex" xmlns:wpg="http://schemas.microsoft.com/office/word/2010/wordprocessingGroup" xmlns:wpi="http://schemas.microsoft.com/office/word/2010/wordprocessingInk" xmlns:wne="http://schemas.microsoft.com/office/word/2006/wordml" xmlns:wps="http://schemas.microsoft.com/office/word/2010/wordprocessingShape" mc:Ignorable="w14 w15 w16se w16cid wp14">
   <w:endnote w:type="separator" w:id="-1">
     <w:p>
       <w:r>
@@ -3573,37 +6583,37 @@
 </file>
 
 <file path=word/footer1.xml><?xml version="1.0" encoding="utf-8"?>
-<w:ftr xmlns:wpc="http://schemas.microsoft.com/office/word/2010/wordprocessingCanvas" xmlns:mo="http://schemas.microsoft.com/office/mac/office/2008/main" xmlns:mc="http://schemas.openxmlformats.org/markup-compatibility/2006" xmlns:mv="urn:schemas-microsoft-com:mac:vml" xmlns:o="urn:schemas-microsoft-com:office:office" xmlns:r="http://schemas.openxmlformats.org/officeDocument/2006/relationships" xmlns:m="http://schemas.openxmlformats.org/officeDocument/2006/math" xmlns:v="urn:schemas-microsoft-com:vml" xmlns:wp14="http://schemas.microsoft.com/office/word/2010/wordprocessingDrawing" xmlns:wp="http://schemas.openxmlformats.org/drawingml/2006/wordprocessingDrawing" xmlns:w10="urn:schemas-microsoft-com:office:word" xmlns:w="http://schemas.openxmlformats.org/wordprocessingml/2006/main" xmlns:w14="http://schemas.microsoft.com/office/word/2010/wordml" xmlns:w15="http://schemas.microsoft.com/office/word/2012/wordml" xmlns:wpg="http://schemas.microsoft.com/office/word/2010/wordprocessingGroup" xmlns:wpi="http://schemas.microsoft.com/office/word/2010/wordprocessingInk" xmlns:wne="http://schemas.microsoft.com/office/word/2006/wordml" xmlns:wps="http://schemas.microsoft.com/office/word/2010/wordprocessingShape" mc:Ignorable="w14 w15 wp14">
+<w:ftr xmlns:wpc="http://schemas.microsoft.com/office/word/2010/wordprocessingCanvas" xmlns:cx="http://schemas.microsoft.com/office/drawing/2014/chartex" xmlns:cx1="http://schemas.microsoft.com/office/drawing/2015/9/8/chartex" xmlns:cx2="http://schemas.microsoft.com/office/drawing/2015/10/21/chartex" xmlns:cx3="http://schemas.microsoft.com/office/drawing/2016/5/9/chartex" xmlns:cx4="http://schemas.microsoft.com/office/drawing/2016/5/10/chartex" xmlns:cx5="http://schemas.microsoft.com/office/drawing/2016/5/11/chartex" xmlns:cx6="http://schemas.microsoft.com/office/drawing/2016/5/12/chartex" xmlns:cx7="http://schemas.microsoft.com/office/drawing/2016/5/13/chartex" xmlns:cx8="http://schemas.microsoft.com/office/drawing/2016/5/14/chartex" xmlns:mc="http://schemas.openxmlformats.org/markup-compatibility/2006" xmlns:aink="http://schemas.microsoft.com/office/drawing/2016/ink" xmlns:am3d="http://schemas.microsoft.com/office/drawing/2017/model3d" xmlns:o="urn:schemas-microsoft-com:office:office" xmlns:r="http://schemas.openxmlformats.org/officeDocument/2006/relationships" xmlns:m="http://schemas.openxmlformats.org/officeDocument/2006/math" xmlns:v="urn:schemas-microsoft-com:vml" xmlns:wp14="http://schemas.microsoft.com/office/word/2010/wordprocessingDrawing" xmlns:wp="http://schemas.openxmlformats.org/drawingml/2006/wordprocessingDrawing" xmlns:w10="urn:schemas-microsoft-com:office:word" xmlns:w="http://schemas.openxmlformats.org/wordprocessingml/2006/main" xmlns:w14="http://schemas.microsoft.com/office/word/2010/wordml" xmlns:w15="http://schemas.microsoft.com/office/word/2012/wordml" xmlns:w16cid="http://schemas.microsoft.com/office/word/2016/wordml/cid" xmlns:w16se="http://schemas.microsoft.com/office/word/2015/wordml/symex" xmlns:wpg="http://schemas.microsoft.com/office/word/2010/wordprocessingGroup" xmlns:wpi="http://schemas.microsoft.com/office/word/2010/wordprocessingInk" xmlns:wne="http://schemas.microsoft.com/office/word/2006/wordml" xmlns:wps="http://schemas.microsoft.com/office/word/2010/wordprocessingShape" mc:Ignorable="w14 w15 w16se w16cid wp14">
   <w:p>
     <w:pPr>
-      <w:pStyle w:val="Footer"/>
+      <w:pStyle w:val="Piedepgina"/>
       <w:framePr w:wrap="none" w:vAnchor="text" w:hAnchor="margin" w:xAlign="right" w:y="1"/>
       <w:rPr>
-        <w:rStyle w:val="PageNumber"/>
+        <w:rStyle w:val="Nmerodepgina"/>
       </w:rPr>
     </w:pPr>
     <w:r>
       <w:rPr>
-        <w:rStyle w:val="PageNumber"/>
+        <w:rStyle w:val="Nmerodepgina"/>
       </w:rPr>
       <w:fldChar w:fldCharType="begin"/>
     </w:r>
     <w:r>
       <w:rPr>
-        <w:rStyle w:val="PageNumber"/>
+        <w:rStyle w:val="Nmerodepgina"/>
       </w:rPr>
       <w:instrText xml:space="preserve">PAGE  </w:instrText>
     </w:r>
     <w:r>
       <w:rPr>
-        <w:rStyle w:val="PageNumber"/>
+        <w:rStyle w:val="Nmerodepgina"/>
       </w:rPr>
       <w:fldChar w:fldCharType="end"/>
     </w:r>
   </w:p>
   <w:p>
     <w:pPr>
-      <w:pStyle w:val="Footer"/>
+      <w:pStyle w:val="Piedepgina"/>
       <w:ind w:right="360"/>
     </w:pPr>
   </w:p>
@@ -3611,12 +6621,10 @@
 </file>
 
 <file path=word/footer2.xml><?xml version="1.0" encoding="utf-8"?>
-<w:ftr xmlns:wpc="http://schemas.microsoft.com/office/word/2010/wordprocessingCanvas" xmlns:mo="http://schemas.microsoft.com/office/mac/office/2008/main" xmlns:mc="http://schemas.openxmlformats.org/markup-compatibility/2006" xmlns:mv="urn:schemas-microsoft-com:mac:vml" xmlns:o="urn:schemas-microsoft-com:office:office" xmlns:r="http://schemas.openxmlformats.org/officeDocument/2006/relationships" xmlns:m="http://schemas.openxmlformats.org/officeDocument/2006/math" xmlns:v="urn:schemas-microsoft-com:vml" xmlns:wp14="http://schemas.microsoft.com/office/word/2010/wordprocessingDrawing" xmlns:wp="http://schemas.openxmlformats.org/drawingml/2006/wordprocessingDrawing" xmlns:w10="urn:schemas-microsoft-com:office:word" xmlns:w="http://schemas.openxmlformats.org/wordprocessingml/2006/main" xmlns:w14="http://schemas.microsoft.com/office/word/2010/wordml" xmlns:w15="http://schemas.microsoft.com/office/word/2012/wordml" xmlns:wpg="http://schemas.microsoft.com/office/word/2010/wordprocessingGroup" xmlns:wpi="http://schemas.microsoft.com/office/word/2010/wordprocessingInk" xmlns:wne="http://schemas.microsoft.com/office/word/2006/wordml" xmlns:wps="http://schemas.microsoft.com/office/word/2010/wordprocessingShape" mc:Ignorable="w14 w15 wp14">
-  <w:bookmarkStart w:id="9" w:name="_GoBack"/>
-  <w:bookmarkEnd w:id="9"/>
+<w:ftr xmlns:wpc="http://schemas.microsoft.com/office/word/2010/wordprocessingCanvas" xmlns:cx="http://schemas.microsoft.com/office/drawing/2014/chartex" xmlns:cx1="http://schemas.microsoft.com/office/drawing/2015/9/8/chartex" xmlns:cx2="http://schemas.microsoft.com/office/drawing/2015/10/21/chartex" xmlns:cx3="http://schemas.microsoft.com/office/drawing/2016/5/9/chartex" xmlns:cx4="http://schemas.microsoft.com/office/drawing/2016/5/10/chartex" xmlns:cx5="http://schemas.microsoft.com/office/drawing/2016/5/11/chartex" xmlns:cx6="http://schemas.microsoft.com/office/drawing/2016/5/12/chartex" xmlns:cx7="http://schemas.microsoft.com/office/drawing/2016/5/13/chartex" xmlns:cx8="http://schemas.microsoft.com/office/drawing/2016/5/14/chartex" xmlns:mc="http://schemas.openxmlformats.org/markup-compatibility/2006" xmlns:aink="http://schemas.microsoft.com/office/drawing/2016/ink" xmlns:am3d="http://schemas.microsoft.com/office/drawing/2017/model3d" xmlns:o="urn:schemas-microsoft-com:office:office" xmlns:r="http://schemas.openxmlformats.org/officeDocument/2006/relationships" xmlns:m="http://schemas.openxmlformats.org/officeDocument/2006/math" xmlns:v="urn:schemas-microsoft-com:vml" xmlns:wp14="http://schemas.microsoft.com/office/word/2010/wordprocessingDrawing" xmlns:wp="http://schemas.openxmlformats.org/drawingml/2006/wordprocessingDrawing" xmlns:w10="urn:schemas-microsoft-com:office:word" xmlns:w="http://schemas.openxmlformats.org/wordprocessingml/2006/main" xmlns:w14="http://schemas.microsoft.com/office/word/2010/wordml" xmlns:w15="http://schemas.microsoft.com/office/word/2012/wordml" xmlns:w16cid="http://schemas.microsoft.com/office/word/2016/wordml/cid" xmlns:w16se="http://schemas.microsoft.com/office/word/2015/wordml/symex" xmlns:wpg="http://schemas.microsoft.com/office/word/2010/wordprocessingGroup" xmlns:wpi="http://schemas.microsoft.com/office/word/2010/wordprocessingInk" xmlns:wne="http://schemas.microsoft.com/office/word/2006/wordml" xmlns:wps="http://schemas.microsoft.com/office/word/2010/wordprocessingShape" mc:Ignorable="w14 w15 w16se w16cid wp14">
   <w:p>
     <w:pPr>
-      <w:pStyle w:val="Footer"/>
+      <w:pStyle w:val="Piedepgina"/>
       <w:jc w:val="center"/>
       <w:rPr>
         <w:caps/>
@@ -3651,7 +6659,7 @@
         <w:noProof/>
         <w:color w:val="4472C4" w:themeColor="accent1"/>
       </w:rPr>
-      <w:t>2</w:t>
+      <w:t>4</w:t>
     </w:r>
     <w:r>
       <w:rPr>
@@ -3664,7 +6672,7 @@
   </w:p>
   <w:p>
     <w:pPr>
-      <w:pStyle w:val="Footer"/>
+      <w:pStyle w:val="Piedepgina"/>
       <w:ind w:right="360"/>
     </w:pPr>
   </w:p>
@@ -3672,17 +6680,17 @@
 </file>
 
 <file path=word/footer3.xml><?xml version="1.0" encoding="utf-8"?>
-<w:ftr xmlns:wpc="http://schemas.microsoft.com/office/word/2010/wordprocessingCanvas" xmlns:mo="http://schemas.microsoft.com/office/mac/office/2008/main" xmlns:mc="http://schemas.openxmlformats.org/markup-compatibility/2006" xmlns:mv="urn:schemas-microsoft-com:mac:vml" xmlns:o="urn:schemas-microsoft-com:office:office" xmlns:r="http://schemas.openxmlformats.org/officeDocument/2006/relationships" xmlns:m="http://schemas.openxmlformats.org/officeDocument/2006/math" xmlns:v="urn:schemas-microsoft-com:vml" xmlns:wp14="http://schemas.microsoft.com/office/word/2010/wordprocessingDrawing" xmlns:wp="http://schemas.openxmlformats.org/drawingml/2006/wordprocessingDrawing" xmlns:w10="urn:schemas-microsoft-com:office:word" xmlns:w="http://schemas.openxmlformats.org/wordprocessingml/2006/main" xmlns:w14="http://schemas.microsoft.com/office/word/2010/wordml" xmlns:w15="http://schemas.microsoft.com/office/word/2012/wordml" xmlns:wpg="http://schemas.microsoft.com/office/word/2010/wordprocessingGroup" xmlns:wpi="http://schemas.microsoft.com/office/word/2010/wordprocessingInk" xmlns:wne="http://schemas.microsoft.com/office/word/2006/wordml" xmlns:wps="http://schemas.microsoft.com/office/word/2010/wordprocessingShape" mc:Ignorable="w14 w15 wp14">
+<w:ftr xmlns:wpc="http://schemas.microsoft.com/office/word/2010/wordprocessingCanvas" xmlns:cx="http://schemas.microsoft.com/office/drawing/2014/chartex" xmlns:cx1="http://schemas.microsoft.com/office/drawing/2015/9/8/chartex" xmlns:cx2="http://schemas.microsoft.com/office/drawing/2015/10/21/chartex" xmlns:cx3="http://schemas.microsoft.com/office/drawing/2016/5/9/chartex" xmlns:cx4="http://schemas.microsoft.com/office/drawing/2016/5/10/chartex" xmlns:cx5="http://schemas.microsoft.com/office/drawing/2016/5/11/chartex" xmlns:cx6="http://schemas.microsoft.com/office/drawing/2016/5/12/chartex" xmlns:cx7="http://schemas.microsoft.com/office/drawing/2016/5/13/chartex" xmlns:cx8="http://schemas.microsoft.com/office/drawing/2016/5/14/chartex" xmlns:mc="http://schemas.openxmlformats.org/markup-compatibility/2006" xmlns:aink="http://schemas.microsoft.com/office/drawing/2016/ink" xmlns:am3d="http://schemas.microsoft.com/office/drawing/2017/model3d" xmlns:o="urn:schemas-microsoft-com:office:office" xmlns:r="http://schemas.openxmlformats.org/officeDocument/2006/relationships" xmlns:m="http://schemas.openxmlformats.org/officeDocument/2006/math" xmlns:v="urn:schemas-microsoft-com:vml" xmlns:wp14="http://schemas.microsoft.com/office/word/2010/wordprocessingDrawing" xmlns:wp="http://schemas.openxmlformats.org/drawingml/2006/wordprocessingDrawing" xmlns:w10="urn:schemas-microsoft-com:office:word" xmlns:w="http://schemas.openxmlformats.org/wordprocessingml/2006/main" xmlns:w14="http://schemas.microsoft.com/office/word/2010/wordml" xmlns:w15="http://schemas.microsoft.com/office/word/2012/wordml" xmlns:w16cid="http://schemas.microsoft.com/office/word/2016/wordml/cid" xmlns:w16se="http://schemas.microsoft.com/office/word/2015/wordml/symex" xmlns:wpg="http://schemas.microsoft.com/office/word/2010/wordprocessingGroup" xmlns:wpi="http://schemas.microsoft.com/office/word/2010/wordprocessingInk" xmlns:wne="http://schemas.microsoft.com/office/word/2006/wordml" xmlns:wps="http://schemas.microsoft.com/office/word/2010/wordprocessingShape" mc:Ignorable="w14 w15 w16se w16cid wp14">
   <w:p>
     <w:pPr>
-      <w:pStyle w:val="Footer"/>
+      <w:pStyle w:val="Piedepgina"/>
     </w:pPr>
   </w:p>
 </w:ftr>
 </file>
 
 <file path=word/footnotes.xml><?xml version="1.0" encoding="utf-8"?>
-<w:footnotes xmlns:wpc="http://schemas.microsoft.com/office/word/2010/wordprocessingCanvas" xmlns:mo="http://schemas.microsoft.com/office/mac/office/2008/main" xmlns:mc="http://schemas.openxmlformats.org/markup-compatibility/2006" xmlns:mv="urn:schemas-microsoft-com:mac:vml" xmlns:o="urn:schemas-microsoft-com:office:office" xmlns:r="http://schemas.openxmlformats.org/officeDocument/2006/relationships" xmlns:m="http://schemas.openxmlformats.org/officeDocument/2006/math" xmlns:v="urn:schemas-microsoft-com:vml" xmlns:wp14="http://schemas.microsoft.com/office/word/2010/wordprocessingDrawing" xmlns:wp="http://schemas.openxmlformats.org/drawingml/2006/wordprocessingDrawing" xmlns:w10="urn:schemas-microsoft-com:office:word" xmlns:w="http://schemas.openxmlformats.org/wordprocessingml/2006/main" xmlns:w14="http://schemas.microsoft.com/office/word/2010/wordml" xmlns:w15="http://schemas.microsoft.com/office/word/2012/wordml" xmlns:wpg="http://schemas.microsoft.com/office/word/2010/wordprocessingGroup" xmlns:wpi="http://schemas.microsoft.com/office/word/2010/wordprocessingInk" xmlns:wne="http://schemas.microsoft.com/office/word/2006/wordml" xmlns:wps="http://schemas.microsoft.com/office/word/2010/wordprocessingShape" mc:Ignorable="w14 w15 wp14">
+<w:footnotes xmlns:wpc="http://schemas.microsoft.com/office/word/2010/wordprocessingCanvas" xmlns:cx="http://schemas.microsoft.com/office/drawing/2014/chartex" xmlns:cx1="http://schemas.microsoft.com/office/drawing/2015/9/8/chartex" xmlns:cx2="http://schemas.microsoft.com/office/drawing/2015/10/21/chartex" xmlns:cx3="http://schemas.microsoft.com/office/drawing/2016/5/9/chartex" xmlns:cx4="http://schemas.microsoft.com/office/drawing/2016/5/10/chartex" xmlns:cx5="http://schemas.microsoft.com/office/drawing/2016/5/11/chartex" xmlns:cx6="http://schemas.microsoft.com/office/drawing/2016/5/12/chartex" xmlns:cx7="http://schemas.microsoft.com/office/drawing/2016/5/13/chartex" xmlns:cx8="http://schemas.microsoft.com/office/drawing/2016/5/14/chartex" xmlns:mc="http://schemas.openxmlformats.org/markup-compatibility/2006" xmlns:aink="http://schemas.microsoft.com/office/drawing/2016/ink" xmlns:am3d="http://schemas.microsoft.com/office/drawing/2017/model3d" xmlns:o="urn:schemas-microsoft-com:office:office" xmlns:r="http://schemas.openxmlformats.org/officeDocument/2006/relationships" xmlns:m="http://schemas.openxmlformats.org/officeDocument/2006/math" xmlns:v="urn:schemas-microsoft-com:vml" xmlns:wp14="http://schemas.microsoft.com/office/word/2010/wordprocessingDrawing" xmlns:wp="http://schemas.openxmlformats.org/drawingml/2006/wordprocessingDrawing" xmlns:w10="urn:schemas-microsoft-com:office:word" xmlns:w="http://schemas.openxmlformats.org/wordprocessingml/2006/main" xmlns:w14="http://schemas.microsoft.com/office/word/2010/wordml" xmlns:w15="http://schemas.microsoft.com/office/word/2012/wordml" xmlns:w16cid="http://schemas.microsoft.com/office/word/2016/wordml/cid" xmlns:w16se="http://schemas.microsoft.com/office/word/2015/wordml/symex" xmlns:wpg="http://schemas.microsoft.com/office/word/2010/wordprocessingGroup" xmlns:wpi="http://schemas.microsoft.com/office/word/2010/wordprocessingInk" xmlns:wne="http://schemas.microsoft.com/office/word/2006/wordml" xmlns:wps="http://schemas.microsoft.com/office/word/2010/wordprocessingShape" mc:Ignorable="w14 w15 w16se w16cid wp14">
   <w:footnote w:type="separator" w:id="-1">
     <w:p>
       <w:r>
@@ -3701,22 +6709,22 @@
 </file>
 
 <file path=word/header1.xml><?xml version="1.0" encoding="utf-8"?>
-<w:hdr xmlns:wpc="http://schemas.microsoft.com/office/word/2010/wordprocessingCanvas" xmlns:mo="http://schemas.microsoft.com/office/mac/office/2008/main" xmlns:mc="http://schemas.openxmlformats.org/markup-compatibility/2006" xmlns:mv="urn:schemas-microsoft-com:mac:vml" xmlns:o="urn:schemas-microsoft-com:office:office" xmlns:r="http://schemas.openxmlformats.org/officeDocument/2006/relationships" xmlns:m="http://schemas.openxmlformats.org/officeDocument/2006/math" xmlns:v="urn:schemas-microsoft-com:vml" xmlns:wp14="http://schemas.microsoft.com/office/word/2010/wordprocessingDrawing" xmlns:wp="http://schemas.openxmlformats.org/drawingml/2006/wordprocessingDrawing" xmlns:w10="urn:schemas-microsoft-com:office:word" xmlns:w="http://schemas.openxmlformats.org/wordprocessingml/2006/main" xmlns:w14="http://schemas.microsoft.com/office/word/2010/wordml" xmlns:w15="http://schemas.microsoft.com/office/word/2012/wordml" xmlns:wpg="http://schemas.microsoft.com/office/word/2010/wordprocessingGroup" xmlns:wpi="http://schemas.microsoft.com/office/word/2010/wordprocessingInk" xmlns:wne="http://schemas.microsoft.com/office/word/2006/wordml" xmlns:wps="http://schemas.microsoft.com/office/word/2010/wordprocessingShape" mc:Ignorable="w14 w15 wp14">
+<w:hdr xmlns:wpc="http://schemas.microsoft.com/office/word/2010/wordprocessingCanvas" xmlns:cx="http://schemas.microsoft.com/office/drawing/2014/chartex" xmlns:cx1="http://schemas.microsoft.com/office/drawing/2015/9/8/chartex" xmlns:cx2="http://schemas.microsoft.com/office/drawing/2015/10/21/chartex" xmlns:cx3="http://schemas.microsoft.com/office/drawing/2016/5/9/chartex" xmlns:cx4="http://schemas.microsoft.com/office/drawing/2016/5/10/chartex" xmlns:cx5="http://schemas.microsoft.com/office/drawing/2016/5/11/chartex" xmlns:cx6="http://schemas.microsoft.com/office/drawing/2016/5/12/chartex" xmlns:cx7="http://schemas.microsoft.com/office/drawing/2016/5/13/chartex" xmlns:cx8="http://schemas.microsoft.com/office/drawing/2016/5/14/chartex" xmlns:mc="http://schemas.openxmlformats.org/markup-compatibility/2006" xmlns:aink="http://schemas.microsoft.com/office/drawing/2016/ink" xmlns:am3d="http://schemas.microsoft.com/office/drawing/2017/model3d" xmlns:o="urn:schemas-microsoft-com:office:office" xmlns:r="http://schemas.openxmlformats.org/officeDocument/2006/relationships" xmlns:m="http://schemas.openxmlformats.org/officeDocument/2006/math" xmlns:v="urn:schemas-microsoft-com:vml" xmlns:wp14="http://schemas.microsoft.com/office/word/2010/wordprocessingDrawing" xmlns:wp="http://schemas.openxmlformats.org/drawingml/2006/wordprocessingDrawing" xmlns:w10="urn:schemas-microsoft-com:office:word" xmlns:w="http://schemas.openxmlformats.org/wordprocessingml/2006/main" xmlns:w14="http://schemas.microsoft.com/office/word/2010/wordml" xmlns:w15="http://schemas.microsoft.com/office/word/2012/wordml" xmlns:w16cid="http://schemas.microsoft.com/office/word/2016/wordml/cid" xmlns:w16se="http://schemas.microsoft.com/office/word/2015/wordml/symex" xmlns:wpg="http://schemas.microsoft.com/office/word/2010/wordprocessingGroup" xmlns:wpi="http://schemas.microsoft.com/office/word/2010/wordprocessingInk" xmlns:wne="http://schemas.microsoft.com/office/word/2006/wordml" xmlns:wps="http://schemas.microsoft.com/office/word/2010/wordprocessingShape" mc:Ignorable="w14 w15 w16se w16cid wp14">
   <w:p>
     <w:pPr>
-      <w:pStyle w:val="Header"/>
+      <w:pStyle w:val="Encabezado"/>
     </w:pPr>
   </w:p>
 </w:hdr>
 </file>
 
 <file path=word/header2.xml><?xml version="1.0" encoding="utf-8"?>
-<w:hdr xmlns:wpc="http://schemas.microsoft.com/office/word/2010/wordprocessingCanvas" xmlns:mo="http://schemas.microsoft.com/office/mac/office/2008/main" xmlns:mc="http://schemas.openxmlformats.org/markup-compatibility/2006" xmlns:mv="urn:schemas-microsoft-com:mac:vml" xmlns:o="urn:schemas-microsoft-com:office:office" xmlns:r="http://schemas.openxmlformats.org/officeDocument/2006/relationships" xmlns:m="http://schemas.openxmlformats.org/officeDocument/2006/math" xmlns:v="urn:schemas-microsoft-com:vml" xmlns:wp14="http://schemas.microsoft.com/office/word/2010/wordprocessingDrawing" xmlns:wp="http://schemas.openxmlformats.org/drawingml/2006/wordprocessingDrawing" xmlns:w10="urn:schemas-microsoft-com:office:word" xmlns:w="http://schemas.openxmlformats.org/wordprocessingml/2006/main" xmlns:w14="http://schemas.microsoft.com/office/word/2010/wordml" xmlns:w15="http://schemas.microsoft.com/office/word/2012/wordml" xmlns:wpg="http://schemas.microsoft.com/office/word/2010/wordprocessingGroup" xmlns:wpi="http://schemas.microsoft.com/office/word/2010/wordprocessingInk" xmlns:wne="http://schemas.microsoft.com/office/word/2006/wordml" xmlns:wps="http://schemas.microsoft.com/office/word/2010/wordprocessingShape" mc:Ignorable="w14 w15 wp14">
+<w:hdr xmlns:wpc="http://schemas.microsoft.com/office/word/2010/wordprocessingCanvas" xmlns:cx="http://schemas.microsoft.com/office/drawing/2014/chartex" xmlns:cx1="http://schemas.microsoft.com/office/drawing/2015/9/8/chartex" xmlns:cx2="http://schemas.microsoft.com/office/drawing/2015/10/21/chartex" xmlns:cx3="http://schemas.microsoft.com/office/drawing/2016/5/9/chartex" xmlns:cx4="http://schemas.microsoft.com/office/drawing/2016/5/10/chartex" xmlns:cx5="http://schemas.microsoft.com/office/drawing/2016/5/11/chartex" xmlns:cx6="http://schemas.microsoft.com/office/drawing/2016/5/12/chartex" xmlns:cx7="http://schemas.microsoft.com/office/drawing/2016/5/13/chartex" xmlns:cx8="http://schemas.microsoft.com/office/drawing/2016/5/14/chartex" xmlns:mc="http://schemas.openxmlformats.org/markup-compatibility/2006" xmlns:aink="http://schemas.microsoft.com/office/drawing/2016/ink" xmlns:am3d="http://schemas.microsoft.com/office/drawing/2017/model3d" xmlns:o="urn:schemas-microsoft-com:office:office" xmlns:r="http://schemas.openxmlformats.org/officeDocument/2006/relationships" xmlns:m="http://schemas.openxmlformats.org/officeDocument/2006/math" xmlns:v="urn:schemas-microsoft-com:vml" xmlns:wp14="http://schemas.microsoft.com/office/word/2010/wordprocessingDrawing" xmlns:wp="http://schemas.openxmlformats.org/drawingml/2006/wordprocessingDrawing" xmlns:w10="urn:schemas-microsoft-com:office:word" xmlns:w="http://schemas.openxmlformats.org/wordprocessingml/2006/main" xmlns:w14="http://schemas.microsoft.com/office/word/2010/wordml" xmlns:w15="http://schemas.microsoft.com/office/word/2012/wordml" xmlns:w16cid="http://schemas.microsoft.com/office/word/2016/wordml/cid" xmlns:w16se="http://schemas.microsoft.com/office/word/2015/wordml/symex" xmlns:wpg="http://schemas.microsoft.com/office/word/2010/wordprocessingGroup" xmlns:wpi="http://schemas.microsoft.com/office/word/2010/wordprocessingInk" xmlns:wne="http://schemas.microsoft.com/office/word/2006/wordml" xmlns:wps="http://schemas.microsoft.com/office/word/2010/wordprocessingShape" mc:Ignorable="w14 w15 w16se w16cid wp14">
   <w:p>
     <w:pPr>
       <w:jc w:val="right"/>
       <w:rPr>
-        <w:rStyle w:val="SubtleReference"/>
+        <w:rStyle w:val="Referenciasutil"/>
         <w:sz w:val="20"/>
         <w:szCs w:val="20"/>
       </w:rPr>
@@ -3726,50 +6734,50 @@
 </file>
 
 <file path=word/header3.xml><?xml version="1.0" encoding="utf-8"?>
-<w:hdr xmlns:wpc="http://schemas.microsoft.com/office/word/2010/wordprocessingCanvas" xmlns:mo="http://schemas.microsoft.com/office/mac/office/2008/main" xmlns:mc="http://schemas.openxmlformats.org/markup-compatibility/2006" xmlns:mv="urn:schemas-microsoft-com:mac:vml" xmlns:o="urn:schemas-microsoft-com:office:office" xmlns:r="http://schemas.openxmlformats.org/officeDocument/2006/relationships" xmlns:m="http://schemas.openxmlformats.org/officeDocument/2006/math" xmlns:v="urn:schemas-microsoft-com:vml" xmlns:wp14="http://schemas.microsoft.com/office/word/2010/wordprocessingDrawing" xmlns:wp="http://schemas.openxmlformats.org/drawingml/2006/wordprocessingDrawing" xmlns:w10="urn:schemas-microsoft-com:office:word" xmlns:w="http://schemas.openxmlformats.org/wordprocessingml/2006/main" xmlns:w14="http://schemas.microsoft.com/office/word/2010/wordml" xmlns:w15="http://schemas.microsoft.com/office/word/2012/wordml" xmlns:wpg="http://schemas.microsoft.com/office/word/2010/wordprocessingGroup" xmlns:wpi="http://schemas.microsoft.com/office/word/2010/wordprocessingInk" xmlns:wne="http://schemas.microsoft.com/office/word/2006/wordml" xmlns:wps="http://schemas.microsoft.com/office/word/2010/wordprocessingShape" mc:Ignorable="w14 w15 wp14">
+<w:hdr xmlns:wpc="http://schemas.microsoft.com/office/word/2010/wordprocessingCanvas" xmlns:cx="http://schemas.microsoft.com/office/drawing/2014/chartex" xmlns:cx1="http://schemas.microsoft.com/office/drawing/2015/9/8/chartex" xmlns:cx2="http://schemas.microsoft.com/office/drawing/2015/10/21/chartex" xmlns:cx3="http://schemas.microsoft.com/office/drawing/2016/5/9/chartex" xmlns:cx4="http://schemas.microsoft.com/office/drawing/2016/5/10/chartex" xmlns:cx5="http://schemas.microsoft.com/office/drawing/2016/5/11/chartex" xmlns:cx6="http://schemas.microsoft.com/office/drawing/2016/5/12/chartex" xmlns:cx7="http://schemas.microsoft.com/office/drawing/2016/5/13/chartex" xmlns:cx8="http://schemas.microsoft.com/office/drawing/2016/5/14/chartex" xmlns:mc="http://schemas.openxmlformats.org/markup-compatibility/2006" xmlns:aink="http://schemas.microsoft.com/office/drawing/2016/ink" xmlns:am3d="http://schemas.microsoft.com/office/drawing/2017/model3d" xmlns:o="urn:schemas-microsoft-com:office:office" xmlns:r="http://schemas.openxmlformats.org/officeDocument/2006/relationships" xmlns:m="http://schemas.openxmlformats.org/officeDocument/2006/math" xmlns:v="urn:schemas-microsoft-com:vml" xmlns:wp14="http://schemas.microsoft.com/office/word/2010/wordprocessingDrawing" xmlns:wp="http://schemas.openxmlformats.org/drawingml/2006/wordprocessingDrawing" xmlns:w10="urn:schemas-microsoft-com:office:word" xmlns:w="http://schemas.openxmlformats.org/wordprocessingml/2006/main" xmlns:w14="http://schemas.microsoft.com/office/word/2010/wordml" xmlns:w15="http://schemas.microsoft.com/office/word/2012/wordml" xmlns:w16cid="http://schemas.microsoft.com/office/word/2016/wordml/cid" xmlns:w16se="http://schemas.microsoft.com/office/word/2015/wordml/symex" xmlns:wpg="http://schemas.microsoft.com/office/word/2010/wordprocessingGroup" xmlns:wpi="http://schemas.microsoft.com/office/word/2010/wordprocessingInk" xmlns:wne="http://schemas.microsoft.com/office/word/2006/wordml" xmlns:wps="http://schemas.microsoft.com/office/word/2010/wordprocessingShape" mc:Ignorable="w14 w15 w16se w16cid wp14">
   <w:p>
     <w:pPr>
-      <w:pStyle w:val="Header"/>
+      <w:pStyle w:val="Encabezado"/>
       <w:framePr w:wrap="none" w:vAnchor="text" w:hAnchor="margin" w:xAlign="right" w:y="1"/>
       <w:rPr>
-        <w:rStyle w:val="PageNumber"/>
+        <w:rStyle w:val="Nmerodepgina"/>
       </w:rPr>
     </w:pPr>
     <w:r>
       <w:rPr>
-        <w:rStyle w:val="PageNumber"/>
+        <w:rStyle w:val="Nmerodepgina"/>
       </w:rPr>
       <w:fldChar w:fldCharType="begin"/>
     </w:r>
     <w:r>
       <w:rPr>
-        <w:rStyle w:val="PageNumber"/>
+        <w:rStyle w:val="Nmerodepgina"/>
       </w:rPr>
       <w:instrText xml:space="preserve">PAGE  </w:instrText>
     </w:r>
     <w:r>
       <w:rPr>
-        <w:rStyle w:val="PageNumber"/>
+        <w:rStyle w:val="Nmerodepgina"/>
       </w:rPr>
       <w:fldChar w:fldCharType="separate"/>
     </w:r>
     <w:r>
       <w:rPr>
-        <w:rStyle w:val="PageNumber"/>
+        <w:rStyle w:val="Nmerodepgina"/>
         <w:noProof/>
       </w:rPr>
       <w:t>1</w:t>
     </w:r>
     <w:r>
       <w:rPr>
-        <w:rStyle w:val="PageNumber"/>
+        <w:rStyle w:val="Nmerodepgina"/>
       </w:rPr>
       <w:fldChar w:fldCharType="end"/>
     </w:r>
   </w:p>
   <w:p>
     <w:pPr>
-      <w:pStyle w:val="Header"/>
+      <w:pStyle w:val="Encabezado"/>
       <w:ind w:right="360"/>
     </w:pPr>
   </w:p>
@@ -3777,8 +6785,8 @@
 </file>
 
 <file path=word/numbering.xml><?xml version="1.0" encoding="utf-8"?>
-<w:numbering xmlns:wpc="http://schemas.microsoft.com/office/word/2010/wordprocessingCanvas" xmlns:mo="http://schemas.microsoft.com/office/mac/office/2008/main" xmlns:mc="http://schemas.openxmlformats.org/markup-compatibility/2006" xmlns:mv="urn:schemas-microsoft-com:mac:vml" xmlns:o="urn:schemas-microsoft-com:office:office" xmlns:r="http://schemas.openxmlformats.org/officeDocument/2006/relationships" xmlns:m="http://schemas.openxmlformats.org/officeDocument/2006/math" xmlns:v="urn:schemas-microsoft-com:vml" xmlns:wp14="http://schemas.microsoft.com/office/word/2010/wordprocessingDrawing" xmlns:wp="http://schemas.openxmlformats.org/drawingml/2006/wordprocessingDrawing" xmlns:w10="urn:schemas-microsoft-com:office:word" xmlns:w="http://schemas.openxmlformats.org/wordprocessingml/2006/main" xmlns:w14="http://schemas.microsoft.com/office/word/2010/wordml" xmlns:w15="http://schemas.microsoft.com/office/word/2012/wordml" xmlns:wpg="http://schemas.microsoft.com/office/word/2010/wordprocessingGroup" xmlns:wpi="http://schemas.microsoft.com/office/word/2010/wordprocessingInk" xmlns:wne="http://schemas.microsoft.com/office/word/2006/wordml" xmlns:wps="http://schemas.microsoft.com/office/word/2010/wordprocessingShape" mc:Ignorable="w14 w15 wp14">
-  <w:abstractNum w:abstractNumId="0">
+<w:numbering xmlns:wpc="http://schemas.microsoft.com/office/word/2010/wordprocessingCanvas" xmlns:cx="http://schemas.microsoft.com/office/drawing/2014/chartex" xmlns:cx1="http://schemas.microsoft.com/office/drawing/2015/9/8/chartex" xmlns:cx2="http://schemas.microsoft.com/office/drawing/2015/10/21/chartex" xmlns:cx3="http://schemas.microsoft.com/office/drawing/2016/5/9/chartex" xmlns:cx4="http://schemas.microsoft.com/office/drawing/2016/5/10/chartex" xmlns:cx5="http://schemas.microsoft.com/office/drawing/2016/5/11/chartex" xmlns:cx6="http://schemas.microsoft.com/office/drawing/2016/5/12/chartex" xmlns:cx7="http://schemas.microsoft.com/office/drawing/2016/5/13/chartex" xmlns:cx8="http://schemas.microsoft.com/office/drawing/2016/5/14/chartex" xmlns:mc="http://schemas.openxmlformats.org/markup-compatibility/2006" xmlns:aink="http://schemas.microsoft.com/office/drawing/2016/ink" xmlns:am3d="http://schemas.microsoft.com/office/drawing/2017/model3d" xmlns:o="urn:schemas-microsoft-com:office:office" xmlns:r="http://schemas.openxmlformats.org/officeDocument/2006/relationships" xmlns:m="http://schemas.openxmlformats.org/officeDocument/2006/math" xmlns:v="urn:schemas-microsoft-com:vml" xmlns:wp14="http://schemas.microsoft.com/office/word/2010/wordprocessingDrawing" xmlns:wp="http://schemas.openxmlformats.org/drawingml/2006/wordprocessingDrawing" xmlns:w10="urn:schemas-microsoft-com:office:word" xmlns:w="http://schemas.openxmlformats.org/wordprocessingml/2006/main" xmlns:w14="http://schemas.microsoft.com/office/word/2010/wordml" xmlns:w15="http://schemas.microsoft.com/office/word/2012/wordml" xmlns:w16cid="http://schemas.microsoft.com/office/word/2016/wordml/cid" xmlns:w16se="http://schemas.microsoft.com/office/word/2015/wordml/symex" xmlns:wpg="http://schemas.microsoft.com/office/word/2010/wordprocessingGroup" xmlns:wpi="http://schemas.microsoft.com/office/word/2010/wordprocessingInk" xmlns:wne="http://schemas.microsoft.com/office/word/2006/wordml" xmlns:wps="http://schemas.microsoft.com/office/word/2010/wordprocessingShape" mc:Ignorable="w14 w15 w16se w16cid wp14">
+  <w:abstractNum w:abstractNumId="0" w15:restartNumberingAfterBreak="0">
     <w:nsid w:val="13043CE7"/>
     <w:multiLevelType w:val="hybridMultilevel"/>
     <w:tmpl w:val="7D00EB8E"/>
@@ -3891,7 +6899,7 @@
       </w:rPr>
     </w:lvl>
   </w:abstractNum>
-  <w:abstractNum w:abstractNumId="1">
+  <w:abstractNum w:abstractNumId="1" w15:restartNumberingAfterBreak="0">
     <w:nsid w:val="2EBF1554"/>
     <w:multiLevelType w:val="hybridMultilevel"/>
     <w:tmpl w:val="BFDE4DE0"/>
@@ -4004,7 +7012,7 @@
       </w:rPr>
     </w:lvl>
   </w:abstractNum>
-  <w:abstractNum w:abstractNumId="2">
+  <w:abstractNum w:abstractNumId="2" w15:restartNumberingAfterBreak="0">
     <w:nsid w:val="3C734783"/>
     <w:multiLevelType w:val="hybridMultilevel"/>
     <w:tmpl w:val="6308C256"/>
@@ -4117,7 +7125,7 @@
       </w:rPr>
     </w:lvl>
   </w:abstractNum>
-  <w:abstractNum w:abstractNumId="3">
+  <w:abstractNum w:abstractNumId="3" w15:restartNumberingAfterBreak="0">
     <w:nsid w:val="614D120B"/>
     <w:multiLevelType w:val="hybridMultilevel"/>
     <w:tmpl w:val="DE10A1CA"/>
@@ -4206,7 +7214,7 @@
       </w:pPr>
     </w:lvl>
   </w:abstractNum>
-  <w:abstractNum w:abstractNumId="4">
+  <w:abstractNum w:abstractNumId="4" w15:restartNumberingAfterBreak="0">
     <w:nsid w:val="7770475B"/>
     <w:multiLevelType w:val="hybridMultilevel"/>
     <w:tmpl w:val="4CB2A0CA"/>
@@ -4338,7 +7346,7 @@
 </file>
 
 <file path=word/styles.xml><?xml version="1.0" encoding="utf-8"?>
-<w:styles xmlns:mc="http://schemas.openxmlformats.org/markup-compatibility/2006" xmlns:r="http://schemas.openxmlformats.org/officeDocument/2006/relationships" xmlns:w="http://schemas.openxmlformats.org/wordprocessingml/2006/main" xmlns:w14="http://schemas.microsoft.com/office/word/2010/wordml" xmlns:w15="http://schemas.microsoft.com/office/word/2012/wordml" mc:Ignorable="w14 w15">
+<w:styles xmlns:mc="http://schemas.openxmlformats.org/markup-compatibility/2006" xmlns:r="http://schemas.openxmlformats.org/officeDocument/2006/relationships" xmlns:w="http://schemas.openxmlformats.org/wordprocessingml/2006/main" xmlns:w14="http://schemas.microsoft.com/office/word/2010/wordml" xmlns:w15="http://schemas.microsoft.com/office/word/2012/wordml" xmlns:w16cid="http://schemas.microsoft.com/office/word/2016/wordml/cid" xmlns:w16se="http://schemas.microsoft.com/office/word/2015/wordml/symex" mc:Ignorable="w14 w15 w16se w16cid">
   <w:docDefaults>
     <w:rPrDefault>
       <w:rPr>
@@ -4350,7 +7358,7 @@
     </w:rPrDefault>
     <w:pPrDefault/>
   </w:docDefaults>
-  <w:latentStyles w:defLockedState="0" w:defUIPriority="99" w:defSemiHidden="0" w:defUnhideWhenUsed="0" w:defQFormat="0" w:count="382">
+  <w:latentStyles w:defLockedState="0" w:defUIPriority="99" w:defSemiHidden="0" w:defUnhideWhenUsed="0" w:defQFormat="0" w:count="375">
     <w:lsdException w:name="Normal" w:uiPriority="0" w:qFormat="1"/>
     <w:lsdException w:name="heading 1" w:uiPriority="9" w:qFormat="1"/>
     <w:lsdException w:name="heading 2" w:semiHidden="1" w:uiPriority="9" w:unhideWhenUsed="1" w:qFormat="1"/>
@@ -4729,11 +7737,11 @@
     <w:name w:val="Normal"/>
     <w:qFormat/>
   </w:style>
-  <w:style w:type="paragraph" w:styleId="Heading1">
+  <w:style w:type="paragraph" w:styleId="Ttulo1">
     <w:name w:val="heading 1"/>
     <w:basedOn w:val="Normal"/>
     <w:next w:val="Normal"/>
-    <w:link w:val="Heading1Char"/>
+    <w:link w:val="Ttulo1Car"/>
     <w:uiPriority w:val="9"/>
     <w:qFormat/>
     <w:rsid w:val="000A4F39"/>
@@ -4750,13 +7758,13 @@
       <w:szCs w:val="32"/>
     </w:rPr>
   </w:style>
-  <w:style w:type="character" w:default="1" w:styleId="DefaultParagraphFont">
+  <w:style w:type="character" w:default="1" w:styleId="Fuentedeprrafopredeter">
     <w:name w:val="Default Paragraph Font"/>
     <w:uiPriority w:val="1"/>
     <w:semiHidden/>
     <w:unhideWhenUsed/>
   </w:style>
-  <w:style w:type="table" w:default="1" w:styleId="TableNormal">
+  <w:style w:type="table" w:default="1" w:styleId="Tablanormal">
     <w:name w:val="Normal Table"/>
     <w:uiPriority w:val="99"/>
     <w:semiHidden/>
@@ -4771,17 +7779,17 @@
       </w:tblCellMar>
     </w:tblPr>
   </w:style>
-  <w:style w:type="numbering" w:default="1" w:styleId="NoList">
+  <w:style w:type="numbering" w:default="1" w:styleId="Sinlista">
     <w:name w:val="No List"/>
     <w:uiPriority w:val="99"/>
     <w:semiHidden/>
     <w:unhideWhenUsed/>
   </w:style>
-  <w:style w:type="paragraph" w:styleId="Title">
+  <w:style w:type="paragraph" w:styleId="Ttulo">
     <w:name w:val="Title"/>
     <w:basedOn w:val="Normal"/>
     <w:next w:val="Normal"/>
-    <w:link w:val="TitleChar"/>
+    <w:link w:val="TtuloCar"/>
     <w:uiPriority w:val="10"/>
     <w:qFormat/>
     <w:rsid w:val="00E56FF0"/>
@@ -4796,10 +7804,10 @@
       <w:szCs w:val="56"/>
     </w:rPr>
   </w:style>
-  <w:style w:type="character" w:customStyle="1" w:styleId="TitleChar">
-    <w:name w:val="Title Char"/>
-    <w:basedOn w:val="DefaultParagraphFont"/>
-    <w:link w:val="Title"/>
+  <w:style w:type="character" w:customStyle="1" w:styleId="TtuloCar">
+    <w:name w:val="Título Car"/>
+    <w:basedOn w:val="Fuentedeprrafopredeter"/>
+    <w:link w:val="Ttulo"/>
     <w:uiPriority w:val="10"/>
     <w:rsid w:val="00E56FF0"/>
     <w:rPr>
@@ -4810,11 +7818,11 @@
       <w:szCs w:val="56"/>
     </w:rPr>
   </w:style>
-  <w:style w:type="paragraph" w:styleId="Subtitle">
+  <w:style w:type="paragraph" w:styleId="Subttulo">
     <w:name w:val="Subtitle"/>
     <w:basedOn w:val="Normal"/>
     <w:next w:val="Normal"/>
-    <w:link w:val="SubtitleChar"/>
+    <w:link w:val="SubttuloCar"/>
     <w:uiPriority w:val="11"/>
     <w:qFormat/>
     <w:rsid w:val="00E56FF0"/>
@@ -4832,10 +7840,10 @@
       <w:szCs w:val="22"/>
     </w:rPr>
   </w:style>
-  <w:style w:type="character" w:customStyle="1" w:styleId="SubtitleChar">
-    <w:name w:val="Subtitle Char"/>
-    <w:basedOn w:val="DefaultParagraphFont"/>
-    <w:link w:val="Subtitle"/>
+  <w:style w:type="character" w:customStyle="1" w:styleId="SubttuloCar">
+    <w:name w:val="Subtítulo Car"/>
+    <w:basedOn w:val="Fuentedeprrafopredeter"/>
+    <w:link w:val="Subttulo"/>
     <w:uiPriority w:val="11"/>
     <w:rsid w:val="00E56FF0"/>
     <w:rPr>
@@ -4846,10 +7854,10 @@
       <w:szCs w:val="22"/>
     </w:rPr>
   </w:style>
-  <w:style w:type="paragraph" w:styleId="Header">
+  <w:style w:type="paragraph" w:styleId="Encabezado">
     <w:name w:val="header"/>
     <w:basedOn w:val="Normal"/>
-    <w:link w:val="HeaderChar"/>
+    <w:link w:val="EncabezadoCar"/>
     <w:uiPriority w:val="99"/>
     <w:unhideWhenUsed/>
     <w:rsid w:val="00E56FF0"/>
@@ -4860,17 +7868,17 @@
       </w:tabs>
     </w:pPr>
   </w:style>
-  <w:style w:type="character" w:customStyle="1" w:styleId="HeaderChar">
-    <w:name w:val="Header Char"/>
-    <w:basedOn w:val="DefaultParagraphFont"/>
-    <w:link w:val="Header"/>
+  <w:style w:type="character" w:customStyle="1" w:styleId="EncabezadoCar">
+    <w:name w:val="Encabezado Car"/>
+    <w:basedOn w:val="Fuentedeprrafopredeter"/>
+    <w:link w:val="Encabezado"/>
     <w:uiPriority w:val="99"/>
     <w:rsid w:val="00E56FF0"/>
   </w:style>
-  <w:style w:type="paragraph" w:styleId="Footer">
+  <w:style w:type="paragraph" w:styleId="Piedepgina">
     <w:name w:val="footer"/>
     <w:basedOn w:val="Normal"/>
-    <w:link w:val="FooterChar"/>
+    <w:link w:val="PiedepginaCar"/>
     <w:uiPriority w:val="99"/>
     <w:unhideWhenUsed/>
     <w:rsid w:val="00E56FF0"/>
@@ -4881,16 +7889,16 @@
       </w:tabs>
     </w:pPr>
   </w:style>
-  <w:style w:type="character" w:customStyle="1" w:styleId="FooterChar">
-    <w:name w:val="Footer Char"/>
-    <w:basedOn w:val="DefaultParagraphFont"/>
-    <w:link w:val="Footer"/>
+  <w:style w:type="character" w:customStyle="1" w:styleId="PiedepginaCar">
+    <w:name w:val="Pie de página Car"/>
+    <w:basedOn w:val="Fuentedeprrafopredeter"/>
+    <w:link w:val="Piedepgina"/>
     <w:uiPriority w:val="99"/>
     <w:rsid w:val="00E56FF0"/>
   </w:style>
-  <w:style w:type="character" w:styleId="SubtleReference">
+  <w:style w:type="character" w:styleId="Referenciasutil">
     <w:name w:val="Subtle Reference"/>
-    <w:basedOn w:val="DefaultParagraphFont"/>
+    <w:basedOn w:val="Fuentedeprrafopredeter"/>
     <w:uiPriority w:val="31"/>
     <w:qFormat/>
     <w:rsid w:val="00E56FF0"/>
@@ -4899,9 +7907,9 @@
       <w:color w:val="5A5A5A" w:themeColor="text1" w:themeTint="A5"/>
     </w:rPr>
   </w:style>
-  <w:style w:type="character" w:styleId="IntenseReference">
+  <w:style w:type="character" w:styleId="Referenciaintensa">
     <w:name w:val="Intense Reference"/>
-    <w:basedOn w:val="DefaultParagraphFont"/>
+    <w:basedOn w:val="Fuentedeprrafopredeter"/>
     <w:uiPriority w:val="32"/>
     <w:qFormat/>
     <w:rsid w:val="00E56FF0"/>
@@ -4913,9 +7921,9 @@
       <w:spacing w:val="5"/>
     </w:rPr>
   </w:style>
-  <w:style w:type="character" w:styleId="BookTitle">
+  <w:style w:type="character" w:styleId="Ttulodellibro">
     <w:name w:val="Book Title"/>
-    <w:basedOn w:val="DefaultParagraphFont"/>
+    <w:basedOn w:val="Fuentedeprrafopredeter"/>
     <w:uiPriority w:val="33"/>
     <w:qFormat/>
     <w:rsid w:val="00E56FF0"/>
@@ -4927,7 +7935,7 @@
       <w:spacing w:val="5"/>
     </w:rPr>
   </w:style>
-  <w:style w:type="paragraph" w:styleId="ListParagraph">
+  <w:style w:type="paragraph" w:styleId="Prrafodelista">
     <w:name w:val="List Paragraph"/>
     <w:basedOn w:val="Normal"/>
     <w:uiPriority w:val="34"/>
@@ -4938,11 +7946,11 @@
       <w:contextualSpacing/>
     </w:pPr>
   </w:style>
-  <w:style w:type="paragraph" w:styleId="Quote">
+  <w:style w:type="paragraph" w:styleId="Cita">
     <w:name w:val="Quote"/>
     <w:basedOn w:val="Normal"/>
     <w:next w:val="Normal"/>
-    <w:link w:val="QuoteChar"/>
+    <w:link w:val="CitaCar"/>
     <w:uiPriority w:val="29"/>
     <w:qFormat/>
     <w:rsid w:val="00E56FF0"/>
@@ -4957,10 +7965,10 @@
       <w:color w:val="404040" w:themeColor="text1" w:themeTint="BF"/>
     </w:rPr>
   </w:style>
-  <w:style w:type="character" w:customStyle="1" w:styleId="QuoteChar">
-    <w:name w:val="Quote Char"/>
-    <w:basedOn w:val="DefaultParagraphFont"/>
-    <w:link w:val="Quote"/>
+  <w:style w:type="character" w:customStyle="1" w:styleId="CitaCar">
+    <w:name w:val="Cita Car"/>
+    <w:basedOn w:val="Fuentedeprrafopredeter"/>
+    <w:link w:val="Cita"/>
     <w:uiPriority w:val="29"/>
     <w:rsid w:val="00E56FF0"/>
     <w:rPr>
@@ -4969,9 +7977,9 @@
       <w:color w:val="404040" w:themeColor="text1" w:themeTint="BF"/>
     </w:rPr>
   </w:style>
-  <w:style w:type="character" w:styleId="SubtleEmphasis">
+  <w:style w:type="character" w:styleId="nfasissutil">
     <w:name w:val="Subtle Emphasis"/>
-    <w:basedOn w:val="DefaultParagraphFont"/>
+    <w:basedOn w:val="Fuentedeprrafopredeter"/>
     <w:uiPriority w:val="19"/>
     <w:qFormat/>
     <w:rsid w:val="00E56FF0"/>
@@ -4981,29 +7989,29 @@
       <w:color w:val="404040" w:themeColor="text1" w:themeTint="BF"/>
     </w:rPr>
   </w:style>
-  <w:style w:type="paragraph" w:styleId="NoSpacing">
+  <w:style w:type="paragraph" w:styleId="Sinespaciado">
     <w:name w:val="No Spacing"/>
-    <w:link w:val="NoSpacingChar"/>
+    <w:link w:val="SinespaciadoCar"/>
     <w:uiPriority w:val="1"/>
     <w:qFormat/>
     <w:rsid w:val="00E56FF0"/>
   </w:style>
-  <w:style w:type="character" w:styleId="PageNumber">
+  <w:style w:type="character" w:styleId="Nmerodepgina">
     <w:name w:val="page number"/>
-    <w:basedOn w:val="DefaultParagraphFont"/>
+    <w:basedOn w:val="Fuentedeprrafopredeter"/>
     <w:uiPriority w:val="99"/>
     <w:semiHidden/>
     <w:unhideWhenUsed/>
     <w:rsid w:val="00E56FF0"/>
   </w:style>
-  <w:style w:type="character" w:customStyle="1" w:styleId="NoSpacingChar">
-    <w:name w:val="No Spacing Char"/>
-    <w:basedOn w:val="DefaultParagraphFont"/>
-    <w:link w:val="NoSpacing"/>
+  <w:style w:type="character" w:customStyle="1" w:styleId="SinespaciadoCar">
+    <w:name w:val="Sin espaciado Car"/>
+    <w:basedOn w:val="Fuentedeprrafopredeter"/>
+    <w:link w:val="Sinespaciado"/>
     <w:uiPriority w:val="1"/>
     <w:rsid w:val="00E56FF0"/>
   </w:style>
-  <w:style w:type="paragraph" w:styleId="TOC1">
+  <w:style w:type="paragraph" w:styleId="TDC1">
     <w:name w:val="toc 1"/>
     <w:basedOn w:val="Normal"/>
     <w:next w:val="Normal"/>
@@ -5026,7 +8034,7 @@
       <w:u w:val="single"/>
     </w:rPr>
   </w:style>
-  <w:style w:type="paragraph" w:styleId="TOC2">
+  <w:style w:type="paragraph" w:styleId="TDC2">
     <w:name w:val="toc 2"/>
     <w:basedOn w:val="Normal"/>
     <w:next w:val="Normal"/>
@@ -5042,7 +8050,7 @@
       <w:szCs w:val="22"/>
     </w:rPr>
   </w:style>
-  <w:style w:type="paragraph" w:styleId="TOC3">
+  <w:style w:type="paragraph" w:styleId="TDC3">
     <w:name w:val="toc 3"/>
     <w:basedOn w:val="Normal"/>
     <w:next w:val="Normal"/>
@@ -5056,7 +8064,7 @@
       <w:szCs w:val="22"/>
     </w:rPr>
   </w:style>
-  <w:style w:type="paragraph" w:styleId="TOC4">
+  <w:style w:type="paragraph" w:styleId="TDC4">
     <w:name w:val="toc 4"/>
     <w:basedOn w:val="Normal"/>
     <w:next w:val="Normal"/>
@@ -5069,7 +8077,7 @@
       <w:szCs w:val="22"/>
     </w:rPr>
   </w:style>
-  <w:style w:type="paragraph" w:styleId="TOC5">
+  <w:style w:type="paragraph" w:styleId="TDC5">
     <w:name w:val="toc 5"/>
     <w:basedOn w:val="Normal"/>
     <w:next w:val="Normal"/>
@@ -5082,7 +8090,7 @@
       <w:szCs w:val="22"/>
     </w:rPr>
   </w:style>
-  <w:style w:type="paragraph" w:styleId="TOC6">
+  <w:style w:type="paragraph" w:styleId="TDC6">
     <w:name w:val="toc 6"/>
     <w:basedOn w:val="Normal"/>
     <w:next w:val="Normal"/>
@@ -5095,7 +8103,7 @@
       <w:szCs w:val="22"/>
     </w:rPr>
   </w:style>
-  <w:style w:type="paragraph" w:styleId="TOC7">
+  <w:style w:type="paragraph" w:styleId="TDC7">
     <w:name w:val="toc 7"/>
     <w:basedOn w:val="Normal"/>
     <w:next w:val="Normal"/>
@@ -5108,7 +8116,7 @@
       <w:szCs w:val="22"/>
     </w:rPr>
   </w:style>
-  <w:style w:type="paragraph" w:styleId="TOC8">
+  <w:style w:type="paragraph" w:styleId="TDC8">
     <w:name w:val="toc 8"/>
     <w:basedOn w:val="Normal"/>
     <w:next w:val="Normal"/>
@@ -5121,7 +8129,7 @@
       <w:szCs w:val="22"/>
     </w:rPr>
   </w:style>
-  <w:style w:type="paragraph" w:styleId="TOC9">
+  <w:style w:type="paragraph" w:styleId="TDC9">
     <w:name w:val="toc 9"/>
     <w:basedOn w:val="Normal"/>
     <w:next w:val="Normal"/>
@@ -5134,10 +8142,10 @@
       <w:szCs w:val="22"/>
     </w:rPr>
   </w:style>
-  <w:style w:type="character" w:customStyle="1" w:styleId="Heading1Char">
-    <w:name w:val="Heading 1 Char"/>
-    <w:basedOn w:val="DefaultParagraphFont"/>
-    <w:link w:val="Heading1"/>
+  <w:style w:type="character" w:customStyle="1" w:styleId="Ttulo1Car">
+    <w:name w:val="Título 1 Car"/>
+    <w:basedOn w:val="Fuentedeprrafopredeter"/>
+    <w:link w:val="Ttulo1"/>
     <w:uiPriority w:val="9"/>
     <w:rsid w:val="000A4F39"/>
     <w:rPr>
@@ -5147,9 +8155,9 @@
       <w:szCs w:val="32"/>
     </w:rPr>
   </w:style>
-  <w:style w:type="character" w:styleId="Hyperlink">
+  <w:style w:type="character" w:styleId="Hipervnculo">
     <w:name w:val="Hyperlink"/>
-    <w:basedOn w:val="DefaultParagraphFont"/>
+    <w:basedOn w:val="Fuentedeprrafopredeter"/>
     <w:uiPriority w:val="99"/>
     <w:unhideWhenUsed/>
     <w:rsid w:val="007773E3"/>
@@ -5158,13 +8166,12 @@
       <w:u w:val="single"/>
     </w:rPr>
   </w:style>
-  <w:style w:type="table" w:styleId="TableGrid">
+  <w:style w:type="table" w:styleId="Tablaconcuadrcula">
     <w:name w:val="Table Grid"/>
-    <w:basedOn w:val="TableNormal"/>
+    <w:basedOn w:val="Tablanormal"/>
     <w:uiPriority w:val="39"/>
     <w:rsid w:val="00881548"/>
     <w:tblPr>
-      <w:tblInd w:w="0" w:type="dxa"/>
       <w:tblBorders>
         <w:top w:val="single" w:sz="4" w:space="0" w:color="auto"/>
         <w:left w:val="single" w:sz="4" w:space="0" w:color="auto"/>
@@ -5173,17 +8180,11 @@
         <w:insideH w:val="single" w:sz="4" w:space="0" w:color="auto"/>
         <w:insideV w:val="single" w:sz="4" w:space="0" w:color="auto"/>
       </w:tblBorders>
-      <w:tblCellMar>
-        <w:top w:w="0" w:type="dxa"/>
-        <w:left w:w="108" w:type="dxa"/>
-        <w:bottom w:w="0" w:type="dxa"/>
-        <w:right w:w="108" w:type="dxa"/>
-      </w:tblCellMar>
     </w:tblPr>
   </w:style>
-  <w:style w:type="paragraph" w:styleId="TOCHeading">
+  <w:style w:type="paragraph" w:styleId="TtuloTDC">
     <w:name w:val="TOC Heading"/>
-    <w:basedOn w:val="Heading1"/>
+    <w:basedOn w:val="Ttulo1"/>
     <w:next w:val="Normal"/>
     <w:uiPriority w:val="39"/>
     <w:unhideWhenUsed/>
@@ -5485,7 +8486,7 @@
 </file>
 
 <file path=customXml/itemProps2.xml><?xml version="1.0" encoding="utf-8"?>
-<ds:datastoreItem xmlns:ds="http://schemas.openxmlformats.org/officeDocument/2006/customXml" ds:itemID="{B92B2D28-15E2-0043-90E8-EBD9684B2BDC}">
+<ds:datastoreItem xmlns:ds="http://schemas.openxmlformats.org/officeDocument/2006/customXml" ds:itemID="{B8F0122F-54E4-4D3A-83F3-5381CDD3085B}">
   <ds:schemaRefs>
     <ds:schemaRef ds:uri="http://schemas.openxmlformats.org/officeDocument/2006/bibliography"/>
   </ds:schemaRefs>

--- a/Acta_de_constitucion.docx
+++ b/Acta_de_constitucion.docx
@@ -2645,6 +2645,7 @@
         <w:pStyle w:val="Ttulo1"/>
       </w:pPr>
     </w:p>
+    <w:p/>
     <w:p>
       <w:pPr>
         <w:pStyle w:val="Ttulo1"/>
@@ -2653,6 +2654,164 @@
           <w:numId w:val="1"/>
         </w:numPr>
       </w:pPr>
+      <w:proofErr w:type="spellStart"/>
+      <w:r>
+        <w:t>Comunicación</w:t>
+      </w:r>
+      <w:proofErr w:type="spellEnd"/>
+      <w:r>
+        <w:t xml:space="preserve"> con el </w:t>
+      </w:r>
+      <w:proofErr w:type="spellStart"/>
+      <w:r>
+        <w:t>cliente</w:t>
+      </w:r>
+      <w:proofErr w:type="spellEnd"/>
+    </w:p>
+    <w:p/>
+    <w:p>
+      <w:proofErr w:type="spellStart"/>
+      <w:r>
+        <w:t>En</w:t>
+      </w:r>
+      <w:proofErr w:type="spellEnd"/>
+      <w:r>
+        <w:t xml:space="preserve"> la reunion de </w:t>
+      </w:r>
+      <w:proofErr w:type="spellStart"/>
+      <w:r>
+        <w:t>planificación</w:t>
+      </w:r>
+      <w:proofErr w:type="spellEnd"/>
+      <w:r>
+        <w:t xml:space="preserve"> se </w:t>
+      </w:r>
+      <w:proofErr w:type="spellStart"/>
+      <w:r>
+        <w:t>establecido</w:t>
+      </w:r>
+      <w:proofErr w:type="spellEnd"/>
+      <w:r>
+        <w:t xml:space="preserve"> que el medio de </w:t>
+      </w:r>
+      <w:proofErr w:type="spellStart"/>
+      <w:r>
+        <w:t>comunicación</w:t>
+      </w:r>
+      <w:proofErr w:type="spellEnd"/>
+      <w:r>
+        <w:t xml:space="preserve"> con el product owner </w:t>
+      </w:r>
+      <w:proofErr w:type="spellStart"/>
+      <w:r>
+        <w:t>sería</w:t>
+      </w:r>
+      <w:proofErr w:type="spellEnd"/>
+      <w:r>
+        <w:t xml:space="preserve"> </w:t>
+      </w:r>
+      <w:proofErr w:type="spellStart"/>
+      <w:r>
+        <w:t>en</w:t>
+      </w:r>
+      <w:proofErr w:type="spellEnd"/>
+      <w:r>
+        <w:t xml:space="preserve"> </w:t>
+      </w:r>
+      <w:proofErr w:type="spellStart"/>
+      <w:r>
+        <w:t>reuniones</w:t>
+      </w:r>
+      <w:proofErr w:type="spellEnd"/>
+      <w:r>
+        <w:t xml:space="preserve"> </w:t>
+      </w:r>
+      <w:proofErr w:type="spellStart"/>
+      <w:r>
+        <w:t>presenciales</w:t>
+      </w:r>
+      <w:proofErr w:type="spellEnd"/>
+      <w:r>
+        <w:t xml:space="preserve"> o </w:t>
+      </w:r>
+      <w:proofErr w:type="spellStart"/>
+      <w:r>
+        <w:t>mediante</w:t>
+      </w:r>
+      <w:proofErr w:type="spellEnd"/>
+      <w:r>
+        <w:t xml:space="preserve"> </w:t>
+      </w:r>
+      <w:proofErr w:type="spellStart"/>
+      <w:r>
+        <w:t>reuniones</w:t>
+      </w:r>
+      <w:proofErr w:type="spellEnd"/>
+      <w:r>
+        <w:t xml:space="preserve"> </w:t>
+      </w:r>
+      <w:proofErr w:type="spellStart"/>
+      <w:r>
+        <w:t>telemáticas</w:t>
+      </w:r>
+      <w:proofErr w:type="spellEnd"/>
+      <w:r>
+        <w:t xml:space="preserve"> via telegram.</w:t>
+      </w:r>
+    </w:p>
+    <w:p/>
+    <w:p>
+      <w:proofErr w:type="spellStart"/>
+      <w:r>
+        <w:t>Contacto</w:t>
+      </w:r>
+      <w:proofErr w:type="spellEnd"/>
+      <w:r>
+        <w:t xml:space="preserve">: Jose </w:t>
+      </w:r>
+      <w:proofErr w:type="spellStart"/>
+      <w:r>
+        <w:t>Ángel</w:t>
+      </w:r>
+      <w:proofErr w:type="spellEnd"/>
+      <w:r>
+        <w:t xml:space="preserve"> Domínguez </w:t>
+      </w:r>
+      <w:proofErr w:type="spellStart"/>
+      <w:proofErr w:type="gramStart"/>
+      <w:r>
+        <w:t>Espinaco</w:t>
+      </w:r>
+      <w:proofErr w:type="spellEnd"/>
+      <w:r>
+        <w:t>(</w:t>
+      </w:r>
+      <w:proofErr w:type="gramEnd"/>
+      <w:r>
+        <w:t>Product owner</w:t>
+      </w:r>
+      <w:r>
+        <w:t xml:space="preserve">) G2.1.4 </w:t>
+      </w:r>
+    </w:p>
+    <w:p>
+      <w:proofErr w:type="spellStart"/>
+      <w:r>
+        <w:t>Correo</w:t>
+      </w:r>
+      <w:proofErr w:type="spellEnd"/>
+      <w:r>
+        <w:t>: josdomesp@alum.us.es</w:t>
+      </w:r>
+    </w:p>
+    <w:p>
+      <w:pPr>
+        <w:pStyle w:val="Ttulo1"/>
+        <w:numPr>
+          <w:ilvl w:val="0"/>
+          <w:numId w:val="1"/>
+        </w:numPr>
+      </w:pPr>
       <w:bookmarkStart w:id="2" w:name="_Toc497984816"/>
       <w:proofErr w:type="spellStart"/>
       <w:r>
@@ -2950,6 +3109,7 @@
       </w:pPr>
       <w:proofErr w:type="spellStart"/>
       <w:r>
+        <w:lastRenderedPageBreak/>
         <w:t>Cliente</w:t>
       </w:r>
       <w:proofErr w:type="spellEnd"/>
@@ -3238,11 +3398,6 @@
       <w:proofErr w:type="spellEnd"/>
       <w:r>
         <w:t xml:space="preserve"> de PGPI.</w:t>
-      </w:r>
-    </w:p>
-    <w:p>
-      <w:r>
-        <w:br w:type="page"/>
       </w:r>
     </w:p>
     <w:p/>
@@ -3587,12 +3742,7 @@
       <w:pPr>
         <w:pStyle w:val="Prrafodelista"/>
       </w:pPr>
-      <w:bookmarkStart w:id="4" w:name="_GoBack"/>
-      <w:bookmarkEnd w:id="4"/>
     </w:p>
-    <w:p/>
-    <w:p/>
-    <w:p/>
     <w:p>
       <w:pPr>
         <w:pStyle w:val="Ttulo1"/>
@@ -3601,242 +3751,224 @@
           <w:numId w:val="1"/>
         </w:numPr>
       </w:pPr>
-      <w:bookmarkStart w:id="5" w:name="_Toc497984818"/>
-      <w:proofErr w:type="spellStart"/>
-      <w:r>
-        <w:t>Descripción</w:t>
-      </w:r>
-      <w:proofErr w:type="spellEnd"/>
-      <w:r>
-        <w:t xml:space="preserve"> del </w:t>
-      </w:r>
-      <w:proofErr w:type="spellStart"/>
-      <w:r>
-        <w:t>producto</w:t>
-      </w:r>
-      <w:bookmarkEnd w:id="5"/>
+      <w:proofErr w:type="spellStart"/>
+      <w:r>
+        <w:t>Fechas</w:t>
+      </w:r>
+      <w:proofErr w:type="spellEnd"/>
+      <w:r>
+        <w:t xml:space="preserve"> e </w:t>
+      </w:r>
+      <w:proofErr w:type="spellStart"/>
+      <w:r>
+        <w:t>hitos</w:t>
+      </w:r>
       <w:proofErr w:type="spellEnd"/>
     </w:p>
     <w:p/>
     <w:p/>
-    <w:p>
-      <w:r>
-        <w:t xml:space="preserve">El </w:t>
-      </w:r>
-      <w:proofErr w:type="spellStart"/>
-      <w:r>
-        <w:t>objetivo</w:t>
-      </w:r>
-      <w:proofErr w:type="spellEnd"/>
-      <w:r>
-        <w:t xml:space="preserve"> de </w:t>
-      </w:r>
-      <w:proofErr w:type="spellStart"/>
-      <w:r>
-        <w:t>esta</w:t>
-      </w:r>
-      <w:proofErr w:type="spellEnd"/>
-      <w:r>
-        <w:t xml:space="preserve"> </w:t>
-      </w:r>
-      <w:proofErr w:type="spellStart"/>
-      <w:r>
-        <w:t>práctica</w:t>
-      </w:r>
-      <w:proofErr w:type="spellEnd"/>
-      <w:r>
-        <w:t xml:space="preserve"> </w:t>
-      </w:r>
-      <w:proofErr w:type="spellStart"/>
-      <w:r>
-        <w:t>en</w:t>
-      </w:r>
-      <w:proofErr w:type="spellEnd"/>
-      <w:r>
-        <w:t xml:space="preserve"> </w:t>
-      </w:r>
-      <w:proofErr w:type="spellStart"/>
-      <w:r>
-        <w:t>grupo</w:t>
-      </w:r>
-      <w:proofErr w:type="spellEnd"/>
-      <w:r>
-        <w:t xml:space="preserve"> </w:t>
-      </w:r>
-      <w:proofErr w:type="spellStart"/>
-      <w:r>
-        <w:t>es</w:t>
-      </w:r>
-      <w:proofErr w:type="spellEnd"/>
-      <w:r>
-        <w:t xml:space="preserve"> </w:t>
-      </w:r>
-      <w:proofErr w:type="spellStart"/>
-      <w:r>
-        <w:t>dar</w:t>
-      </w:r>
-      <w:proofErr w:type="spellEnd"/>
-      <w:r>
-        <w:t xml:space="preserve"> a </w:t>
-      </w:r>
-      <w:proofErr w:type="spellStart"/>
-      <w:r>
-        <w:t>conocer</w:t>
-      </w:r>
-      <w:proofErr w:type="spellEnd"/>
-      <w:r>
-        <w:t xml:space="preserve"> a </w:t>
-      </w:r>
-      <w:proofErr w:type="spellStart"/>
-      <w:r>
-        <w:t>los</w:t>
-      </w:r>
-      <w:proofErr w:type="spellEnd"/>
-      <w:r>
-        <w:t xml:space="preserve"> </w:t>
-      </w:r>
-      <w:proofErr w:type="spellStart"/>
-      <w:r>
-        <w:t>alumnos</w:t>
-      </w:r>
-      <w:proofErr w:type="spellEnd"/>
-      <w:r>
-        <w:t xml:space="preserve"> </w:t>
-      </w:r>
-      <w:proofErr w:type="spellStart"/>
-      <w:r>
-        <w:t>como</w:t>
-      </w:r>
-      <w:proofErr w:type="spellEnd"/>
-      <w:r>
-        <w:t xml:space="preserve"> </w:t>
-      </w:r>
-      <w:proofErr w:type="spellStart"/>
-      <w:r>
-        <w:t>organizar</w:t>
-      </w:r>
-      <w:proofErr w:type="spellEnd"/>
-      <w:r>
-        <w:t xml:space="preserve"> la </w:t>
-      </w:r>
-      <w:proofErr w:type="spellStart"/>
-      <w:r>
-        <w:t>gestión</w:t>
-      </w:r>
-      <w:proofErr w:type="spellEnd"/>
-      <w:r>
-        <w:t xml:space="preserve"> de </w:t>
-      </w:r>
-      <w:proofErr w:type="spellStart"/>
-      <w:r>
-        <w:t>los</w:t>
-      </w:r>
-      <w:proofErr w:type="spellEnd"/>
-      <w:r>
-        <w:t xml:space="preserve"> </w:t>
-      </w:r>
-      <w:proofErr w:type="spellStart"/>
-      <w:r>
-        <w:t>equipos</w:t>
-      </w:r>
-      <w:proofErr w:type="spellEnd"/>
-      <w:r>
-        <w:t xml:space="preserve">, </w:t>
-      </w:r>
-      <w:proofErr w:type="spellStart"/>
-      <w:r>
-        <w:t>llevando</w:t>
-      </w:r>
-      <w:proofErr w:type="spellEnd"/>
-      <w:r>
-        <w:t xml:space="preserve"> a </w:t>
-      </w:r>
-      <w:proofErr w:type="spellStart"/>
-      <w:r>
-        <w:t>cabo</w:t>
-      </w:r>
-      <w:proofErr w:type="spellEnd"/>
-      <w:r>
-        <w:t xml:space="preserve"> la </w:t>
-      </w:r>
-      <w:proofErr w:type="spellStart"/>
-      <w:r>
-        <w:t>producción</w:t>
-      </w:r>
-      <w:proofErr w:type="spellEnd"/>
-      <w:r>
-        <w:t xml:space="preserve"> de un Sistema de </w:t>
-      </w:r>
-      <w:proofErr w:type="spellStart"/>
-      <w:r>
-        <w:t>gestión</w:t>
-      </w:r>
-      <w:proofErr w:type="spellEnd"/>
-      <w:r>
-        <w:t xml:space="preserve"> de </w:t>
-      </w:r>
-      <w:proofErr w:type="spellStart"/>
-      <w:r>
-        <w:t>equipos</w:t>
-      </w:r>
-      <w:proofErr w:type="spellEnd"/>
-      <w:r>
-        <w:t xml:space="preserve"> con el </w:t>
-      </w:r>
-      <w:proofErr w:type="spellStart"/>
-      <w:r>
-        <w:t>objetivo</w:t>
-      </w:r>
-      <w:proofErr w:type="spellEnd"/>
-      <w:r>
-        <w:t xml:space="preserve"> de que </w:t>
-      </w:r>
-      <w:proofErr w:type="spellStart"/>
-      <w:r>
-        <w:t>otro</w:t>
-      </w:r>
-      <w:proofErr w:type="spellEnd"/>
-      <w:r>
-        <w:t xml:space="preserve"> </w:t>
-      </w:r>
-      <w:proofErr w:type="spellStart"/>
-      <w:r>
-        <w:t>equipo</w:t>
-      </w:r>
-      <w:proofErr w:type="spellEnd"/>
-      <w:r>
-        <w:t xml:space="preserve"> </w:t>
-      </w:r>
-      <w:proofErr w:type="spellStart"/>
-      <w:r>
-        <w:t>pueda</w:t>
-      </w:r>
-      <w:proofErr w:type="spellEnd"/>
-      <w:r>
-        <w:t xml:space="preserve"> </w:t>
-      </w:r>
-      <w:proofErr w:type="spellStart"/>
-      <w:r>
-        <w:t>gestionarse</w:t>
-      </w:r>
-      <w:proofErr w:type="spellEnd"/>
-      <w:r>
-        <w:t xml:space="preserve"> con el Sistema </w:t>
-      </w:r>
-      <w:proofErr w:type="spellStart"/>
-      <w:r>
-        <w:t>desarrollado</w:t>
-      </w:r>
-      <w:proofErr w:type="spellEnd"/>
-      <w:r>
-        <w:t>.</w:t>
-      </w:r>
-    </w:p>
-    <w:p>
-      <w:r>
-        <w:br w:type="page"/>
-      </w:r>
-    </w:p>
+    <w:tbl>
+      <w:tblPr>
+        <w:tblStyle w:val="Tablaconcuadrcula"/>
+        <w:tblW w:w="0" w:type="auto"/>
+        <w:tblLook w:val="04A0" w:firstRow="1" w:lastRow="0" w:firstColumn="1" w:lastColumn="0" w:noHBand="0" w:noVBand="1"/>
+      </w:tblPr>
+      <w:tblGrid>
+        <w:gridCol w:w="4244"/>
+        <w:gridCol w:w="4244"/>
+      </w:tblGrid>
+      <w:tr>
+        <w:tc>
+          <w:tcPr>
+            <w:tcW w:w="4244" w:type="dxa"/>
+          </w:tcPr>
+          <w:p>
+            <w:pPr>
+              <w:jc w:val="center"/>
+              <w:rPr>
+                <w:b/>
+              </w:rPr>
+            </w:pPr>
+            <w:r>
+              <w:rPr>
+                <w:b/>
+              </w:rPr>
+              <w:t>ITERACIÓN</w:t>
+            </w:r>
+          </w:p>
+        </w:tc>
+        <w:tc>
+          <w:tcPr>
+            <w:tcW w:w="4244" w:type="dxa"/>
+          </w:tcPr>
+          <w:p>
+            <w:pPr>
+              <w:jc w:val="center"/>
+              <w:rPr>
+                <w:b/>
+              </w:rPr>
+            </w:pPr>
+            <w:r>
+              <w:rPr>
+                <w:b/>
+              </w:rPr>
+              <w:t>F</w:t>
+            </w:r>
+            <w:r>
+              <w:rPr>
+                <w:b/>
+              </w:rPr>
+              <w:t>ECHA</w:t>
+            </w:r>
+          </w:p>
+        </w:tc>
+      </w:tr>
+      <w:tr>
+        <w:tc>
+          <w:tcPr>
+            <w:tcW w:w="4244" w:type="dxa"/>
+          </w:tcPr>
+          <w:p>
+            <w:pPr>
+              <w:jc w:val="center"/>
+            </w:pPr>
+            <w:r>
+              <w:t>1</w:t>
+            </w:r>
+          </w:p>
+        </w:tc>
+        <w:tc>
+          <w:tcPr>
+            <w:tcW w:w="4244" w:type="dxa"/>
+          </w:tcPr>
+          <w:p>
+            <w:pPr>
+              <w:jc w:val="center"/>
+            </w:pPr>
+            <w:r>
+              <w:t>9/11/2017</w:t>
+            </w:r>
+          </w:p>
+        </w:tc>
+      </w:tr>
+      <w:tr>
+        <w:tc>
+          <w:tcPr>
+            <w:tcW w:w="4244" w:type="dxa"/>
+          </w:tcPr>
+          <w:p>
+            <w:pPr>
+              <w:jc w:val="center"/>
+            </w:pPr>
+            <w:r>
+              <w:t>2</w:t>
+            </w:r>
+          </w:p>
+        </w:tc>
+        <w:tc>
+          <w:tcPr>
+            <w:tcW w:w="4244" w:type="dxa"/>
+          </w:tcPr>
+          <w:p>
+            <w:pPr>
+              <w:jc w:val="center"/>
+            </w:pPr>
+            <w:r>
+              <w:t>23/11/2017</w:t>
+            </w:r>
+          </w:p>
+        </w:tc>
+      </w:tr>
+      <w:tr>
+        <w:tc>
+          <w:tcPr>
+            <w:tcW w:w="4244" w:type="dxa"/>
+          </w:tcPr>
+          <w:p>
+            <w:pPr>
+              <w:jc w:val="center"/>
+            </w:pPr>
+            <w:r>
+              <w:t>3</w:t>
+            </w:r>
+          </w:p>
+        </w:tc>
+        <w:tc>
+          <w:tcPr>
+            <w:tcW w:w="4244" w:type="dxa"/>
+          </w:tcPr>
+          <w:p>
+            <w:pPr>
+              <w:jc w:val="center"/>
+            </w:pPr>
+            <w:r>
+              <w:t>7/12/2017</w:t>
+            </w:r>
+          </w:p>
+        </w:tc>
+      </w:tr>
+      <w:tr>
+        <w:tc>
+          <w:tcPr>
+            <w:tcW w:w="4244" w:type="dxa"/>
+          </w:tcPr>
+          <w:p>
+            <w:pPr>
+              <w:jc w:val="center"/>
+            </w:pPr>
+            <w:r>
+              <w:t>4</w:t>
+            </w:r>
+          </w:p>
+        </w:tc>
+        <w:tc>
+          <w:tcPr>
+            <w:tcW w:w="4244" w:type="dxa"/>
+          </w:tcPr>
+          <w:p>
+            <w:pPr>
+              <w:jc w:val="center"/>
+            </w:pPr>
+            <w:r>
+              <w:t>21/12/2017</w:t>
+            </w:r>
+          </w:p>
+        </w:tc>
+      </w:tr>
+      <w:tr>
+        <w:tc>
+          <w:tcPr>
+            <w:tcW w:w="4244" w:type="dxa"/>
+          </w:tcPr>
+          <w:p>
+            <w:pPr>
+              <w:jc w:val="center"/>
+            </w:pPr>
+            <w:proofErr w:type="spellStart"/>
+            <w:r>
+              <w:t>Entrega</w:t>
+            </w:r>
+            <w:proofErr w:type="spellEnd"/>
+            <w:r>
+              <w:t xml:space="preserve"> final</w:t>
+            </w:r>
+          </w:p>
+        </w:tc>
+        <w:tc>
+          <w:tcPr>
+            <w:tcW w:w="4244" w:type="dxa"/>
+          </w:tcPr>
+          <w:p>
+            <w:pPr>
+              <w:jc w:val="center"/>
+            </w:pPr>
+            <w:r>
+              <w:t>22/12/2017</w:t>
+            </w:r>
+          </w:p>
+        </w:tc>
+      </w:tr>
+    </w:tbl>
     <w:p/>
     <w:p/>
     <w:p>
@@ -3847,15 +3979,255 @@
           <w:numId w:val="1"/>
         </w:numPr>
       </w:pPr>
-      <w:bookmarkStart w:id="6" w:name="_Toc497984819"/>
-      <w:r>
+      <w:bookmarkStart w:id="4" w:name="_Toc497984818"/>
+      <w:proofErr w:type="spellStart"/>
+      <w:r>
+        <w:t>Descripción</w:t>
+      </w:r>
+      <w:proofErr w:type="spellEnd"/>
+      <w:r>
+        <w:t xml:space="preserve"> del </w:t>
+      </w:r>
+      <w:proofErr w:type="spellStart"/>
+      <w:r>
+        <w:t>producto</w:t>
+      </w:r>
+      <w:bookmarkEnd w:id="4"/>
+      <w:proofErr w:type="spellEnd"/>
+    </w:p>
+    <w:p/>
+    <w:p/>
+    <w:p>
+      <w:r>
+        <w:t xml:space="preserve">El </w:t>
+      </w:r>
+      <w:proofErr w:type="spellStart"/>
+      <w:r>
+        <w:t>objetivo</w:t>
+      </w:r>
+      <w:proofErr w:type="spellEnd"/>
+      <w:r>
+        <w:t xml:space="preserve"> de </w:t>
+      </w:r>
+      <w:proofErr w:type="spellStart"/>
+      <w:r>
+        <w:t>esta</w:t>
+      </w:r>
+      <w:proofErr w:type="spellEnd"/>
+      <w:r>
+        <w:t xml:space="preserve"> </w:t>
+      </w:r>
+      <w:proofErr w:type="spellStart"/>
+      <w:r>
+        <w:t>práctica</w:t>
+      </w:r>
+      <w:proofErr w:type="spellEnd"/>
+      <w:r>
+        <w:t xml:space="preserve"> </w:t>
+      </w:r>
+      <w:proofErr w:type="spellStart"/>
+      <w:r>
+        <w:t>en</w:t>
+      </w:r>
+      <w:proofErr w:type="spellEnd"/>
+      <w:r>
+        <w:t xml:space="preserve"> </w:t>
+      </w:r>
+      <w:proofErr w:type="spellStart"/>
+      <w:r>
+        <w:t>grupo</w:t>
+      </w:r>
+      <w:proofErr w:type="spellEnd"/>
+      <w:r>
+        <w:t xml:space="preserve"> </w:t>
+      </w:r>
+      <w:proofErr w:type="spellStart"/>
+      <w:r>
+        <w:t>es</w:t>
+      </w:r>
+      <w:proofErr w:type="spellEnd"/>
+      <w:r>
+        <w:t xml:space="preserve"> </w:t>
+      </w:r>
+      <w:proofErr w:type="spellStart"/>
+      <w:r>
+        <w:t>dar</w:t>
+      </w:r>
+      <w:proofErr w:type="spellEnd"/>
+      <w:r>
+        <w:t xml:space="preserve"> a </w:t>
+      </w:r>
+      <w:proofErr w:type="spellStart"/>
+      <w:r>
+        <w:t>conocer</w:t>
+      </w:r>
+      <w:proofErr w:type="spellEnd"/>
+      <w:r>
+        <w:t xml:space="preserve"> a </w:t>
+      </w:r>
+      <w:proofErr w:type="spellStart"/>
+      <w:r>
+        <w:t>los</w:t>
+      </w:r>
+      <w:proofErr w:type="spellEnd"/>
+      <w:r>
+        <w:t xml:space="preserve"> </w:t>
+      </w:r>
+      <w:proofErr w:type="spellStart"/>
+      <w:r>
+        <w:t>alumnos</w:t>
+      </w:r>
+      <w:proofErr w:type="spellEnd"/>
+      <w:r>
+        <w:t xml:space="preserve"> </w:t>
+      </w:r>
+      <w:proofErr w:type="spellStart"/>
+      <w:r>
+        <w:t>como</w:t>
+      </w:r>
+      <w:proofErr w:type="spellEnd"/>
+      <w:r>
+        <w:t xml:space="preserve"> </w:t>
+      </w:r>
+      <w:proofErr w:type="spellStart"/>
+      <w:r>
+        <w:t>organizar</w:t>
+      </w:r>
+      <w:proofErr w:type="spellEnd"/>
+      <w:r>
+        <w:t xml:space="preserve"> la </w:t>
+      </w:r>
+      <w:proofErr w:type="spellStart"/>
+      <w:r>
+        <w:t>gestión</w:t>
+      </w:r>
+      <w:proofErr w:type="spellEnd"/>
+      <w:r>
+        <w:t xml:space="preserve"> de </w:t>
+      </w:r>
+      <w:proofErr w:type="spellStart"/>
+      <w:r>
+        <w:t>los</w:t>
+      </w:r>
+      <w:proofErr w:type="spellEnd"/>
+      <w:r>
+        <w:t xml:space="preserve"> </w:t>
+      </w:r>
+      <w:proofErr w:type="spellStart"/>
+      <w:r>
+        <w:t>equipos</w:t>
+      </w:r>
+      <w:proofErr w:type="spellEnd"/>
+      <w:r>
+        <w:t xml:space="preserve">, </w:t>
+      </w:r>
+      <w:proofErr w:type="spellStart"/>
+      <w:r>
+        <w:t>llevando</w:t>
+      </w:r>
+      <w:proofErr w:type="spellEnd"/>
+      <w:r>
+        <w:t xml:space="preserve"> a </w:t>
+      </w:r>
+      <w:proofErr w:type="spellStart"/>
+      <w:r>
+        <w:t>cabo</w:t>
+      </w:r>
+      <w:proofErr w:type="spellEnd"/>
+      <w:r>
+        <w:t xml:space="preserve"> la </w:t>
+      </w:r>
+      <w:proofErr w:type="spellStart"/>
+      <w:r>
+        <w:t>producción</w:t>
+      </w:r>
+      <w:proofErr w:type="spellEnd"/>
+      <w:r>
+        <w:t xml:space="preserve"> de un Sistema de </w:t>
+      </w:r>
+      <w:proofErr w:type="spellStart"/>
+      <w:r>
+        <w:t>gestión</w:t>
+      </w:r>
+      <w:proofErr w:type="spellEnd"/>
+      <w:r>
+        <w:t xml:space="preserve"> de </w:t>
+      </w:r>
+      <w:proofErr w:type="spellStart"/>
+      <w:r>
+        <w:t>equipos</w:t>
+      </w:r>
+      <w:proofErr w:type="spellEnd"/>
+      <w:r>
+        <w:t xml:space="preserve"> con el </w:t>
+      </w:r>
+      <w:proofErr w:type="spellStart"/>
+      <w:r>
+        <w:t>objetivo</w:t>
+      </w:r>
+      <w:proofErr w:type="spellEnd"/>
+      <w:r>
+        <w:t xml:space="preserve"> de que </w:t>
+      </w:r>
+      <w:proofErr w:type="spellStart"/>
+      <w:r>
+        <w:t>otro</w:t>
+      </w:r>
+      <w:proofErr w:type="spellEnd"/>
+      <w:r>
+        <w:t xml:space="preserve"> </w:t>
+      </w:r>
+      <w:proofErr w:type="spellStart"/>
+      <w:r>
+        <w:t>equipo</w:t>
+      </w:r>
+      <w:proofErr w:type="spellEnd"/>
+      <w:r>
+        <w:t xml:space="preserve"> </w:t>
+      </w:r>
+      <w:proofErr w:type="spellStart"/>
+      <w:r>
+        <w:t>pueda</w:t>
+      </w:r>
+      <w:proofErr w:type="spellEnd"/>
+      <w:r>
+        <w:t xml:space="preserve"> </w:t>
+      </w:r>
+      <w:proofErr w:type="spellStart"/>
+      <w:r>
+        <w:t>gestionarse</w:t>
+      </w:r>
+      <w:proofErr w:type="spellEnd"/>
+      <w:r>
+        <w:t xml:space="preserve"> con el Sistema </w:t>
+      </w:r>
+      <w:proofErr w:type="spellStart"/>
+      <w:r>
+        <w:t>desarrollado</w:t>
+      </w:r>
+      <w:proofErr w:type="spellEnd"/>
+      <w:r>
+        <w:t>.</w:t>
+      </w:r>
+    </w:p>
+    <w:p>
+      <w:pPr>
+        <w:pStyle w:val="Ttulo1"/>
+        <w:numPr>
+          <w:ilvl w:val="0"/>
+          <w:numId w:val="1"/>
+        </w:numPr>
+      </w:pPr>
+      <w:bookmarkStart w:id="5" w:name="_Toc497984819"/>
+      <w:r>
+        <w:lastRenderedPageBreak/>
         <w:t xml:space="preserve">Plan de </w:t>
       </w:r>
       <w:proofErr w:type="spellStart"/>
       <w:r>
         <w:t>riesgos</w:t>
       </w:r>
-      <w:bookmarkEnd w:id="6"/>
+      <w:bookmarkEnd w:id="5"/>
       <w:proofErr w:type="spellEnd"/>
     </w:p>
     <w:p/>
@@ -3937,6 +4309,153 @@
       <w:r>
         <w:t>.</w:t>
       </w:r>
+      <w:r>
+        <w:t xml:space="preserve"> Por lo que se </w:t>
+      </w:r>
+      <w:proofErr w:type="spellStart"/>
+      <w:r>
+        <w:t>realizaran</w:t>
+      </w:r>
+      <w:proofErr w:type="spellEnd"/>
+      <w:r>
+        <w:t xml:space="preserve"> al final de </w:t>
+      </w:r>
+      <w:proofErr w:type="spellStart"/>
+      <w:r>
+        <w:t>todas</w:t>
+      </w:r>
+      <w:proofErr w:type="spellEnd"/>
+      <w:r>
+        <w:t xml:space="preserve"> las </w:t>
+      </w:r>
+      <w:proofErr w:type="spellStart"/>
+      <w:r>
+        <w:t>reuniones</w:t>
+      </w:r>
+      <w:proofErr w:type="spellEnd"/>
+      <w:r>
+        <w:t xml:space="preserve"> un </w:t>
+      </w:r>
+      <w:proofErr w:type="spellStart"/>
+      <w:r>
+        <w:t>pequeño</w:t>
+      </w:r>
+      <w:proofErr w:type="spellEnd"/>
+      <w:r>
+        <w:t xml:space="preserve"> </w:t>
+      </w:r>
+      <w:proofErr w:type="spellStart"/>
+      <w:r>
+        <w:t>resumen</w:t>
+      </w:r>
+      <w:proofErr w:type="spellEnd"/>
+      <w:r>
+        <w:t xml:space="preserve"> de </w:t>
+      </w:r>
+      <w:proofErr w:type="spellStart"/>
+      <w:r>
+        <w:t>todo</w:t>
+      </w:r>
+      <w:proofErr w:type="spellEnd"/>
+      <w:r>
+        <w:t xml:space="preserve"> lo </w:t>
+      </w:r>
+      <w:proofErr w:type="spellStart"/>
+      <w:r>
+        <w:t>explicado</w:t>
+      </w:r>
+      <w:proofErr w:type="spellEnd"/>
+      <w:r>
+        <w:t xml:space="preserve"> </w:t>
+      </w:r>
+      <w:proofErr w:type="spellStart"/>
+      <w:r>
+        <w:t>sobre</w:t>
+      </w:r>
+      <w:proofErr w:type="spellEnd"/>
+      <w:r>
+        <w:t xml:space="preserve"> </w:t>
+      </w:r>
+      <w:proofErr w:type="spellStart"/>
+      <w:r>
+        <w:t>los</w:t>
+      </w:r>
+      <w:proofErr w:type="spellEnd"/>
+      <w:r>
+        <w:t xml:space="preserve"> </w:t>
+      </w:r>
+      <w:proofErr w:type="spellStart"/>
+      <w:r>
+        <w:t>requisitos</w:t>
+      </w:r>
+      <w:proofErr w:type="spellEnd"/>
+      <w:r>
+        <w:t xml:space="preserve"> y </w:t>
+      </w:r>
+      <w:proofErr w:type="spellStart"/>
+      <w:r>
+        <w:t>todas</w:t>
+      </w:r>
+      <w:proofErr w:type="spellEnd"/>
+      <w:r>
+        <w:t xml:space="preserve"> las </w:t>
+      </w:r>
+      <w:proofErr w:type="spellStart"/>
+      <w:r>
+        <w:t>partes</w:t>
+      </w:r>
+      <w:proofErr w:type="spellEnd"/>
+      <w:r>
+        <w:t xml:space="preserve"> </w:t>
+      </w:r>
+      <w:proofErr w:type="spellStart"/>
+      <w:r>
+        <w:t>deben</w:t>
+      </w:r>
+      <w:proofErr w:type="spellEnd"/>
+      <w:r>
+        <w:t xml:space="preserve"> </w:t>
+      </w:r>
+      <w:proofErr w:type="spellStart"/>
+      <w:r>
+        <w:t>estar</w:t>
+      </w:r>
+      <w:proofErr w:type="spellEnd"/>
+      <w:r>
+        <w:t xml:space="preserve"> de </w:t>
+      </w:r>
+      <w:proofErr w:type="spellStart"/>
+      <w:r>
+        <w:t>acuerdo</w:t>
+      </w:r>
+      <w:proofErr w:type="spellEnd"/>
+      <w:r>
+        <w:t xml:space="preserve"> </w:t>
+      </w:r>
+      <w:proofErr w:type="spellStart"/>
+      <w:r>
+        <w:t>en</w:t>
+      </w:r>
+      <w:proofErr w:type="spellEnd"/>
+      <w:r>
+        <w:t xml:space="preserve"> </w:t>
+      </w:r>
+      <w:proofErr w:type="spellStart"/>
+      <w:r>
+        <w:t>su</w:t>
+      </w:r>
+      <w:proofErr w:type="spellEnd"/>
+      <w:r>
+        <w:t xml:space="preserve"> </w:t>
+      </w:r>
+      <w:proofErr w:type="spellStart"/>
+      <w:r>
+        <w:t>entendimiento</w:t>
+      </w:r>
+      <w:proofErr w:type="spellEnd"/>
+      <w:r>
+        <w:t>.</w:t>
+      </w:r>
     </w:p>
     <w:p>
       <w:pPr>
@@ -4141,6 +4660,145 @@
       <w:r>
         <w:t>.</w:t>
       </w:r>
+      <w:r>
+        <w:t xml:space="preserve"> Como </w:t>
+      </w:r>
+      <w:proofErr w:type="spellStart"/>
+      <w:r>
+        <w:t>solución</w:t>
+      </w:r>
+      <w:proofErr w:type="spellEnd"/>
+      <w:r>
+        <w:t xml:space="preserve"> se </w:t>
+      </w:r>
+      <w:proofErr w:type="spellStart"/>
+      <w:r>
+        <w:t>propone</w:t>
+      </w:r>
+      <w:proofErr w:type="spellEnd"/>
+      <w:r>
+        <w:t xml:space="preserve"> </w:t>
+      </w:r>
+      <w:proofErr w:type="spellStart"/>
+      <w:r>
+        <w:t>realizar</w:t>
+      </w:r>
+      <w:proofErr w:type="spellEnd"/>
+      <w:r>
+        <w:t xml:space="preserve"> </w:t>
+      </w:r>
+      <w:proofErr w:type="spellStart"/>
+      <w:r>
+        <w:t>varias</w:t>
+      </w:r>
+      <w:proofErr w:type="spellEnd"/>
+      <w:r>
+        <w:t xml:space="preserve"> </w:t>
+      </w:r>
+      <w:proofErr w:type="spellStart"/>
+      <w:r>
+        <w:t>reuniones</w:t>
+      </w:r>
+      <w:proofErr w:type="spellEnd"/>
+      <w:r>
+        <w:t xml:space="preserve"> </w:t>
+      </w:r>
+      <w:proofErr w:type="spellStart"/>
+      <w:r>
+        <w:t>extralaborales</w:t>
+      </w:r>
+      <w:proofErr w:type="spellEnd"/>
+      <w:r>
+        <w:t xml:space="preserve"> para </w:t>
+      </w:r>
+      <w:proofErr w:type="spellStart"/>
+      <w:r>
+        <w:t>afianzar</w:t>
+      </w:r>
+      <w:proofErr w:type="spellEnd"/>
+      <w:r>
+        <w:t xml:space="preserve"> la </w:t>
+      </w:r>
+      <w:proofErr w:type="spellStart"/>
+      <w:r>
+        <w:t>comunicación</w:t>
+      </w:r>
+      <w:proofErr w:type="spellEnd"/>
+      <w:r>
+        <w:t xml:space="preserve"> del </w:t>
+      </w:r>
+      <w:proofErr w:type="spellStart"/>
+      <w:r>
+        <w:t>equipo</w:t>
+      </w:r>
+      <w:proofErr w:type="spellEnd"/>
+      <w:r>
+        <w:t xml:space="preserve">, </w:t>
+      </w:r>
+      <w:proofErr w:type="spellStart"/>
+      <w:r>
+        <w:t>asi</w:t>
+      </w:r>
+      <w:proofErr w:type="spellEnd"/>
+      <w:r>
+        <w:t xml:space="preserve"> </w:t>
+      </w:r>
+      <w:proofErr w:type="spellStart"/>
+      <w:r>
+        <w:t>como</w:t>
+      </w:r>
+      <w:proofErr w:type="spellEnd"/>
+      <w:r>
+        <w:t xml:space="preserve"> se </w:t>
+      </w:r>
+      <w:proofErr w:type="spellStart"/>
+      <w:r>
+        <w:t>utilzarán</w:t>
+      </w:r>
+      <w:proofErr w:type="spellEnd"/>
+      <w:r>
+        <w:t xml:space="preserve"> las </w:t>
+      </w:r>
+      <w:proofErr w:type="spellStart"/>
+      <w:r>
+        <w:t>redes</w:t>
+      </w:r>
+      <w:proofErr w:type="spellEnd"/>
+      <w:r>
+        <w:t xml:space="preserve"> </w:t>
+      </w:r>
+      <w:proofErr w:type="spellStart"/>
+      <w:r>
+        <w:t>sociales</w:t>
+      </w:r>
+      <w:proofErr w:type="spellEnd"/>
+      <w:r>
+        <w:t xml:space="preserve"> </w:t>
+      </w:r>
+      <w:proofErr w:type="spellStart"/>
+      <w:r>
+        <w:t>paraestar</w:t>
+      </w:r>
+      <w:proofErr w:type="spellEnd"/>
+      <w:r>
+        <w:t xml:space="preserve"> </w:t>
+      </w:r>
+      <w:proofErr w:type="spellStart"/>
+      <w:r>
+        <w:t>constantemente</w:t>
+      </w:r>
+      <w:proofErr w:type="spellEnd"/>
+      <w:r>
+        <w:t xml:space="preserve"> el </w:t>
+      </w:r>
+      <w:proofErr w:type="spellStart"/>
+      <w:r>
+        <w:t>contacto</w:t>
+      </w:r>
+      <w:proofErr w:type="spellEnd"/>
+      <w:r>
+        <w:t>.</w:t>
+      </w:r>
     </w:p>
     <w:p/>
     <w:p>
@@ -4325,6 +4983,33 @@
       <w:r>
         <w:t>.</w:t>
       </w:r>
+      <w:r>
+        <w:t xml:space="preserve"> Por lo que se </w:t>
+      </w:r>
+      <w:proofErr w:type="spellStart"/>
+      <w:r>
+        <w:t>realizarán</w:t>
+      </w:r>
+      <w:proofErr w:type="spellEnd"/>
+      <w:r>
+        <w:t xml:space="preserve"> constants </w:t>
+      </w:r>
+      <w:proofErr w:type="spellStart"/>
+      <w:r>
+        <w:t>subidas</w:t>
+      </w:r>
+      <w:proofErr w:type="spellEnd"/>
+      <w:r>
+        <w:t xml:space="preserve"> a la </w:t>
+      </w:r>
+      <w:proofErr w:type="spellStart"/>
+      <w:r>
+        <w:t>nube</w:t>
+      </w:r>
+      <w:proofErr w:type="spellEnd"/>
+      <w:r>
+        <w:t>.</w:t>
+      </w:r>
     </w:p>
     <w:p>
       <w:pPr>
@@ -4427,6 +5112,121 @@
       <w:r>
         <w:t>.</w:t>
       </w:r>
+      <w:r>
+        <w:t xml:space="preserve"> El </w:t>
+      </w:r>
+      <w:proofErr w:type="spellStart"/>
+      <w:r>
+        <w:t>equipo</w:t>
+      </w:r>
+      <w:proofErr w:type="spellEnd"/>
+      <w:r>
+        <w:t xml:space="preserve"> de </w:t>
+      </w:r>
+      <w:proofErr w:type="spellStart"/>
+      <w:r>
+        <w:t>desarrollo</w:t>
+      </w:r>
+      <w:proofErr w:type="spellEnd"/>
+      <w:r>
+        <w:t xml:space="preserve"> </w:t>
+      </w:r>
+      <w:proofErr w:type="spellStart"/>
+      <w:r>
+        <w:t>podrá</w:t>
+      </w:r>
+      <w:proofErr w:type="spellEnd"/>
+      <w:r>
+        <w:t xml:space="preserve"> </w:t>
+      </w:r>
+      <w:proofErr w:type="spellStart"/>
+      <w:r>
+        <w:t>acceder</w:t>
+      </w:r>
+      <w:proofErr w:type="spellEnd"/>
+      <w:r>
+        <w:t xml:space="preserve"> a </w:t>
+      </w:r>
+      <w:proofErr w:type="spellStart"/>
+      <w:r>
+        <w:t>diferentes</w:t>
+      </w:r>
+      <w:proofErr w:type="spellEnd"/>
+      <w:r>
+        <w:t xml:space="preserve"> </w:t>
+      </w:r>
+      <w:proofErr w:type="spellStart"/>
+      <w:r>
+        <w:t>tipos</w:t>
+      </w:r>
+      <w:proofErr w:type="spellEnd"/>
+      <w:r>
+        <w:t xml:space="preserve"> de tutorials </w:t>
+      </w:r>
+      <w:proofErr w:type="spellStart"/>
+      <w:r>
+        <w:t>relacionados</w:t>
+      </w:r>
+      <w:proofErr w:type="spellEnd"/>
+      <w:r>
+        <w:t xml:space="preserve"> con el </w:t>
+      </w:r>
+      <w:proofErr w:type="spellStart"/>
+      <w:r>
+        <w:t>tema</w:t>
+      </w:r>
+      <w:proofErr w:type="spellEnd"/>
+      <w:r>
+        <w:t xml:space="preserve"> y </w:t>
+      </w:r>
+      <w:proofErr w:type="spellStart"/>
+      <w:r>
+        <w:t>en</w:t>
+      </w:r>
+      <w:proofErr w:type="spellEnd"/>
+      <w:r>
+        <w:t xml:space="preserve"> </w:t>
+      </w:r>
+      <w:proofErr w:type="spellStart"/>
+      <w:r>
+        <w:t>cuanto</w:t>
+      </w:r>
+      <w:proofErr w:type="spellEnd"/>
+      <w:r>
+        <w:t xml:space="preserve"> al </w:t>
+      </w:r>
+      <w:proofErr w:type="spellStart"/>
+      <w:r>
+        <w:t>cliente</w:t>
+      </w:r>
+      <w:proofErr w:type="spellEnd"/>
+      <w:r>
+        <w:t xml:space="preserve"> se le </w:t>
+      </w:r>
+      <w:proofErr w:type="spellStart"/>
+      <w:r>
+        <w:t>proporcionará</w:t>
+      </w:r>
+      <w:proofErr w:type="spellEnd"/>
+      <w:r>
+        <w:t xml:space="preserve"> un manual </w:t>
+      </w:r>
+      <w:proofErr w:type="spellStart"/>
+      <w:r>
+        <w:t>sencillo</w:t>
+      </w:r>
+      <w:proofErr w:type="spellEnd"/>
+      <w:r>
+        <w:t xml:space="preserve"> de </w:t>
+      </w:r>
+      <w:proofErr w:type="spellStart"/>
+      <w:r>
+        <w:t>todas</w:t>
+      </w:r>
+      <w:proofErr w:type="spellEnd"/>
+      <w:r>
+        <w:t xml:space="preserve"> las practices.</w:t>
+      </w:r>
     </w:p>
     <w:p>
       <w:pPr>
@@ -4569,6 +5369,121 @@
       <w:r>
         <w:t>.</w:t>
       </w:r>
+      <w:r>
+        <w:t xml:space="preserve"> Como </w:t>
+      </w:r>
+      <w:proofErr w:type="spellStart"/>
+      <w:r>
+        <w:t>solución</w:t>
+      </w:r>
+      <w:proofErr w:type="spellEnd"/>
+      <w:r>
+        <w:t xml:space="preserve"> </w:t>
+      </w:r>
+      <w:proofErr w:type="spellStart"/>
+      <w:r>
+        <w:t>consultaremos</w:t>
+      </w:r>
+      <w:proofErr w:type="spellEnd"/>
+      <w:r>
+        <w:t xml:space="preserve"> con </w:t>
+      </w:r>
+      <w:proofErr w:type="spellStart"/>
+      <w:r>
+        <w:t>varias</w:t>
+      </w:r>
+      <w:proofErr w:type="spellEnd"/>
+      <w:r>
+        <w:t xml:space="preserve"> personas </w:t>
+      </w:r>
+      <w:proofErr w:type="spellStart"/>
+      <w:r>
+        <w:t>ya</w:t>
+      </w:r>
+      <w:proofErr w:type="spellEnd"/>
+      <w:r>
+        <w:t xml:space="preserve"> </w:t>
+      </w:r>
+      <w:proofErr w:type="spellStart"/>
+      <w:r>
+        <w:t>expertas</w:t>
+      </w:r>
+      <w:proofErr w:type="spellEnd"/>
+      <w:r>
+        <w:t xml:space="preserve"> </w:t>
+      </w:r>
+      <w:proofErr w:type="spellStart"/>
+      <w:r>
+        <w:t>en</w:t>
+      </w:r>
+      <w:proofErr w:type="spellEnd"/>
+      <w:r>
+        <w:t xml:space="preserve"> </w:t>
+      </w:r>
+      <w:proofErr w:type="spellStart"/>
+      <w:r>
+        <w:t>este</w:t>
+      </w:r>
+      <w:proofErr w:type="spellEnd"/>
+      <w:r>
+        <w:t xml:space="preserve"> </w:t>
+      </w:r>
+      <w:proofErr w:type="spellStart"/>
+      <w:r>
+        <w:t>tema</w:t>
+      </w:r>
+      <w:proofErr w:type="spellEnd"/>
+      <w:r>
+        <w:t xml:space="preserve"> para que </w:t>
+      </w:r>
+      <w:proofErr w:type="spellStart"/>
+      <w:r>
+        <w:t>nos</w:t>
+      </w:r>
+      <w:proofErr w:type="spellEnd"/>
+      <w:r>
+        <w:t xml:space="preserve"> den </w:t>
+      </w:r>
+      <w:proofErr w:type="spellStart"/>
+      <w:r>
+        <w:t>su</w:t>
+      </w:r>
+      <w:proofErr w:type="spellEnd"/>
+      <w:r>
+        <w:t xml:space="preserve"> opinion y </w:t>
+      </w:r>
+      <w:proofErr w:type="spellStart"/>
+      <w:r>
+        <w:t>nos</w:t>
+      </w:r>
+      <w:proofErr w:type="spellEnd"/>
+      <w:r>
+        <w:t xml:space="preserve"> </w:t>
+      </w:r>
+      <w:proofErr w:type="spellStart"/>
+      <w:r>
+        <w:t>ayuden</w:t>
+      </w:r>
+      <w:proofErr w:type="spellEnd"/>
+      <w:r>
+        <w:t xml:space="preserve"> con </w:t>
+      </w:r>
+      <w:proofErr w:type="spellStart"/>
+      <w:r>
+        <w:t>su</w:t>
+      </w:r>
+      <w:proofErr w:type="spellEnd"/>
+      <w:r>
+        <w:t xml:space="preserve"> </w:t>
+      </w:r>
+      <w:proofErr w:type="spellStart"/>
+      <w:r>
+        <w:t>experiencia</w:t>
+      </w:r>
+      <w:proofErr w:type="spellEnd"/>
+      <w:r>
+        <w:t>.</w:t>
+      </w:r>
     </w:p>
     <w:p/>
     <w:p/>
@@ -4580,7 +5495,7 @@
           <w:numId w:val="1"/>
         </w:numPr>
       </w:pPr>
-      <w:bookmarkStart w:id="7" w:name="_Toc497984820"/>
+      <w:bookmarkStart w:id="6" w:name="_Toc497984820"/>
       <w:proofErr w:type="spellStart"/>
       <w:r>
         <w:t>Tabla</w:t>
@@ -4593,7 +5508,7 @@
       <w:r>
         <w:t>interesados</w:t>
       </w:r>
-      <w:bookmarkEnd w:id="7"/>
+      <w:bookmarkEnd w:id="6"/>
       <w:proofErr w:type="spellEnd"/>
     </w:p>
     <w:p/>
@@ -5062,7 +5977,7 @@
           <w:numId w:val="1"/>
         </w:numPr>
       </w:pPr>
-      <w:bookmarkStart w:id="8" w:name="_Toc497984821"/>
+      <w:bookmarkStart w:id="7" w:name="_Toc497984821"/>
       <w:proofErr w:type="spellStart"/>
       <w:r>
         <w:lastRenderedPageBreak/>
@@ -5079,7 +5994,7 @@
       <w:r>
         <w:t>o</w:t>
       </w:r>
-      <w:bookmarkEnd w:id="8"/>
+      <w:bookmarkEnd w:id="7"/>
       <w:proofErr w:type="spellEnd"/>
     </w:p>
     <w:p/>
@@ -6234,6 +7149,7 @@
       <w:r>
         <w:t xml:space="preserve"> Toggl.</w:t>
       </w:r>
+      <w:bookmarkStart w:id="8" w:name="_Toc497984822"/>
     </w:p>
     <w:p>
       <w:pPr>
@@ -6253,23 +7169,82 @@
           <w:numId w:val="1"/>
         </w:numPr>
       </w:pPr>
-      <w:bookmarkStart w:id="9" w:name="_Toc497984822"/>
-      <w:proofErr w:type="spellStart"/>
-      <w:r>
-        <w:t>Criterrios</w:t>
-      </w:r>
-      <w:proofErr w:type="spellEnd"/>
-      <w:r>
-        <w:t xml:space="preserve"> de </w:t>
-      </w:r>
-      <w:proofErr w:type="spellStart"/>
-      <w:r>
-        <w:t>aceptación</w:t>
-      </w:r>
-      <w:bookmarkEnd w:id="9"/>
+      <w:proofErr w:type="spellStart"/>
+      <w:r>
+        <w:t>Restricciones</w:t>
+      </w:r>
       <w:proofErr w:type="spellEnd"/>
     </w:p>
     <w:p/>
+    <w:p>
+      <w:r>
+        <w:t xml:space="preserve">Las </w:t>
+      </w:r>
+      <w:proofErr w:type="spellStart"/>
+      <w:r>
+        <w:t>herramientas</w:t>
+      </w:r>
+      <w:proofErr w:type="spellEnd"/>
+      <w:r>
+        <w:t xml:space="preserve"> que le </w:t>
+      </w:r>
+      <w:proofErr w:type="spellStart"/>
+      <w:r>
+        <w:t>ofrecemos</w:t>
+      </w:r>
+      <w:proofErr w:type="spellEnd"/>
+      <w:r>
+        <w:t xml:space="preserve"> al </w:t>
+      </w:r>
+      <w:proofErr w:type="spellStart"/>
+      <w:r>
+        <w:t>equipo</w:t>
+      </w:r>
+      <w:proofErr w:type="spellEnd"/>
+      <w:r>
+        <w:t xml:space="preserve"> </w:t>
+      </w:r>
+      <w:proofErr w:type="spellStart"/>
+      <w:r>
+        <w:t>cliente</w:t>
+      </w:r>
+      <w:proofErr w:type="spellEnd"/>
+      <w:r>
+        <w:t xml:space="preserve"> </w:t>
+      </w:r>
+      <w:proofErr w:type="spellStart"/>
+      <w:r>
+        <w:t>han</w:t>
+      </w:r>
+      <w:proofErr w:type="spellEnd"/>
+      <w:r>
+        <w:t xml:space="preserve"> de </w:t>
+      </w:r>
+      <w:proofErr w:type="spellStart"/>
+      <w:r>
+        <w:t>cumplir</w:t>
+      </w:r>
+      <w:proofErr w:type="spellEnd"/>
+      <w:r>
+        <w:t xml:space="preserve"> las </w:t>
+      </w:r>
+      <w:proofErr w:type="spellStart"/>
+      <w:r>
+        <w:t>siguientes</w:t>
+      </w:r>
+      <w:proofErr w:type="spellEnd"/>
+      <w:r>
+        <w:t xml:space="preserve"> </w:t>
+      </w:r>
+      <w:proofErr w:type="spellStart"/>
+      <w:r>
+        <w:t>restricciones</w:t>
+      </w:r>
+      <w:proofErr w:type="spellEnd"/>
+      <w:r>
+        <w:t>:</w:t>
+      </w:r>
+    </w:p>
     <w:p/>
     <w:p>
       <w:pPr>
@@ -6281,86 +7256,36 @@
       </w:pPr>
       <w:proofErr w:type="spellStart"/>
       <w:r>
-        <w:t>Nuestro</w:t>
-      </w:r>
-      <w:proofErr w:type="spellEnd"/>
-      <w:r>
-        <w:t xml:space="preserve"> </w:t>
-      </w:r>
-      <w:proofErr w:type="spellStart"/>
-      <w:r>
-        <w:t>equipo</w:t>
-      </w:r>
-      <w:proofErr w:type="spellEnd"/>
-      <w:r>
-        <w:t xml:space="preserve"> </w:t>
-      </w:r>
-      <w:proofErr w:type="spellStart"/>
-      <w:r>
-        <w:t>cliente</w:t>
-      </w:r>
-      <w:proofErr w:type="spellEnd"/>
-      <w:r>
-        <w:t xml:space="preserve"> </w:t>
-      </w:r>
-      <w:proofErr w:type="spellStart"/>
-      <w:r>
-        <w:t>estará</w:t>
-      </w:r>
-      <w:proofErr w:type="spellEnd"/>
-      <w:r>
-        <w:t xml:space="preserve"> </w:t>
-      </w:r>
-      <w:proofErr w:type="spellStart"/>
-      <w:r>
-        <w:t>presente</w:t>
-      </w:r>
-      <w:proofErr w:type="spellEnd"/>
-      <w:r>
-        <w:t xml:space="preserve"> </w:t>
-      </w:r>
-      <w:proofErr w:type="spellStart"/>
-      <w:r>
-        <w:t>en</w:t>
-      </w:r>
-      <w:proofErr w:type="spellEnd"/>
-      <w:r>
-        <w:t xml:space="preserve"> las reunions de </w:t>
-      </w:r>
-      <w:proofErr w:type="spellStart"/>
-      <w:r>
-        <w:t>seguimiento</w:t>
-      </w:r>
-      <w:proofErr w:type="spellEnd"/>
-      <w:r>
-        <w:t xml:space="preserve">, </w:t>
-      </w:r>
-      <w:proofErr w:type="spellStart"/>
-      <w:r>
-        <w:t>ya</w:t>
-      </w:r>
-      <w:proofErr w:type="spellEnd"/>
-      <w:r>
-        <w:t xml:space="preserve"> sea </w:t>
-      </w:r>
-      <w:proofErr w:type="spellStart"/>
-      <w:r>
-        <w:t>física</w:t>
-      </w:r>
-      <w:proofErr w:type="spellEnd"/>
-      <w:r>
-        <w:t xml:space="preserve"> o </w:t>
-      </w:r>
-      <w:proofErr w:type="spellStart"/>
-      <w:proofErr w:type="gramStart"/>
-      <w:r>
-        <w:t>telemáticamente</w:t>
-      </w:r>
-      <w:proofErr w:type="spellEnd"/>
-      <w:r>
-        <w:t xml:space="preserve"> .</w:t>
-      </w:r>
-      <w:proofErr w:type="gramEnd"/>
+        <w:t>Gestión</w:t>
+      </w:r>
+      <w:proofErr w:type="spellEnd"/>
+      <w:r>
+        <w:t xml:space="preserve"> </w:t>
+      </w:r>
+      <w:proofErr w:type="spellStart"/>
+      <w:r>
+        <w:t>telemática</w:t>
+      </w:r>
+      <w:proofErr w:type="spellEnd"/>
+      <w:r>
+        <w:t xml:space="preserve"> del </w:t>
+      </w:r>
+      <w:proofErr w:type="spellStart"/>
+      <w:r>
+        <w:t>trabajo</w:t>
+      </w:r>
+      <w:proofErr w:type="spellEnd"/>
+      <w:r>
+        <w:t xml:space="preserve"> individual (no </w:t>
+      </w:r>
+      <w:proofErr w:type="spellStart"/>
+      <w:r>
+        <w:t>colectivo</w:t>
+      </w:r>
+      <w:proofErr w:type="spellEnd"/>
+      <w:r>
+        <w:t>)</w:t>
+      </w:r>
     </w:p>
     <w:p>
       <w:pPr>
@@ -6372,101 +7297,82 @@
       </w:pPr>
       <w:proofErr w:type="spellStart"/>
       <w:r>
-        <w:t>En</w:t>
-      </w:r>
-      <w:proofErr w:type="spellEnd"/>
-      <w:r>
-        <w:t xml:space="preserve"> las </w:t>
-      </w:r>
-      <w:proofErr w:type="spellStart"/>
-      <w:r>
-        <w:t>reuniones</w:t>
-      </w:r>
-      <w:proofErr w:type="spellEnd"/>
-      <w:r>
-        <w:t xml:space="preserve"> el </w:t>
-      </w:r>
-      <w:proofErr w:type="spellStart"/>
-      <w:r>
-        <w:t>cliente</w:t>
-      </w:r>
-      <w:proofErr w:type="spellEnd"/>
-      <w:r>
-        <w:t xml:space="preserve"> </w:t>
-      </w:r>
-      <w:proofErr w:type="spellStart"/>
-      <w:r>
-        <w:t>deberá</w:t>
-      </w:r>
-      <w:proofErr w:type="spellEnd"/>
-      <w:r>
-        <w:t xml:space="preserve"> </w:t>
-      </w:r>
-      <w:proofErr w:type="spellStart"/>
-      <w:r>
-        <w:t>dar</w:t>
-      </w:r>
-      <w:proofErr w:type="spellEnd"/>
-      <w:r>
-        <w:t xml:space="preserve"> </w:t>
-      </w:r>
-      <w:proofErr w:type="spellStart"/>
-      <w:r>
-        <w:t>su</w:t>
-      </w:r>
-      <w:proofErr w:type="spellEnd"/>
-      <w:r>
-        <w:t xml:space="preserve"> </w:t>
-      </w:r>
-      <w:proofErr w:type="spellStart"/>
-      <w:r>
-        <w:t>visto</w:t>
-      </w:r>
-      <w:proofErr w:type="spellEnd"/>
-      <w:r>
-        <w:t xml:space="preserve"> </w:t>
-      </w:r>
-      <w:proofErr w:type="spellStart"/>
-      <w:r>
-        <w:t>bueno</w:t>
-      </w:r>
-      <w:proofErr w:type="spellEnd"/>
-      <w:r>
-        <w:t xml:space="preserve"> o </w:t>
-      </w:r>
-      <w:proofErr w:type="spellStart"/>
-      <w:r>
-        <w:t>su</w:t>
-      </w:r>
-      <w:proofErr w:type="spellEnd"/>
-      <w:r>
-        <w:t xml:space="preserve"> opinion </w:t>
-      </w:r>
-      <w:proofErr w:type="spellStart"/>
-      <w:r>
-        <w:t>sobre</w:t>
-      </w:r>
-      <w:proofErr w:type="spellEnd"/>
-      <w:r>
-        <w:t xml:space="preserve"> el </w:t>
-      </w:r>
-      <w:proofErr w:type="spellStart"/>
-      <w:r>
-        <w:t>trabajo</w:t>
-      </w:r>
-      <w:proofErr w:type="spellEnd"/>
-      <w:r>
-        <w:t xml:space="preserve"> </w:t>
-      </w:r>
-      <w:proofErr w:type="spellStart"/>
-      <w:r>
-        <w:t>realizado</w:t>
-      </w:r>
-      <w:proofErr w:type="spellEnd"/>
-      <w:r>
-        <w:t>.</w:t>
-      </w:r>
+        <w:t>Uso</w:t>
+      </w:r>
+      <w:proofErr w:type="spellEnd"/>
+      <w:r>
+        <w:t xml:space="preserve"> de </w:t>
+      </w:r>
+      <w:proofErr w:type="spellStart"/>
+      <w:r>
+        <w:t>herramientas</w:t>
+      </w:r>
+      <w:proofErr w:type="spellEnd"/>
+      <w:r>
+        <w:t xml:space="preserve"> y SaaS que se </w:t>
+      </w:r>
+      <w:proofErr w:type="spellStart"/>
+      <w:r>
+        <w:t>ofrezcan</w:t>
+      </w:r>
+      <w:proofErr w:type="spellEnd"/>
+      <w:r>
+        <w:t xml:space="preserve"> </w:t>
+      </w:r>
+      <w:proofErr w:type="spellStart"/>
+      <w:r>
+        <w:t>por</w:t>
+      </w:r>
+      <w:proofErr w:type="spellEnd"/>
+      <w:r>
+        <w:t xml:space="preserve"> </w:t>
+      </w:r>
+      <w:proofErr w:type="spellStart"/>
+      <w:r>
+        <w:t>empresas</w:t>
+      </w:r>
+      <w:proofErr w:type="spellEnd"/>
+      <w:r>
+        <w:t xml:space="preserve"> de la Unión </w:t>
+      </w:r>
+      <w:proofErr w:type="spellStart"/>
+      <w:r>
+        <w:t>Europea</w:t>
+      </w:r>
+      <w:proofErr w:type="spellEnd"/>
     </w:p>
+    <w:p/>
+    <w:p/>
+    <w:p/>
+    <w:p>
+      <w:pPr>
+        <w:pStyle w:val="Ttulo1"/>
+        <w:numPr>
+          <w:ilvl w:val="0"/>
+          <w:numId w:val="1"/>
+        </w:numPr>
+      </w:pPr>
+      <w:proofErr w:type="spellStart"/>
+      <w:r>
+        <w:lastRenderedPageBreak/>
+        <w:t>Crite</w:t>
+      </w:r>
+      <w:r>
+        <w:t>rios</w:t>
+      </w:r>
+      <w:proofErr w:type="spellEnd"/>
+      <w:r>
+        <w:t xml:space="preserve"> de </w:t>
+      </w:r>
+      <w:proofErr w:type="spellStart"/>
+      <w:r>
+        <w:t>aceptación</w:t>
+      </w:r>
+      <w:bookmarkEnd w:id="8"/>
+      <w:proofErr w:type="spellEnd"/>
+    </w:p>
+    <w:p/>
+    <w:p/>
     <w:p>
       <w:pPr>
         <w:pStyle w:val="Prrafodelista"/>
@@ -6475,6 +7381,202 @@
           <w:numId w:val="5"/>
         </w:numPr>
       </w:pPr>
+      <w:proofErr w:type="spellStart"/>
+      <w:r>
+        <w:t>Nuestro</w:t>
+      </w:r>
+      <w:proofErr w:type="spellEnd"/>
+      <w:r>
+        <w:t xml:space="preserve"> </w:t>
+      </w:r>
+      <w:proofErr w:type="spellStart"/>
+      <w:r>
+        <w:t>equipo</w:t>
+      </w:r>
+      <w:proofErr w:type="spellEnd"/>
+      <w:r>
+        <w:t xml:space="preserve"> </w:t>
+      </w:r>
+      <w:proofErr w:type="spellStart"/>
+      <w:r>
+        <w:t>cliente</w:t>
+      </w:r>
+      <w:proofErr w:type="spellEnd"/>
+      <w:r>
+        <w:t xml:space="preserve"> </w:t>
+      </w:r>
+      <w:proofErr w:type="spellStart"/>
+      <w:r>
+        <w:t>estará</w:t>
+      </w:r>
+      <w:proofErr w:type="spellEnd"/>
+      <w:r>
+        <w:t xml:space="preserve"> </w:t>
+      </w:r>
+      <w:proofErr w:type="spellStart"/>
+      <w:r>
+        <w:t>presente</w:t>
+      </w:r>
+      <w:proofErr w:type="spellEnd"/>
+      <w:r>
+        <w:t xml:space="preserve"> </w:t>
+      </w:r>
+      <w:proofErr w:type="spellStart"/>
+      <w:r>
+        <w:t>en</w:t>
+      </w:r>
+      <w:proofErr w:type="spellEnd"/>
+      <w:r>
+        <w:t xml:space="preserve"> las reunions de </w:t>
+      </w:r>
+      <w:proofErr w:type="spellStart"/>
+      <w:r>
+        <w:t>seguimiento</w:t>
+      </w:r>
+      <w:proofErr w:type="spellEnd"/>
+      <w:r>
+        <w:t xml:space="preserve">, </w:t>
+      </w:r>
+      <w:proofErr w:type="spellStart"/>
+      <w:r>
+        <w:t>ya</w:t>
+      </w:r>
+      <w:proofErr w:type="spellEnd"/>
+      <w:r>
+        <w:t xml:space="preserve"> sea </w:t>
+      </w:r>
+      <w:proofErr w:type="spellStart"/>
+      <w:r>
+        <w:t>física</w:t>
+      </w:r>
+      <w:proofErr w:type="spellEnd"/>
+      <w:r>
+        <w:t xml:space="preserve"> o </w:t>
+      </w:r>
+      <w:proofErr w:type="spellStart"/>
+      <w:proofErr w:type="gramStart"/>
+      <w:r>
+        <w:t>telemáticamente</w:t>
+      </w:r>
+      <w:proofErr w:type="spellEnd"/>
+      <w:r>
+        <w:t xml:space="preserve"> .</w:t>
+      </w:r>
+      <w:proofErr w:type="gramEnd"/>
+    </w:p>
+    <w:p>
+      <w:pPr>
+        <w:pStyle w:val="Prrafodelista"/>
+        <w:numPr>
+          <w:ilvl w:val="0"/>
+          <w:numId w:val="5"/>
+        </w:numPr>
+      </w:pPr>
+      <w:proofErr w:type="spellStart"/>
+      <w:r>
+        <w:t>En</w:t>
+      </w:r>
+      <w:proofErr w:type="spellEnd"/>
+      <w:r>
+        <w:t xml:space="preserve"> las </w:t>
+      </w:r>
+      <w:proofErr w:type="spellStart"/>
+      <w:r>
+        <w:t>reuniones</w:t>
+      </w:r>
+      <w:proofErr w:type="spellEnd"/>
+      <w:r>
+        <w:t xml:space="preserve"> el </w:t>
+      </w:r>
+      <w:proofErr w:type="spellStart"/>
+      <w:r>
+        <w:t>cliente</w:t>
+      </w:r>
+      <w:proofErr w:type="spellEnd"/>
+      <w:r>
+        <w:t xml:space="preserve"> </w:t>
+      </w:r>
+      <w:proofErr w:type="spellStart"/>
+      <w:r>
+        <w:t>deberá</w:t>
+      </w:r>
+      <w:proofErr w:type="spellEnd"/>
+      <w:r>
+        <w:t xml:space="preserve"> </w:t>
+      </w:r>
+      <w:proofErr w:type="spellStart"/>
+      <w:r>
+        <w:t>dar</w:t>
+      </w:r>
+      <w:proofErr w:type="spellEnd"/>
+      <w:r>
+        <w:t xml:space="preserve"> </w:t>
+      </w:r>
+      <w:proofErr w:type="spellStart"/>
+      <w:r>
+        <w:t>su</w:t>
+      </w:r>
+      <w:proofErr w:type="spellEnd"/>
+      <w:r>
+        <w:t xml:space="preserve"> </w:t>
+      </w:r>
+      <w:proofErr w:type="spellStart"/>
+      <w:r>
+        <w:t>visto</w:t>
+      </w:r>
+      <w:proofErr w:type="spellEnd"/>
+      <w:r>
+        <w:t xml:space="preserve"> </w:t>
+      </w:r>
+      <w:proofErr w:type="spellStart"/>
+      <w:r>
+        <w:t>bueno</w:t>
+      </w:r>
+      <w:proofErr w:type="spellEnd"/>
+      <w:r>
+        <w:t xml:space="preserve"> o </w:t>
+      </w:r>
+      <w:proofErr w:type="spellStart"/>
+      <w:r>
+        <w:t>su</w:t>
+      </w:r>
+      <w:proofErr w:type="spellEnd"/>
+      <w:r>
+        <w:t xml:space="preserve"> opinion </w:t>
+      </w:r>
+      <w:proofErr w:type="spellStart"/>
+      <w:r>
+        <w:t>sobre</w:t>
+      </w:r>
+      <w:proofErr w:type="spellEnd"/>
+      <w:r>
+        <w:t xml:space="preserve"> el </w:t>
+      </w:r>
+      <w:proofErr w:type="spellStart"/>
+      <w:r>
+        <w:t>trabajo</w:t>
+      </w:r>
+      <w:proofErr w:type="spellEnd"/>
+      <w:r>
+        <w:t xml:space="preserve"> </w:t>
+      </w:r>
+      <w:proofErr w:type="spellStart"/>
+      <w:r>
+        <w:t>realizado</w:t>
+      </w:r>
+      <w:proofErr w:type="spellEnd"/>
+      <w:r>
+        <w:t>.</w:t>
+      </w:r>
+    </w:p>
+    <w:p>
+      <w:pPr>
+        <w:pStyle w:val="Prrafodelista"/>
+        <w:numPr>
+          <w:ilvl w:val="0"/>
+          <w:numId w:val="5"/>
+        </w:numPr>
+      </w:pPr>
       <w:r>
         <w:t xml:space="preserve">Se </w:t>
       </w:r>
@@ -6545,6 +7647,134 @@
       <w:r>
         <w:t>.</w:t>
       </w:r>
+    </w:p>
+    <w:p/>
+    <w:p/>
+    <w:p/>
+    <w:p/>
+    <w:p/>
+    <w:p/>
+    <w:p/>
+    <w:p/>
+    <w:p/>
+    <w:p/>
+    <w:p>
+      <w:bookmarkStart w:id="9" w:name="_GoBack"/>
+      <w:bookmarkEnd w:id="9"/>
+    </w:p>
+    <w:p/>
+    <w:p/>
+    <w:p/>
+    <w:p/>
+    <w:p/>
+    <w:p/>
+    <w:p/>
+    <w:p/>
+    <w:p/>
+    <w:p/>
+    <w:p/>
+    <w:p/>
+    <w:p>
+      <w:pPr>
+        <w:pStyle w:val="Ttulo1"/>
+      </w:pPr>
+      <w:proofErr w:type="spellStart"/>
+      <w:r>
+        <w:t>Conformidad</w:t>
+      </w:r>
+      <w:proofErr w:type="spellEnd"/>
+    </w:p>
+    <w:p>
+      <w:pPr>
+        <w:pStyle w:val="Ttulo1"/>
+      </w:pPr>
+    </w:p>
+    <w:p>
+      <w:pPr>
+        <w:pStyle w:val="Ttulo1"/>
+        <w:rPr>
+          <w:rFonts w:asciiTheme="minorHAnsi" w:hAnsiTheme="minorHAnsi" w:cstheme="minorHAnsi"/>
+          <w:color w:val="000000" w:themeColor="text1"/>
+          <w:sz w:val="24"/>
+          <w:szCs w:val="24"/>
+        </w:rPr>
+      </w:pPr>
+      <w:r>
+        <w:rPr>
+          <w:rFonts w:asciiTheme="minorHAnsi" w:hAnsiTheme="minorHAnsi" w:cstheme="minorHAnsi"/>
+          <w:color w:val="000000" w:themeColor="text1"/>
+          <w:sz w:val="24"/>
+          <w:szCs w:val="24"/>
+        </w:rPr>
+        <w:t xml:space="preserve">Jefe de Proyecto </w:t>
+      </w:r>
+      <w:r>
+        <w:rPr>
+          <w:rFonts w:asciiTheme="minorHAnsi" w:hAnsiTheme="minorHAnsi" w:cstheme="minorHAnsi"/>
+          <w:color w:val="000000" w:themeColor="text1"/>
+          <w:sz w:val="24"/>
+          <w:szCs w:val="24"/>
+        </w:rPr>
+        <w:tab/>
+      </w:r>
+      <w:r>
+        <w:rPr>
+          <w:rFonts w:asciiTheme="minorHAnsi" w:hAnsiTheme="minorHAnsi" w:cstheme="minorHAnsi"/>
+          <w:color w:val="000000" w:themeColor="text1"/>
+          <w:sz w:val="24"/>
+          <w:szCs w:val="24"/>
+        </w:rPr>
+        <w:tab/>
+      </w:r>
+      <w:r>
+        <w:rPr>
+          <w:rFonts w:asciiTheme="minorHAnsi" w:hAnsiTheme="minorHAnsi" w:cstheme="minorHAnsi"/>
+          <w:color w:val="000000" w:themeColor="text1"/>
+          <w:sz w:val="24"/>
+          <w:szCs w:val="24"/>
+        </w:rPr>
+        <w:tab/>
+      </w:r>
+      <w:r>
+        <w:rPr>
+          <w:rFonts w:asciiTheme="minorHAnsi" w:hAnsiTheme="minorHAnsi" w:cstheme="minorHAnsi"/>
+          <w:color w:val="000000" w:themeColor="text1"/>
+          <w:sz w:val="24"/>
+          <w:szCs w:val="24"/>
+        </w:rPr>
+        <w:tab/>
+      </w:r>
+      <w:r>
+        <w:rPr>
+          <w:rFonts w:asciiTheme="minorHAnsi" w:hAnsiTheme="minorHAnsi" w:cstheme="minorHAnsi"/>
+          <w:color w:val="000000" w:themeColor="text1"/>
+          <w:sz w:val="24"/>
+          <w:szCs w:val="24"/>
+        </w:rPr>
+        <w:tab/>
+      </w:r>
+      <w:r>
+        <w:rPr>
+          <w:rFonts w:asciiTheme="minorHAnsi" w:hAnsiTheme="minorHAnsi" w:cstheme="minorHAnsi"/>
+          <w:color w:val="000000" w:themeColor="text1"/>
+          <w:sz w:val="24"/>
+          <w:szCs w:val="24"/>
+        </w:rPr>
+        <w:t>Product Owner</w:t>
+      </w:r>
+    </w:p>
+    <w:p/>
+    <w:p/>
+    <w:p/>
+    <w:p/>
+    <w:p/>
+    <w:p/>
+    <w:p/>
+    <w:p/>
+    <w:p>
+      <w:pPr>
+        <w:pStyle w:val="Prrafodelista"/>
+      </w:pPr>
     </w:p>
     <w:sectPr>
       <w:headerReference w:type="even" r:id="rId11"/>
@@ -6659,7 +7889,7 @@
         <w:noProof/>
         <w:color w:val="4472C4" w:themeColor="accent1"/>
       </w:rPr>
-      <w:t>4</w:t>
+      <w:t>6</w:t>
     </w:r>
     <w:r>
       <w:rPr>
@@ -6900,6 +8130,95 @@
     </w:lvl>
   </w:abstractNum>
   <w:abstractNum w:abstractNumId="1" w15:restartNumberingAfterBreak="0">
+    <w:nsid w:val="24D83565"/>
+    <w:multiLevelType w:val="hybridMultilevel"/>
+    <w:tmpl w:val="2ACC5B18"/>
+    <w:lvl w:ilvl="0" w:tplc="E5BA91F6">
+      <w:start w:val="10"/>
+      <w:numFmt w:val="decimal"/>
+      <w:lvlText w:val="%1"/>
+      <w:lvlJc w:val="left"/>
+      <w:pPr>
+        <w:ind w:left="1080" w:hanging="360"/>
+      </w:pPr>
+      <w:rPr>
+        <w:rFonts w:hint="default"/>
+      </w:rPr>
+    </w:lvl>
+    <w:lvl w:ilvl="1" w:tplc="0C0A0019" w:tentative="1">
+      <w:start w:val="1"/>
+      <w:numFmt w:val="lowerLetter"/>
+      <w:lvlText w:val="%2."/>
+      <w:lvlJc w:val="left"/>
+      <w:pPr>
+        <w:ind w:left="1800" w:hanging="360"/>
+      </w:pPr>
+    </w:lvl>
+    <w:lvl w:ilvl="2" w:tplc="0C0A001B" w:tentative="1">
+      <w:start w:val="1"/>
+      <w:numFmt w:val="lowerRoman"/>
+      <w:lvlText w:val="%3."/>
+      <w:lvlJc w:val="right"/>
+      <w:pPr>
+        <w:ind w:left="2520" w:hanging="180"/>
+      </w:pPr>
+    </w:lvl>
+    <w:lvl w:ilvl="3" w:tplc="0C0A000F" w:tentative="1">
+      <w:start w:val="1"/>
+      <w:numFmt w:val="decimal"/>
+      <w:lvlText w:val="%4."/>
+      <w:lvlJc w:val="left"/>
+      <w:pPr>
+        <w:ind w:left="3240" w:hanging="360"/>
+      </w:pPr>
+    </w:lvl>
+    <w:lvl w:ilvl="4" w:tplc="0C0A0019" w:tentative="1">
+      <w:start w:val="1"/>
+      <w:numFmt w:val="lowerLetter"/>
+      <w:lvlText w:val="%5."/>
+      <w:lvlJc w:val="left"/>
+      <w:pPr>
+        <w:ind w:left="3960" w:hanging="360"/>
+      </w:pPr>
+    </w:lvl>
+    <w:lvl w:ilvl="5" w:tplc="0C0A001B" w:tentative="1">
+      <w:start w:val="1"/>
+      <w:numFmt w:val="lowerRoman"/>
+      <w:lvlText w:val="%6."/>
+      <w:lvlJc w:val="right"/>
+      <w:pPr>
+        <w:ind w:left="4680" w:hanging="180"/>
+      </w:pPr>
+    </w:lvl>
+    <w:lvl w:ilvl="6" w:tplc="0C0A000F" w:tentative="1">
+      <w:start w:val="1"/>
+      <w:numFmt w:val="decimal"/>
+      <w:lvlText w:val="%7."/>
+      <w:lvlJc w:val="left"/>
+      <w:pPr>
+        <w:ind w:left="5400" w:hanging="360"/>
+      </w:pPr>
+    </w:lvl>
+    <w:lvl w:ilvl="7" w:tplc="0C0A0019" w:tentative="1">
+      <w:start w:val="1"/>
+      <w:numFmt w:val="lowerLetter"/>
+      <w:lvlText w:val="%8."/>
+      <w:lvlJc w:val="left"/>
+      <w:pPr>
+        <w:ind w:left="6120" w:hanging="360"/>
+      </w:pPr>
+    </w:lvl>
+    <w:lvl w:ilvl="8" w:tplc="0C0A001B" w:tentative="1">
+      <w:start w:val="1"/>
+      <w:numFmt w:val="lowerRoman"/>
+      <w:lvlText w:val="%9."/>
+      <w:lvlJc w:val="right"/>
+      <w:pPr>
+        <w:ind w:left="6840" w:hanging="180"/>
+      </w:pPr>
+    </w:lvl>
+  </w:abstractNum>
+  <w:abstractNum w:abstractNumId="2" w15:restartNumberingAfterBreak="0">
     <w:nsid w:val="2EBF1554"/>
     <w:multiLevelType w:val="hybridMultilevel"/>
     <w:tmpl w:val="BFDE4DE0"/>
@@ -7012,7 +8331,7 @@
       </w:rPr>
     </w:lvl>
   </w:abstractNum>
-  <w:abstractNum w:abstractNumId="2" w15:restartNumberingAfterBreak="0">
+  <w:abstractNum w:abstractNumId="3" w15:restartNumberingAfterBreak="0">
     <w:nsid w:val="3C734783"/>
     <w:multiLevelType w:val="hybridMultilevel"/>
     <w:tmpl w:val="6308C256"/>
@@ -7125,7 +8444,7 @@
       </w:rPr>
     </w:lvl>
   </w:abstractNum>
-  <w:abstractNum w:abstractNumId="3" w15:restartNumberingAfterBreak="0">
+  <w:abstractNum w:abstractNumId="4" w15:restartNumberingAfterBreak="0">
     <w:nsid w:val="614D120B"/>
     <w:multiLevelType w:val="hybridMultilevel"/>
     <w:tmpl w:val="DE10A1CA"/>
@@ -7214,7 +8533,7 @@
       </w:pPr>
     </w:lvl>
   </w:abstractNum>
-  <w:abstractNum w:abstractNumId="4" w15:restartNumberingAfterBreak="0">
+  <w:abstractNum w:abstractNumId="5" w15:restartNumberingAfterBreak="0">
     <w:nsid w:val="7770475B"/>
     <w:multiLevelType w:val="hybridMultilevel"/>
     <w:tmpl w:val="4CB2A0CA"/>
@@ -7328,19 +8647,22 @@
     </w:lvl>
   </w:abstractNum>
   <w:num w:numId="1">
-    <w:abstractNumId w:val="3"/>
+    <w:abstractNumId w:val="4"/>
   </w:num>
   <w:num w:numId="2">
     <w:abstractNumId w:val="0"/>
   </w:num>
   <w:num w:numId="3">
-    <w:abstractNumId w:val="1"/>
+    <w:abstractNumId w:val="2"/>
   </w:num>
   <w:num w:numId="4">
-    <w:abstractNumId w:val="2"/>
+    <w:abstractNumId w:val="3"/>
   </w:num>
   <w:num w:numId="5">
-    <w:abstractNumId w:val="4"/>
+    <w:abstractNumId w:val="5"/>
+  </w:num>
+  <w:num w:numId="6">
+    <w:abstractNumId w:val="1"/>
   </w:num>
 </w:numbering>
 </file>
@@ -7761,7 +9083,6 @@
   <w:style w:type="character" w:default="1" w:styleId="Fuentedeprrafopredeter">
     <w:name w:val="Default Paragraph Font"/>
     <w:uiPriority w:val="1"/>
-    <w:semiHidden/>
     <w:unhideWhenUsed/>
   </w:style>
   <w:style w:type="table" w:default="1" w:styleId="Tablanormal">
@@ -8486,7 +9807,7 @@
 </file>
 
 <file path=customXml/itemProps2.xml><?xml version="1.0" encoding="utf-8"?>
-<ds:datastoreItem xmlns:ds="http://schemas.openxmlformats.org/officeDocument/2006/customXml" ds:itemID="{B8F0122F-54E4-4D3A-83F3-5381CDD3085B}">
+<ds:datastoreItem xmlns:ds="http://schemas.openxmlformats.org/officeDocument/2006/customXml" ds:itemID="{8CCBA7D6-7818-4F90-9975-F6CCFE1620AF}">
   <ds:schemaRefs>
     <ds:schemaRef ds:uri="http://schemas.openxmlformats.org/officeDocument/2006/bibliography"/>
   </ds:schemaRefs>
